--- a/docs/Evo Specification. Mutations.docx
+++ b/docs/Evo Specification. Mutations.docx
@@ -50,6 +50,8 @@
           </wp:inline>
         </w:drawing>
       </w:r>
+      <w:bookmarkStart w:id="0" w:name="_GoBack"/>
+      <w:bookmarkEnd w:id="0"/>
     </w:p>
     <w:tbl>
       <w:tblPr>
@@ -117,7 +119,10 @@
             <w:tab/>
           </w:r>
           <w:r>
-            <w:t>Contents</w:t>
+            <w:t>C</w:t>
+          </w:r>
+          <w:r>
+            <w:t>ontents</w:t>
           </w:r>
           <w:r>
             <w:tab/>
@@ -164,7 +169,7 @@
             </w:rPr>
             <w:fldChar w:fldCharType="separate"/>
           </w:r>
-          <w:hyperlink w:anchor="_Toc14797370" w:history="1">
+          <w:hyperlink w:anchor="_Toc15749936" w:history="1">
             <w:r>
               <w:rPr>
                 <w:rStyle w:val="Hipercze"/>
@@ -206,7 +211,7 @@
                 <w:noProof/>
                 <w:webHidden/>
               </w:rPr>
-              <w:instrText xml:space="preserve"> PAGEREF _Toc14797370 \h </w:instrText>
+              <w:instrText xml:space="preserve"> PAGEREF _Toc15749936 \h </w:instrText>
             </w:r>
             <w:r>
               <w:rPr>
@@ -226,7 +231,7 @@
                 <w:noProof/>
                 <w:webHidden/>
               </w:rPr>
-              <w:t>2</w:t>
+              <w:t>3</w:t>
             </w:r>
             <w:r>
               <w:rPr>
@@ -250,7 +255,7 @@
               <w:lang w:eastAsia="pl-PL"/>
             </w:rPr>
           </w:pPr>
-          <w:hyperlink w:anchor="_Toc14797371" w:history="1">
+          <w:hyperlink w:anchor="_Toc15749937" w:history="1">
             <w:r>
               <w:rPr>
                 <w:rStyle w:val="Hipercze"/>
@@ -292,7 +297,7 @@
                 <w:noProof/>
                 <w:webHidden/>
               </w:rPr>
-              <w:instrText xml:space="preserve"> PAGEREF _Toc14797371 \h </w:instrText>
+              <w:instrText xml:space="preserve"> PAGEREF _Toc15749937 \h </w:instrText>
             </w:r>
             <w:r>
               <w:rPr>
@@ -312,7 +317,7 @@
                 <w:noProof/>
                 <w:webHidden/>
               </w:rPr>
-              <w:t>3</w:t>
+              <w:t>4</w:t>
             </w:r>
             <w:r>
               <w:rPr>
@@ -336,7 +341,7 @@
               <w:lang w:eastAsia="pl-PL"/>
             </w:rPr>
           </w:pPr>
-          <w:hyperlink w:anchor="_Toc14797372" w:history="1">
+          <w:hyperlink w:anchor="_Toc15749938" w:history="1">
             <w:r>
               <w:rPr>
                 <w:rStyle w:val="Hipercze"/>
@@ -357,7 +362,7 @@
                 <w:rStyle w:val="Hipercze"/>
                 <w:noProof/>
               </w:rPr>
-              <w:t>Insertion Mutation</w:t>
+              <w:t>Gaussian Mutation</w:t>
             </w:r>
             <w:r>
               <w:rPr>
@@ -378,7 +383,7 @@
                 <w:noProof/>
                 <w:webHidden/>
               </w:rPr>
-              <w:instrText xml:space="preserve"> PAGEREF _Toc14797372 \h </w:instrText>
+              <w:instrText xml:space="preserve"> PAGEREF _Toc15749938 \h </w:instrText>
             </w:r>
             <w:r>
               <w:rPr>
@@ -398,7 +403,7 @@
                 <w:noProof/>
                 <w:webHidden/>
               </w:rPr>
-              <w:t>4</w:t>
+              <w:t>5</w:t>
             </w:r>
             <w:r>
               <w:rPr>
@@ -422,7 +427,7 @@
               <w:lang w:eastAsia="pl-PL"/>
             </w:rPr>
           </w:pPr>
-          <w:hyperlink w:anchor="_Toc14797373" w:history="1">
+          <w:hyperlink w:anchor="_Toc15749939" w:history="1">
             <w:r>
               <w:rPr>
                 <w:rStyle w:val="Hipercze"/>
@@ -443,7 +448,7 @@
                 <w:rStyle w:val="Hipercze"/>
                 <w:noProof/>
               </w:rPr>
-              <w:t>Partial Shuffle Mutation</w:t>
+              <w:t>Insertion Mutation</w:t>
             </w:r>
             <w:r>
               <w:rPr>
@@ -464,7 +469,7 @@
                 <w:noProof/>
                 <w:webHidden/>
               </w:rPr>
-              <w:instrText xml:space="preserve"> PAGEREF _Toc14797373 \h </w:instrText>
+              <w:instrText xml:space="preserve"> PAGEREF _Toc15749939 \h </w:instrText>
             </w:r>
             <w:r>
               <w:rPr>
@@ -484,7 +489,7 @@
                 <w:noProof/>
                 <w:webHidden/>
               </w:rPr>
-              <w:t>5</w:t>
+              <w:t>6</w:t>
             </w:r>
             <w:r>
               <w:rPr>
@@ -508,7 +513,7 @@
               <w:lang w:eastAsia="pl-PL"/>
             </w:rPr>
           </w:pPr>
-          <w:hyperlink w:anchor="_Toc14797374" w:history="1">
+          <w:hyperlink w:anchor="_Toc15749940" w:history="1">
             <w:r>
               <w:rPr>
                 <w:rStyle w:val="Hipercze"/>
@@ -529,7 +534,7 @@
                 <w:rStyle w:val="Hipercze"/>
                 <w:noProof/>
               </w:rPr>
-              <w:t>Reverse Sequence Mutation</w:t>
+              <w:t>Partial Shuffle Mutation</w:t>
             </w:r>
             <w:r>
               <w:rPr>
@@ -550,7 +555,7 @@
                 <w:noProof/>
                 <w:webHidden/>
               </w:rPr>
-              <w:instrText xml:space="preserve"> PAGEREF _Toc14797374 \h </w:instrText>
+              <w:instrText xml:space="preserve"> PAGEREF _Toc15749940 \h </w:instrText>
             </w:r>
             <w:r>
               <w:rPr>
@@ -570,7 +575,7 @@
                 <w:noProof/>
                 <w:webHidden/>
               </w:rPr>
-              <w:t>6</w:t>
+              <w:t>7</w:t>
             </w:r>
             <w:r>
               <w:rPr>
@@ -594,7 +599,7 @@
               <w:lang w:eastAsia="pl-PL"/>
             </w:rPr>
           </w:pPr>
-          <w:hyperlink w:anchor="_Toc14797375" w:history="1">
+          <w:hyperlink w:anchor="_Toc15749941" w:history="1">
             <w:r>
               <w:rPr>
                 <w:rStyle w:val="Hipercze"/>
@@ -615,7 +620,7 @@
                 <w:rStyle w:val="Hipercze"/>
                 <w:noProof/>
               </w:rPr>
-              <w:t>Twors Mutation</w:t>
+              <w:t>Polynomial Mutation</w:t>
             </w:r>
             <w:r>
               <w:rPr>
@@ -636,7 +641,7 @@
                 <w:noProof/>
                 <w:webHidden/>
               </w:rPr>
-              <w:instrText xml:space="preserve"> PAGEREF _Toc14797375 \h </w:instrText>
+              <w:instrText xml:space="preserve"> PAGEREF _Toc15749941 \h </w:instrText>
             </w:r>
             <w:r>
               <w:rPr>
@@ -656,7 +661,7 @@
                 <w:noProof/>
                 <w:webHidden/>
               </w:rPr>
-              <w:t>7</w:t>
+              <w:t>8</w:t>
             </w:r>
             <w:r>
               <w:rPr>
@@ -680,7 +685,7 @@
               <w:lang w:eastAsia="pl-PL"/>
             </w:rPr>
           </w:pPr>
-          <w:hyperlink w:anchor="_Toc14797376" w:history="1">
+          <w:hyperlink w:anchor="_Toc15749942" w:history="1">
             <w:r>
               <w:rPr>
                 <w:rStyle w:val="Hipercze"/>
@@ -701,7 +706,7 @@
                 <w:rStyle w:val="Hipercze"/>
                 <w:noProof/>
               </w:rPr>
-              <w:t>Uniform Mutation</w:t>
+              <w:t>Reverse Sequence Mutation</w:t>
             </w:r>
             <w:r>
               <w:rPr>
@@ -722,7 +727,7 @@
                 <w:noProof/>
                 <w:webHidden/>
               </w:rPr>
-              <w:instrText xml:space="preserve"> PAGEREF _Toc14797376 \h </w:instrText>
+              <w:instrText xml:space="preserve"> PAGEREF _Toc15749942 \h </w:instrText>
             </w:r>
             <w:r>
               <w:rPr>
@@ -742,7 +747,179 @@
                 <w:noProof/>
                 <w:webHidden/>
               </w:rPr>
-              <w:t>8</w:t>
+              <w:t>9</w:t>
+            </w:r>
+            <w:r>
+              <w:rPr>
+                <w:noProof/>
+                <w:webHidden/>
+              </w:rPr>
+              <w:fldChar w:fldCharType="end"/>
+            </w:r>
+          </w:hyperlink>
+        </w:p>
+        <w:p>
+          <w:pPr>
+            <w:pStyle w:val="Spistreci1"/>
+            <w:tabs>
+              <w:tab w:val="left" w:pos="660"/>
+              <w:tab w:val="right" w:leader="dot" w:pos="9062"/>
+            </w:tabs>
+            <w:rPr>
+              <w:rFonts w:asciiTheme="minorHAnsi" w:eastAsiaTheme="minorEastAsia" w:hAnsiTheme="minorHAnsi"/>
+              <w:noProof/>
+              <w:lang w:eastAsia="pl-PL"/>
+            </w:rPr>
+          </w:pPr>
+          <w:hyperlink w:anchor="_Toc15749943" w:history="1">
+            <w:r>
+              <w:rPr>
+                <w:rStyle w:val="Hipercze"/>
+                <w:noProof/>
+              </w:rPr>
+              <w:t>1.8.</w:t>
+            </w:r>
+            <w:r>
+              <w:rPr>
+                <w:rFonts w:asciiTheme="minorHAnsi" w:eastAsiaTheme="minorEastAsia" w:hAnsiTheme="minorHAnsi"/>
+                <w:noProof/>
+                <w:lang w:eastAsia="pl-PL"/>
+              </w:rPr>
+              <w:tab/>
+            </w:r>
+            <w:r>
+              <w:rPr>
+                <w:rStyle w:val="Hipercze"/>
+                <w:noProof/>
+              </w:rPr>
+              <w:t>Twors Mutation</w:t>
+            </w:r>
+            <w:r>
+              <w:rPr>
+                <w:noProof/>
+                <w:webHidden/>
+              </w:rPr>
+              <w:tab/>
+            </w:r>
+            <w:r>
+              <w:rPr>
+                <w:noProof/>
+                <w:webHidden/>
+              </w:rPr>
+              <w:fldChar w:fldCharType="begin"/>
+            </w:r>
+            <w:r>
+              <w:rPr>
+                <w:noProof/>
+                <w:webHidden/>
+              </w:rPr>
+              <w:instrText xml:space="preserve"> PAGEREF _Toc15749943 \h </w:instrText>
+            </w:r>
+            <w:r>
+              <w:rPr>
+                <w:noProof/>
+                <w:webHidden/>
+              </w:rPr>
+            </w:r>
+            <w:r>
+              <w:rPr>
+                <w:noProof/>
+                <w:webHidden/>
+              </w:rPr>
+              <w:fldChar w:fldCharType="separate"/>
+            </w:r>
+            <w:r>
+              <w:rPr>
+                <w:noProof/>
+                <w:webHidden/>
+              </w:rPr>
+              <w:t>10</w:t>
+            </w:r>
+            <w:r>
+              <w:rPr>
+                <w:noProof/>
+                <w:webHidden/>
+              </w:rPr>
+              <w:fldChar w:fldCharType="end"/>
+            </w:r>
+          </w:hyperlink>
+        </w:p>
+        <w:p>
+          <w:pPr>
+            <w:pStyle w:val="Spistreci1"/>
+            <w:tabs>
+              <w:tab w:val="left" w:pos="660"/>
+              <w:tab w:val="right" w:leader="dot" w:pos="9062"/>
+            </w:tabs>
+            <w:rPr>
+              <w:rFonts w:asciiTheme="minorHAnsi" w:eastAsiaTheme="minorEastAsia" w:hAnsiTheme="minorHAnsi"/>
+              <w:noProof/>
+              <w:lang w:eastAsia="pl-PL"/>
+            </w:rPr>
+          </w:pPr>
+          <w:hyperlink w:anchor="_Toc15749944" w:history="1">
+            <w:r>
+              <w:rPr>
+                <w:rStyle w:val="Hipercze"/>
+                <w:noProof/>
+              </w:rPr>
+              <w:t>1.9.</w:t>
+            </w:r>
+            <w:r>
+              <w:rPr>
+                <w:rFonts w:asciiTheme="minorHAnsi" w:eastAsiaTheme="minorEastAsia" w:hAnsiTheme="minorHAnsi"/>
+                <w:noProof/>
+                <w:lang w:eastAsia="pl-PL"/>
+              </w:rPr>
+              <w:tab/>
+            </w:r>
+            <w:r>
+              <w:rPr>
+                <w:rStyle w:val="Hipercze"/>
+                <w:noProof/>
+              </w:rPr>
+              <w:t>Uniform Mutation</w:t>
+            </w:r>
+            <w:r>
+              <w:rPr>
+                <w:noProof/>
+                <w:webHidden/>
+              </w:rPr>
+              <w:tab/>
+            </w:r>
+            <w:r>
+              <w:rPr>
+                <w:noProof/>
+                <w:webHidden/>
+              </w:rPr>
+              <w:fldChar w:fldCharType="begin"/>
+            </w:r>
+            <w:r>
+              <w:rPr>
+                <w:noProof/>
+                <w:webHidden/>
+              </w:rPr>
+              <w:instrText xml:space="preserve"> PAGEREF _Toc15749944 \h </w:instrText>
+            </w:r>
+            <w:r>
+              <w:rPr>
+                <w:noProof/>
+                <w:webHidden/>
+              </w:rPr>
+            </w:r>
+            <w:r>
+              <w:rPr>
+                <w:noProof/>
+                <w:webHidden/>
+              </w:rPr>
+              <w:fldChar w:fldCharType="separate"/>
+            </w:r>
+            <w:r>
+              <w:rPr>
+                <w:noProof/>
+                <w:webHidden/>
+              </w:rPr>
+              <w:t>11</w:t>
             </w:r>
             <w:r>
               <w:rPr>
@@ -774,12 +951,2117 @@
             <w:tab/>
           </w:r>
         </w:p>
-        <w:bookmarkStart w:id="0" w:name="_GoBack" w:displacedByCustomXml="next"/>
-        <w:bookmarkEnd w:id="0" w:displacedByCustomXml="next"/>
       </w:sdtContent>
     </w:sdt>
     <w:p>
       <w:r>
+        <w:br w:type="page"/>
+      </w:r>
+    </w:p>
+    <w:p>
+      <w:pPr>
+        <w:spacing w:line="360" w:lineRule="auto"/>
+        <w:jc w:val="both"/>
+        <w:rPr>
+          <w:lang w:val="en-US"/>
+        </w:rPr>
+      </w:pPr>
+      <w:r>
+        <w:rPr>
+          <w:lang w:val="en-US"/>
+        </w:rPr>
+        <w:lastRenderedPageBreak/>
+        <w:t>Mutation operators may be designed for special type of chromosomes: binary, combinatorial or double (real-variable) ones. If used on unsupported type of a chromosome, the whole process may be terminated instantly:</w:t>
+      </w:r>
+    </w:p>
+    <w:tbl>
+      <w:tblPr>
+        <w:tblStyle w:val="Tabela-Siatka"/>
+        <w:tblW w:w="0" w:type="auto"/>
+        <w:tblLook w:val="04A0" w:firstRow="1" w:lastRow="0" w:firstColumn="1" w:lastColumn="0" w:noHBand="0" w:noVBand="1"/>
+      </w:tblPr>
+      <w:tblGrid>
+        <w:gridCol w:w="4531"/>
+        <w:gridCol w:w="1510"/>
+        <w:gridCol w:w="1510"/>
+        <w:gridCol w:w="1511"/>
+      </w:tblGrid>
+      <w:tr>
+        <w:tc>
+          <w:tcPr>
+            <w:tcW w:w="4531" w:type="dxa"/>
+            <w:vMerge w:val="restart"/>
+            <w:vAlign w:val="center"/>
+          </w:tcPr>
+          <w:p>
+            <w:pPr>
+              <w:spacing w:before="40" w:after="40"/>
+              <w:jc w:val="center"/>
+              <w:rPr>
+                <w:b/>
+                <w:lang w:val="en-US"/>
+              </w:rPr>
+            </w:pPr>
+            <w:r>
+              <w:rPr>
+                <w:b/>
+                <w:lang w:val="en-US"/>
+              </w:rPr>
+              <w:t>Mutation operator</w:t>
+            </w:r>
+          </w:p>
+        </w:tc>
+        <w:tc>
+          <w:tcPr>
+            <w:tcW w:w="4531" w:type="dxa"/>
+            <w:gridSpan w:val="3"/>
+          </w:tcPr>
+          <w:p>
+            <w:pPr>
+              <w:spacing w:before="40" w:after="40"/>
+              <w:jc w:val="center"/>
+              <w:rPr>
+                <w:b/>
+                <w:lang w:val="en-US"/>
+              </w:rPr>
+            </w:pPr>
+            <w:r>
+              <w:rPr>
+                <w:b/>
+                <w:lang w:val="en-US"/>
+              </w:rPr>
+              <w:t>Chromosome type</w:t>
+            </w:r>
+          </w:p>
+        </w:tc>
+      </w:tr>
+      <w:tr>
+        <w:tc>
+          <w:tcPr>
+            <w:tcW w:w="4531" w:type="dxa"/>
+            <w:vMerge/>
+            <w:tcBorders>
+              <w:bottom w:val="single" w:sz="4" w:space="0" w:color="auto"/>
+            </w:tcBorders>
+          </w:tcPr>
+          <w:p>
+            <w:pPr>
+              <w:spacing w:before="40" w:after="40"/>
+              <w:jc w:val="both"/>
+              <w:rPr>
+                <w:lang w:val="en-US"/>
+              </w:rPr>
+            </w:pPr>
+          </w:p>
+        </w:tc>
+        <w:tc>
+          <w:tcPr>
+            <w:tcW w:w="1510" w:type="dxa"/>
+            <w:tcBorders>
+              <w:bottom w:val="single" w:sz="4" w:space="0" w:color="auto"/>
+            </w:tcBorders>
+          </w:tcPr>
+          <w:p>
+            <w:pPr>
+              <w:spacing w:before="40" w:after="40"/>
+              <w:jc w:val="center"/>
+              <w:rPr>
+                <w:b/>
+                <w:lang w:val="en-US"/>
+              </w:rPr>
+            </w:pPr>
+            <w:r>
+              <w:rPr>
+                <w:b/>
+                <w:lang w:val="en-US"/>
+              </w:rPr>
+              <w:t>Binary</w:t>
+            </w:r>
+          </w:p>
+        </w:tc>
+        <w:tc>
+          <w:tcPr>
+            <w:tcW w:w="1510" w:type="dxa"/>
+            <w:tcBorders>
+              <w:bottom w:val="single" w:sz="4" w:space="0" w:color="auto"/>
+            </w:tcBorders>
+          </w:tcPr>
+          <w:p>
+            <w:pPr>
+              <w:spacing w:before="40" w:after="40"/>
+              <w:jc w:val="center"/>
+              <w:rPr>
+                <w:b/>
+                <w:lang w:val="en-US"/>
+              </w:rPr>
+            </w:pPr>
+            <w:r>
+              <w:rPr>
+                <w:b/>
+                <w:lang w:val="en-US"/>
+              </w:rPr>
+              <w:t>Combinatorial</w:t>
+            </w:r>
+          </w:p>
+        </w:tc>
+        <w:tc>
+          <w:tcPr>
+            <w:tcW w:w="1511" w:type="dxa"/>
+            <w:tcBorders>
+              <w:bottom w:val="single" w:sz="4" w:space="0" w:color="auto"/>
+            </w:tcBorders>
+          </w:tcPr>
+          <w:p>
+            <w:pPr>
+              <w:spacing w:before="40" w:after="40"/>
+              <w:jc w:val="center"/>
+              <w:rPr>
+                <w:b/>
+                <w:lang w:val="en-US"/>
+              </w:rPr>
+            </w:pPr>
+            <w:r>
+              <w:rPr>
+                <w:b/>
+                <w:lang w:val="en-US"/>
+              </w:rPr>
+              <w:t>Double</w:t>
+            </w:r>
+          </w:p>
+        </w:tc>
+      </w:tr>
+      <w:tr>
+        <w:tc>
+          <w:tcPr>
+            <w:tcW w:w="4531" w:type="dxa"/>
+            <w:tcBorders>
+              <w:bottom w:val="single" w:sz="4" w:space="0" w:color="808080" w:themeColor="background1" w:themeShade="80"/>
+            </w:tcBorders>
+            <w:shd w:val="clear" w:color="auto" w:fill="F2F2F2" w:themeFill="background1" w:themeFillShade="F2"/>
+          </w:tcPr>
+          <w:p>
+            <w:pPr>
+              <w:spacing w:before="40" w:after="40"/>
+              <w:jc w:val="both"/>
+              <w:rPr>
+                <w:b/>
+                <w:i/>
+                <w:lang w:val="en-US"/>
+              </w:rPr>
+            </w:pPr>
+            <w:r>
+              <w:rPr>
+                <w:b/>
+                <w:i/>
+                <w:lang w:val="en-US"/>
+              </w:rPr>
+              <w:fldChar w:fldCharType="begin"/>
+            </w:r>
+            <w:r>
+              <w:rPr>
+                <w:b/>
+                <w:i/>
+                <w:lang w:val="en-US"/>
+              </w:rPr>
+              <w:instrText xml:space="preserve"> REF _Ref14636073 \h  \* MERGEFORMAT </w:instrText>
+            </w:r>
+            <w:r>
+              <w:rPr>
+                <w:b/>
+                <w:i/>
+                <w:lang w:val="en-US"/>
+              </w:rPr>
+            </w:r>
+            <w:r>
+              <w:rPr>
+                <w:b/>
+                <w:i/>
+                <w:lang w:val="en-US"/>
+              </w:rPr>
+              <w:fldChar w:fldCharType="separate"/>
+            </w:r>
+            <w:r>
+              <w:rPr>
+                <w:b/>
+                <w:i/>
+                <w:lang w:val="en-US"/>
+              </w:rPr>
+              <w:t>Displacement Mutation</w:t>
+            </w:r>
+            <w:r>
+              <w:rPr>
+                <w:b/>
+                <w:i/>
+                <w:lang w:val="en-US"/>
+              </w:rPr>
+              <w:fldChar w:fldCharType="end"/>
+            </w:r>
+          </w:p>
+        </w:tc>
+        <w:tc>
+          <w:tcPr>
+            <w:tcW w:w="1510" w:type="dxa"/>
+            <w:tcBorders>
+              <w:bottom w:val="single" w:sz="4" w:space="0" w:color="808080" w:themeColor="background1" w:themeShade="80"/>
+            </w:tcBorders>
+            <w:shd w:val="clear" w:color="auto" w:fill="E2EFD9" w:themeFill="accent6" w:themeFillTint="33"/>
+            <w:vAlign w:val="center"/>
+          </w:tcPr>
+          <w:p>
+            <w:pPr>
+              <w:spacing w:before="40" w:after="40"/>
+              <w:jc w:val="center"/>
+              <w:rPr>
+                <w:lang w:val="en-US"/>
+              </w:rPr>
+            </w:pPr>
+            <w:r>
+              <w:rPr>
+                <w:noProof/>
+                <w:lang w:eastAsia="pl-PL"/>
+              </w:rPr>
+              <w:drawing>
+                <wp:inline distT="0" distB="0" distL="0" distR="0" wp14:anchorId="1345F022" wp14:editId="7D1A08B6">
+                  <wp:extent cx="144000" cy="141120"/>
+                  <wp:effectExtent l="0" t="0" r="8890" b="0"/>
+                  <wp:docPr id="19" name="Obraz 19" descr="Znalezione obrazy dla zapytania Tick sign"/>
+                  <wp:cNvGraphicFramePr>
+                    <a:graphicFrameLocks xmlns:a="http://schemas.openxmlformats.org/drawingml/2006/main" noChangeAspect="1"/>
+                  </wp:cNvGraphicFramePr>
+                  <a:graphic xmlns:a="http://schemas.openxmlformats.org/drawingml/2006/main">
+                    <a:graphicData uri="http://schemas.openxmlformats.org/drawingml/2006/picture">
+                      <pic:pic xmlns:pic="http://schemas.openxmlformats.org/drawingml/2006/picture">
+                        <pic:nvPicPr>
+                          <pic:cNvPr id="0" name="Picture 1" descr="Znalezione obrazy dla zapytania Tick sign"/>
+                          <pic:cNvPicPr>
+                            <a:picLocks noChangeAspect="1" noChangeArrowheads="1"/>
+                          </pic:cNvPicPr>
+                        </pic:nvPicPr>
+                        <pic:blipFill>
+                          <a:blip r:embed="rId9" cstate="print">
+                            <a:extLst>
+                              <a:ext uri="{28A0092B-C50C-407E-A947-70E740481C1C}">
+                                <a14:useLocalDpi xmlns:a14="http://schemas.microsoft.com/office/drawing/2010/main" val="0"/>
+                              </a:ext>
+                            </a:extLst>
+                          </a:blip>
+                          <a:srcRect/>
+                          <a:stretch>
+                            <a:fillRect/>
+                          </a:stretch>
+                        </pic:blipFill>
+                        <pic:spPr bwMode="auto">
+                          <a:xfrm>
+                            <a:off x="0" y="0"/>
+                            <a:ext cx="144000" cy="141120"/>
+                          </a:xfrm>
+                          <a:prstGeom prst="rect">
+                            <a:avLst/>
+                          </a:prstGeom>
+                          <a:noFill/>
+                          <a:ln>
+                            <a:noFill/>
+                          </a:ln>
+                        </pic:spPr>
+                      </pic:pic>
+                    </a:graphicData>
+                  </a:graphic>
+                </wp:inline>
+              </w:drawing>
+            </w:r>
+          </w:p>
+        </w:tc>
+        <w:tc>
+          <w:tcPr>
+            <w:tcW w:w="1510" w:type="dxa"/>
+            <w:tcBorders>
+              <w:bottom w:val="single" w:sz="4" w:space="0" w:color="808080" w:themeColor="background1" w:themeShade="80"/>
+            </w:tcBorders>
+            <w:shd w:val="clear" w:color="auto" w:fill="E2EFD9" w:themeFill="accent6" w:themeFillTint="33"/>
+            <w:vAlign w:val="center"/>
+          </w:tcPr>
+          <w:p>
+            <w:pPr>
+              <w:spacing w:before="40" w:after="40"/>
+              <w:jc w:val="center"/>
+              <w:rPr>
+                <w:lang w:val="en-US"/>
+              </w:rPr>
+            </w:pPr>
+            <w:r>
+              <w:rPr>
+                <w:noProof/>
+                <w:lang w:eastAsia="pl-PL"/>
+              </w:rPr>
+              <w:drawing>
+                <wp:inline distT="0" distB="0" distL="0" distR="0" wp14:anchorId="48252A7B" wp14:editId="54DB87C0">
+                  <wp:extent cx="144000" cy="141120"/>
+                  <wp:effectExtent l="0" t="0" r="8890" b="0"/>
+                  <wp:docPr id="3" name="Obraz 3" descr="Znalezione obrazy dla zapytania Tick sign"/>
+                  <wp:cNvGraphicFramePr>
+                    <a:graphicFrameLocks xmlns:a="http://schemas.openxmlformats.org/drawingml/2006/main" noChangeAspect="1"/>
+                  </wp:cNvGraphicFramePr>
+                  <a:graphic xmlns:a="http://schemas.openxmlformats.org/drawingml/2006/main">
+                    <a:graphicData uri="http://schemas.openxmlformats.org/drawingml/2006/picture">
+                      <pic:pic xmlns:pic="http://schemas.openxmlformats.org/drawingml/2006/picture">
+                        <pic:nvPicPr>
+                          <pic:cNvPr id="0" name="Picture 1" descr="Znalezione obrazy dla zapytania Tick sign"/>
+                          <pic:cNvPicPr>
+                            <a:picLocks noChangeAspect="1" noChangeArrowheads="1"/>
+                          </pic:cNvPicPr>
+                        </pic:nvPicPr>
+                        <pic:blipFill>
+                          <a:blip r:embed="rId9" cstate="print">
+                            <a:extLst>
+                              <a:ext uri="{28A0092B-C50C-407E-A947-70E740481C1C}">
+                                <a14:useLocalDpi xmlns:a14="http://schemas.microsoft.com/office/drawing/2010/main" val="0"/>
+                              </a:ext>
+                            </a:extLst>
+                          </a:blip>
+                          <a:srcRect/>
+                          <a:stretch>
+                            <a:fillRect/>
+                          </a:stretch>
+                        </pic:blipFill>
+                        <pic:spPr bwMode="auto">
+                          <a:xfrm>
+                            <a:off x="0" y="0"/>
+                            <a:ext cx="144000" cy="141120"/>
+                          </a:xfrm>
+                          <a:prstGeom prst="rect">
+                            <a:avLst/>
+                          </a:prstGeom>
+                          <a:noFill/>
+                          <a:ln>
+                            <a:noFill/>
+                          </a:ln>
+                        </pic:spPr>
+                      </pic:pic>
+                    </a:graphicData>
+                  </a:graphic>
+                </wp:inline>
+              </w:drawing>
+            </w:r>
+          </w:p>
+        </w:tc>
+        <w:tc>
+          <w:tcPr>
+            <w:tcW w:w="1511" w:type="dxa"/>
+            <w:tcBorders>
+              <w:bottom w:val="single" w:sz="4" w:space="0" w:color="808080" w:themeColor="background1" w:themeShade="80"/>
+            </w:tcBorders>
+            <w:shd w:val="clear" w:color="auto" w:fill="auto"/>
+            <w:vAlign w:val="center"/>
+          </w:tcPr>
+          <w:p>
+            <w:pPr>
+              <w:spacing w:before="40" w:after="40"/>
+              <w:jc w:val="center"/>
+              <w:rPr>
+                <w:lang w:val="en-US"/>
+              </w:rPr>
+            </w:pPr>
+          </w:p>
+        </w:tc>
+      </w:tr>
+      <w:tr>
+        <w:tc>
+          <w:tcPr>
+            <w:tcW w:w="4531" w:type="dxa"/>
+            <w:tcBorders>
+              <w:top w:val="single" w:sz="4" w:space="0" w:color="808080" w:themeColor="background1" w:themeShade="80"/>
+              <w:bottom w:val="single" w:sz="4" w:space="0" w:color="808080" w:themeColor="background1" w:themeShade="80"/>
+            </w:tcBorders>
+            <w:shd w:val="clear" w:color="auto" w:fill="F2F2F2" w:themeFill="background1" w:themeFillShade="F2"/>
+          </w:tcPr>
+          <w:p>
+            <w:pPr>
+              <w:spacing w:before="40" w:after="40"/>
+              <w:jc w:val="both"/>
+              <w:rPr>
+                <w:b/>
+                <w:i/>
+                <w:lang w:val="en-US"/>
+              </w:rPr>
+            </w:pPr>
+            <w:r>
+              <w:rPr>
+                <w:b/>
+                <w:i/>
+                <w:lang w:val="en-US"/>
+              </w:rPr>
+              <w:fldChar w:fldCharType="begin"/>
+            </w:r>
+            <w:r>
+              <w:rPr>
+                <w:b/>
+                <w:i/>
+                <w:lang w:val="en-US"/>
+              </w:rPr>
+              <w:instrText xml:space="preserve"> REF _Ref15749616 \h  \* MERGEFORMAT </w:instrText>
+            </w:r>
+            <w:r>
+              <w:rPr>
+                <w:b/>
+                <w:i/>
+                <w:lang w:val="en-US"/>
+              </w:rPr>
+            </w:r>
+            <w:r>
+              <w:rPr>
+                <w:b/>
+                <w:i/>
+                <w:lang w:val="en-US"/>
+              </w:rPr>
+              <w:fldChar w:fldCharType="separate"/>
+            </w:r>
+            <w:r>
+              <w:rPr>
+                <w:b/>
+                <w:i/>
+                <w:lang w:val="en-US"/>
+              </w:rPr>
+              <w:t>Flip Bit Mutation</w:t>
+            </w:r>
+            <w:r>
+              <w:rPr>
+                <w:b/>
+                <w:i/>
+                <w:lang w:val="en-US"/>
+              </w:rPr>
+              <w:fldChar w:fldCharType="end"/>
+            </w:r>
+          </w:p>
+        </w:tc>
+        <w:tc>
+          <w:tcPr>
+            <w:tcW w:w="1510" w:type="dxa"/>
+            <w:tcBorders>
+              <w:top w:val="single" w:sz="4" w:space="0" w:color="808080" w:themeColor="background1" w:themeShade="80"/>
+              <w:bottom w:val="single" w:sz="4" w:space="0" w:color="808080" w:themeColor="background1" w:themeShade="80"/>
+            </w:tcBorders>
+            <w:shd w:val="clear" w:color="auto" w:fill="E2EFD9" w:themeFill="accent6" w:themeFillTint="33"/>
+            <w:vAlign w:val="center"/>
+          </w:tcPr>
+          <w:p>
+            <w:pPr>
+              <w:spacing w:before="40" w:after="40"/>
+              <w:jc w:val="center"/>
+              <w:rPr>
+                <w:lang w:val="en-US"/>
+              </w:rPr>
+            </w:pPr>
+            <w:r>
+              <w:rPr>
+                <w:noProof/>
+                <w:lang w:eastAsia="pl-PL"/>
+              </w:rPr>
+              <w:drawing>
+                <wp:inline distT="0" distB="0" distL="0" distR="0" wp14:anchorId="70AC7C11" wp14:editId="24208978">
+                  <wp:extent cx="144000" cy="141120"/>
+                  <wp:effectExtent l="0" t="0" r="8890" b="0"/>
+                  <wp:docPr id="20" name="Obraz 20" descr="Znalezione obrazy dla zapytania Tick sign"/>
+                  <wp:cNvGraphicFramePr>
+                    <a:graphicFrameLocks xmlns:a="http://schemas.openxmlformats.org/drawingml/2006/main" noChangeAspect="1"/>
+                  </wp:cNvGraphicFramePr>
+                  <a:graphic xmlns:a="http://schemas.openxmlformats.org/drawingml/2006/main">
+                    <a:graphicData uri="http://schemas.openxmlformats.org/drawingml/2006/picture">
+                      <pic:pic xmlns:pic="http://schemas.openxmlformats.org/drawingml/2006/picture">
+                        <pic:nvPicPr>
+                          <pic:cNvPr id="0" name="Picture 1" descr="Znalezione obrazy dla zapytania Tick sign"/>
+                          <pic:cNvPicPr>
+                            <a:picLocks noChangeAspect="1" noChangeArrowheads="1"/>
+                          </pic:cNvPicPr>
+                        </pic:nvPicPr>
+                        <pic:blipFill>
+                          <a:blip r:embed="rId9" cstate="print">
+                            <a:extLst>
+                              <a:ext uri="{28A0092B-C50C-407E-A947-70E740481C1C}">
+                                <a14:useLocalDpi xmlns:a14="http://schemas.microsoft.com/office/drawing/2010/main" val="0"/>
+                              </a:ext>
+                            </a:extLst>
+                          </a:blip>
+                          <a:srcRect/>
+                          <a:stretch>
+                            <a:fillRect/>
+                          </a:stretch>
+                        </pic:blipFill>
+                        <pic:spPr bwMode="auto">
+                          <a:xfrm>
+                            <a:off x="0" y="0"/>
+                            <a:ext cx="144000" cy="141120"/>
+                          </a:xfrm>
+                          <a:prstGeom prst="rect">
+                            <a:avLst/>
+                          </a:prstGeom>
+                          <a:noFill/>
+                          <a:ln>
+                            <a:noFill/>
+                          </a:ln>
+                        </pic:spPr>
+                      </pic:pic>
+                    </a:graphicData>
+                  </a:graphic>
+                </wp:inline>
+              </w:drawing>
+            </w:r>
+          </w:p>
+        </w:tc>
+        <w:tc>
+          <w:tcPr>
+            <w:tcW w:w="1510" w:type="dxa"/>
+            <w:tcBorders>
+              <w:top w:val="single" w:sz="4" w:space="0" w:color="808080" w:themeColor="background1" w:themeShade="80"/>
+              <w:bottom w:val="single" w:sz="4" w:space="0" w:color="808080" w:themeColor="background1" w:themeShade="80"/>
+            </w:tcBorders>
+            <w:shd w:val="clear" w:color="auto" w:fill="auto"/>
+            <w:vAlign w:val="center"/>
+          </w:tcPr>
+          <w:p>
+            <w:pPr>
+              <w:spacing w:before="40" w:after="40"/>
+              <w:jc w:val="center"/>
+              <w:rPr>
+                <w:lang w:val="en-US"/>
+              </w:rPr>
+            </w:pPr>
+          </w:p>
+        </w:tc>
+        <w:tc>
+          <w:tcPr>
+            <w:tcW w:w="1511" w:type="dxa"/>
+            <w:tcBorders>
+              <w:top w:val="single" w:sz="4" w:space="0" w:color="808080" w:themeColor="background1" w:themeShade="80"/>
+              <w:bottom w:val="single" w:sz="4" w:space="0" w:color="808080" w:themeColor="background1" w:themeShade="80"/>
+            </w:tcBorders>
+            <w:shd w:val="clear" w:color="auto" w:fill="auto"/>
+            <w:vAlign w:val="center"/>
+          </w:tcPr>
+          <w:p>
+            <w:pPr>
+              <w:spacing w:before="40" w:after="40"/>
+              <w:jc w:val="center"/>
+              <w:rPr>
+                <w:lang w:val="en-US"/>
+              </w:rPr>
+            </w:pPr>
+          </w:p>
+        </w:tc>
+      </w:tr>
+      <w:tr>
+        <w:tc>
+          <w:tcPr>
+            <w:tcW w:w="4531" w:type="dxa"/>
+            <w:tcBorders>
+              <w:top w:val="single" w:sz="4" w:space="0" w:color="808080" w:themeColor="background1" w:themeShade="80"/>
+              <w:bottom w:val="single" w:sz="4" w:space="0" w:color="808080" w:themeColor="background1" w:themeShade="80"/>
+            </w:tcBorders>
+            <w:shd w:val="clear" w:color="auto" w:fill="F2F2F2" w:themeFill="background1" w:themeFillShade="F2"/>
+          </w:tcPr>
+          <w:p>
+            <w:pPr>
+              <w:spacing w:before="40" w:after="40"/>
+              <w:jc w:val="both"/>
+              <w:rPr>
+                <w:b/>
+                <w:i/>
+                <w:lang w:val="en-US"/>
+              </w:rPr>
+            </w:pPr>
+            <w:r>
+              <w:rPr>
+                <w:b/>
+                <w:i/>
+                <w:lang w:val="en-US"/>
+              </w:rPr>
+              <w:fldChar w:fldCharType="begin"/>
+            </w:r>
+            <w:r>
+              <w:rPr>
+                <w:b/>
+                <w:i/>
+                <w:lang w:val="en-US"/>
+              </w:rPr>
+              <w:instrText xml:space="preserve"> REF _Ref15749867 \h  \* MERGEFORMAT </w:instrText>
+            </w:r>
+            <w:r>
+              <w:rPr>
+                <w:b/>
+                <w:i/>
+                <w:lang w:val="en-US"/>
+              </w:rPr>
+            </w:r>
+            <w:r>
+              <w:rPr>
+                <w:b/>
+                <w:i/>
+                <w:lang w:val="en-US"/>
+              </w:rPr>
+              <w:fldChar w:fldCharType="separate"/>
+            </w:r>
+            <w:r>
+              <w:rPr>
+                <w:b/>
+                <w:i/>
+                <w:lang w:val="en-US"/>
+              </w:rPr>
+              <w:t>Gaussian Mutation</w:t>
+            </w:r>
+            <w:r>
+              <w:rPr>
+                <w:b/>
+                <w:i/>
+                <w:lang w:val="en-US"/>
+              </w:rPr>
+              <w:fldChar w:fldCharType="end"/>
+            </w:r>
+          </w:p>
+        </w:tc>
+        <w:tc>
+          <w:tcPr>
+            <w:tcW w:w="1510" w:type="dxa"/>
+            <w:tcBorders>
+              <w:top w:val="single" w:sz="4" w:space="0" w:color="808080" w:themeColor="background1" w:themeShade="80"/>
+              <w:bottom w:val="single" w:sz="4" w:space="0" w:color="808080" w:themeColor="background1" w:themeShade="80"/>
+            </w:tcBorders>
+            <w:shd w:val="clear" w:color="auto" w:fill="auto"/>
+            <w:vAlign w:val="center"/>
+          </w:tcPr>
+          <w:p>
+            <w:pPr>
+              <w:spacing w:before="40" w:after="40"/>
+              <w:jc w:val="center"/>
+              <w:rPr>
+                <w:noProof/>
+                <w:lang w:val="en-US" w:eastAsia="pl-PL"/>
+              </w:rPr>
+            </w:pPr>
+          </w:p>
+        </w:tc>
+        <w:tc>
+          <w:tcPr>
+            <w:tcW w:w="1510" w:type="dxa"/>
+            <w:tcBorders>
+              <w:top w:val="single" w:sz="4" w:space="0" w:color="808080" w:themeColor="background1" w:themeShade="80"/>
+              <w:bottom w:val="single" w:sz="4" w:space="0" w:color="808080" w:themeColor="background1" w:themeShade="80"/>
+            </w:tcBorders>
+            <w:shd w:val="clear" w:color="auto" w:fill="auto"/>
+            <w:vAlign w:val="center"/>
+          </w:tcPr>
+          <w:p>
+            <w:pPr>
+              <w:spacing w:before="40" w:after="40"/>
+              <w:jc w:val="center"/>
+              <w:rPr>
+                <w:lang w:val="en-US"/>
+              </w:rPr>
+            </w:pPr>
+          </w:p>
+        </w:tc>
+        <w:tc>
+          <w:tcPr>
+            <w:tcW w:w="1511" w:type="dxa"/>
+            <w:tcBorders>
+              <w:top w:val="single" w:sz="4" w:space="0" w:color="808080" w:themeColor="background1" w:themeShade="80"/>
+              <w:bottom w:val="single" w:sz="4" w:space="0" w:color="808080" w:themeColor="background1" w:themeShade="80"/>
+            </w:tcBorders>
+            <w:shd w:val="clear" w:color="auto" w:fill="E2EFD9" w:themeFill="accent6" w:themeFillTint="33"/>
+            <w:vAlign w:val="center"/>
+          </w:tcPr>
+          <w:p>
+            <w:pPr>
+              <w:spacing w:before="40" w:after="40"/>
+              <w:jc w:val="center"/>
+              <w:rPr>
+                <w:lang w:val="en-US"/>
+              </w:rPr>
+            </w:pPr>
+            <w:r>
+              <w:rPr>
+                <w:noProof/>
+                <w:lang w:eastAsia="pl-PL"/>
+              </w:rPr>
+              <w:drawing>
+                <wp:inline distT="0" distB="0" distL="0" distR="0" wp14:anchorId="07E74B0C" wp14:editId="4F36D324">
+                  <wp:extent cx="144000" cy="141120"/>
+                  <wp:effectExtent l="0" t="0" r="8890" b="0"/>
+                  <wp:docPr id="21" name="Obraz 21" descr="Znalezione obrazy dla zapytania Tick sign"/>
+                  <wp:cNvGraphicFramePr>
+                    <a:graphicFrameLocks xmlns:a="http://schemas.openxmlformats.org/drawingml/2006/main" noChangeAspect="1"/>
+                  </wp:cNvGraphicFramePr>
+                  <a:graphic xmlns:a="http://schemas.openxmlformats.org/drawingml/2006/main">
+                    <a:graphicData uri="http://schemas.openxmlformats.org/drawingml/2006/picture">
+                      <pic:pic xmlns:pic="http://schemas.openxmlformats.org/drawingml/2006/picture">
+                        <pic:nvPicPr>
+                          <pic:cNvPr id="0" name="Picture 1" descr="Znalezione obrazy dla zapytania Tick sign"/>
+                          <pic:cNvPicPr>
+                            <a:picLocks noChangeAspect="1" noChangeArrowheads="1"/>
+                          </pic:cNvPicPr>
+                        </pic:nvPicPr>
+                        <pic:blipFill>
+                          <a:blip r:embed="rId9" cstate="print">
+                            <a:extLst>
+                              <a:ext uri="{28A0092B-C50C-407E-A947-70E740481C1C}">
+                                <a14:useLocalDpi xmlns:a14="http://schemas.microsoft.com/office/drawing/2010/main" val="0"/>
+                              </a:ext>
+                            </a:extLst>
+                          </a:blip>
+                          <a:srcRect/>
+                          <a:stretch>
+                            <a:fillRect/>
+                          </a:stretch>
+                        </pic:blipFill>
+                        <pic:spPr bwMode="auto">
+                          <a:xfrm>
+                            <a:off x="0" y="0"/>
+                            <a:ext cx="144000" cy="141120"/>
+                          </a:xfrm>
+                          <a:prstGeom prst="rect">
+                            <a:avLst/>
+                          </a:prstGeom>
+                          <a:noFill/>
+                          <a:ln>
+                            <a:noFill/>
+                          </a:ln>
+                        </pic:spPr>
+                      </pic:pic>
+                    </a:graphicData>
+                  </a:graphic>
+                </wp:inline>
+              </w:drawing>
+            </w:r>
+          </w:p>
+        </w:tc>
+      </w:tr>
+      <w:tr>
+        <w:tc>
+          <w:tcPr>
+            <w:tcW w:w="4531" w:type="dxa"/>
+            <w:tcBorders>
+              <w:top w:val="single" w:sz="4" w:space="0" w:color="808080" w:themeColor="background1" w:themeShade="80"/>
+              <w:bottom w:val="single" w:sz="4" w:space="0" w:color="808080" w:themeColor="background1" w:themeShade="80"/>
+            </w:tcBorders>
+            <w:shd w:val="clear" w:color="auto" w:fill="F2F2F2" w:themeFill="background1" w:themeFillShade="F2"/>
+          </w:tcPr>
+          <w:p>
+            <w:pPr>
+              <w:spacing w:before="40" w:after="40"/>
+              <w:jc w:val="both"/>
+              <w:rPr>
+                <w:b/>
+                <w:i/>
+                <w:lang w:val="en-US"/>
+              </w:rPr>
+            </w:pPr>
+            <w:r>
+              <w:rPr>
+                <w:b/>
+                <w:i/>
+                <w:lang w:val="en-US"/>
+              </w:rPr>
+              <w:fldChar w:fldCharType="begin"/>
+            </w:r>
+            <w:r>
+              <w:rPr>
+                <w:b/>
+                <w:i/>
+                <w:lang w:val="en-US"/>
+              </w:rPr>
+              <w:instrText xml:space="preserve"> REF _Ref15749619 \h  \* MERGEFORMAT </w:instrText>
+            </w:r>
+            <w:r>
+              <w:rPr>
+                <w:b/>
+                <w:i/>
+                <w:lang w:val="en-US"/>
+              </w:rPr>
+            </w:r>
+            <w:r>
+              <w:rPr>
+                <w:b/>
+                <w:i/>
+                <w:lang w:val="en-US"/>
+              </w:rPr>
+              <w:fldChar w:fldCharType="separate"/>
+            </w:r>
+            <w:r>
+              <w:rPr>
+                <w:b/>
+                <w:i/>
+                <w:lang w:val="en-US"/>
+              </w:rPr>
+              <w:t>Insertion Mutation</w:t>
+            </w:r>
+            <w:r>
+              <w:rPr>
+                <w:b/>
+                <w:i/>
+                <w:lang w:val="en-US"/>
+              </w:rPr>
+              <w:fldChar w:fldCharType="end"/>
+            </w:r>
+          </w:p>
+        </w:tc>
+        <w:tc>
+          <w:tcPr>
+            <w:tcW w:w="1510" w:type="dxa"/>
+            <w:tcBorders>
+              <w:top w:val="single" w:sz="4" w:space="0" w:color="808080" w:themeColor="background1" w:themeShade="80"/>
+              <w:bottom w:val="single" w:sz="4" w:space="0" w:color="808080" w:themeColor="background1" w:themeShade="80"/>
+            </w:tcBorders>
+            <w:shd w:val="clear" w:color="auto" w:fill="E2EFD9" w:themeFill="accent6" w:themeFillTint="33"/>
+            <w:vAlign w:val="center"/>
+          </w:tcPr>
+          <w:p>
+            <w:pPr>
+              <w:spacing w:before="40" w:after="40"/>
+              <w:jc w:val="center"/>
+              <w:rPr>
+                <w:lang w:val="en-US"/>
+              </w:rPr>
+            </w:pPr>
+            <w:r>
+              <w:rPr>
+                <w:noProof/>
+                <w:lang w:eastAsia="pl-PL"/>
+              </w:rPr>
+              <w:drawing>
+                <wp:inline distT="0" distB="0" distL="0" distR="0" wp14:anchorId="0EAC0887" wp14:editId="78CFE44D">
+                  <wp:extent cx="144000" cy="141120"/>
+                  <wp:effectExtent l="0" t="0" r="8890" b="0"/>
+                  <wp:docPr id="22" name="Obraz 22" descr="Znalezione obrazy dla zapytania Tick sign"/>
+                  <wp:cNvGraphicFramePr>
+                    <a:graphicFrameLocks xmlns:a="http://schemas.openxmlformats.org/drawingml/2006/main" noChangeAspect="1"/>
+                  </wp:cNvGraphicFramePr>
+                  <a:graphic xmlns:a="http://schemas.openxmlformats.org/drawingml/2006/main">
+                    <a:graphicData uri="http://schemas.openxmlformats.org/drawingml/2006/picture">
+                      <pic:pic xmlns:pic="http://schemas.openxmlformats.org/drawingml/2006/picture">
+                        <pic:nvPicPr>
+                          <pic:cNvPr id="0" name="Picture 1" descr="Znalezione obrazy dla zapytania Tick sign"/>
+                          <pic:cNvPicPr>
+                            <a:picLocks noChangeAspect="1" noChangeArrowheads="1"/>
+                          </pic:cNvPicPr>
+                        </pic:nvPicPr>
+                        <pic:blipFill>
+                          <a:blip r:embed="rId9" cstate="print">
+                            <a:extLst>
+                              <a:ext uri="{28A0092B-C50C-407E-A947-70E740481C1C}">
+                                <a14:useLocalDpi xmlns:a14="http://schemas.microsoft.com/office/drawing/2010/main" val="0"/>
+                              </a:ext>
+                            </a:extLst>
+                          </a:blip>
+                          <a:srcRect/>
+                          <a:stretch>
+                            <a:fillRect/>
+                          </a:stretch>
+                        </pic:blipFill>
+                        <pic:spPr bwMode="auto">
+                          <a:xfrm>
+                            <a:off x="0" y="0"/>
+                            <a:ext cx="144000" cy="141120"/>
+                          </a:xfrm>
+                          <a:prstGeom prst="rect">
+                            <a:avLst/>
+                          </a:prstGeom>
+                          <a:noFill/>
+                          <a:ln>
+                            <a:noFill/>
+                          </a:ln>
+                        </pic:spPr>
+                      </pic:pic>
+                    </a:graphicData>
+                  </a:graphic>
+                </wp:inline>
+              </w:drawing>
+            </w:r>
+          </w:p>
+        </w:tc>
+        <w:tc>
+          <w:tcPr>
+            <w:tcW w:w="1510" w:type="dxa"/>
+            <w:tcBorders>
+              <w:top w:val="single" w:sz="4" w:space="0" w:color="808080" w:themeColor="background1" w:themeShade="80"/>
+              <w:bottom w:val="single" w:sz="4" w:space="0" w:color="808080" w:themeColor="background1" w:themeShade="80"/>
+            </w:tcBorders>
+            <w:shd w:val="clear" w:color="auto" w:fill="E2EFD9" w:themeFill="accent6" w:themeFillTint="33"/>
+            <w:vAlign w:val="center"/>
+          </w:tcPr>
+          <w:p>
+            <w:pPr>
+              <w:spacing w:before="40" w:after="40"/>
+              <w:jc w:val="center"/>
+              <w:rPr>
+                <w:lang w:val="en-US"/>
+              </w:rPr>
+            </w:pPr>
+            <w:r>
+              <w:rPr>
+                <w:noProof/>
+                <w:lang w:eastAsia="pl-PL"/>
+              </w:rPr>
+              <w:drawing>
+                <wp:inline distT="0" distB="0" distL="0" distR="0" wp14:anchorId="2A747117" wp14:editId="50233F91">
+                  <wp:extent cx="144000" cy="141120"/>
+                  <wp:effectExtent l="0" t="0" r="8890" b="0"/>
+                  <wp:docPr id="5" name="Obraz 5" descr="Znalezione obrazy dla zapytania Tick sign"/>
+                  <wp:cNvGraphicFramePr>
+                    <a:graphicFrameLocks xmlns:a="http://schemas.openxmlformats.org/drawingml/2006/main" noChangeAspect="1"/>
+                  </wp:cNvGraphicFramePr>
+                  <a:graphic xmlns:a="http://schemas.openxmlformats.org/drawingml/2006/main">
+                    <a:graphicData uri="http://schemas.openxmlformats.org/drawingml/2006/picture">
+                      <pic:pic xmlns:pic="http://schemas.openxmlformats.org/drawingml/2006/picture">
+                        <pic:nvPicPr>
+                          <pic:cNvPr id="0" name="Picture 1" descr="Znalezione obrazy dla zapytania Tick sign"/>
+                          <pic:cNvPicPr>
+                            <a:picLocks noChangeAspect="1" noChangeArrowheads="1"/>
+                          </pic:cNvPicPr>
+                        </pic:nvPicPr>
+                        <pic:blipFill>
+                          <a:blip r:embed="rId9" cstate="print">
+                            <a:extLst>
+                              <a:ext uri="{28A0092B-C50C-407E-A947-70E740481C1C}">
+                                <a14:useLocalDpi xmlns:a14="http://schemas.microsoft.com/office/drawing/2010/main" val="0"/>
+                              </a:ext>
+                            </a:extLst>
+                          </a:blip>
+                          <a:srcRect/>
+                          <a:stretch>
+                            <a:fillRect/>
+                          </a:stretch>
+                        </pic:blipFill>
+                        <pic:spPr bwMode="auto">
+                          <a:xfrm>
+                            <a:off x="0" y="0"/>
+                            <a:ext cx="144000" cy="141120"/>
+                          </a:xfrm>
+                          <a:prstGeom prst="rect">
+                            <a:avLst/>
+                          </a:prstGeom>
+                          <a:noFill/>
+                          <a:ln>
+                            <a:noFill/>
+                          </a:ln>
+                        </pic:spPr>
+                      </pic:pic>
+                    </a:graphicData>
+                  </a:graphic>
+                </wp:inline>
+              </w:drawing>
+            </w:r>
+          </w:p>
+        </w:tc>
+        <w:tc>
+          <w:tcPr>
+            <w:tcW w:w="1511" w:type="dxa"/>
+            <w:tcBorders>
+              <w:top w:val="single" w:sz="4" w:space="0" w:color="808080" w:themeColor="background1" w:themeShade="80"/>
+              <w:bottom w:val="single" w:sz="4" w:space="0" w:color="808080" w:themeColor="background1" w:themeShade="80"/>
+            </w:tcBorders>
+            <w:shd w:val="clear" w:color="auto" w:fill="auto"/>
+            <w:vAlign w:val="center"/>
+          </w:tcPr>
+          <w:p>
+            <w:pPr>
+              <w:spacing w:before="40" w:after="40"/>
+              <w:jc w:val="center"/>
+              <w:rPr>
+                <w:lang w:val="en-US"/>
+              </w:rPr>
+            </w:pPr>
+          </w:p>
+        </w:tc>
+      </w:tr>
+      <w:tr>
+        <w:tc>
+          <w:tcPr>
+            <w:tcW w:w="4531" w:type="dxa"/>
+            <w:tcBorders>
+              <w:top w:val="single" w:sz="4" w:space="0" w:color="808080" w:themeColor="background1" w:themeShade="80"/>
+              <w:bottom w:val="single" w:sz="4" w:space="0" w:color="808080" w:themeColor="background1" w:themeShade="80"/>
+            </w:tcBorders>
+            <w:shd w:val="clear" w:color="auto" w:fill="F2F2F2" w:themeFill="background1" w:themeFillShade="F2"/>
+          </w:tcPr>
+          <w:p>
+            <w:pPr>
+              <w:spacing w:before="40" w:after="40"/>
+              <w:jc w:val="both"/>
+              <w:rPr>
+                <w:b/>
+                <w:i/>
+                <w:lang w:val="en-US"/>
+              </w:rPr>
+            </w:pPr>
+            <w:r>
+              <w:rPr>
+                <w:b/>
+                <w:i/>
+                <w:lang w:val="en-US"/>
+              </w:rPr>
+              <w:fldChar w:fldCharType="begin"/>
+            </w:r>
+            <w:r>
+              <w:rPr>
+                <w:b/>
+                <w:i/>
+                <w:lang w:val="en-US"/>
+              </w:rPr>
+              <w:instrText xml:space="preserve"> REF _Ref15749623 \h  \* MERGEFORMAT </w:instrText>
+            </w:r>
+            <w:r>
+              <w:rPr>
+                <w:b/>
+                <w:i/>
+                <w:lang w:val="en-US"/>
+              </w:rPr>
+            </w:r>
+            <w:r>
+              <w:rPr>
+                <w:b/>
+                <w:i/>
+                <w:lang w:val="en-US"/>
+              </w:rPr>
+              <w:fldChar w:fldCharType="separate"/>
+            </w:r>
+            <w:r>
+              <w:rPr>
+                <w:b/>
+                <w:i/>
+                <w:lang w:val="en-US"/>
+              </w:rPr>
+              <w:t>Partial Shuffle Mutation</w:t>
+            </w:r>
+            <w:r>
+              <w:rPr>
+                <w:b/>
+                <w:i/>
+                <w:lang w:val="en-US"/>
+              </w:rPr>
+              <w:fldChar w:fldCharType="end"/>
+            </w:r>
+          </w:p>
+        </w:tc>
+        <w:tc>
+          <w:tcPr>
+            <w:tcW w:w="1510" w:type="dxa"/>
+            <w:tcBorders>
+              <w:top w:val="single" w:sz="4" w:space="0" w:color="808080" w:themeColor="background1" w:themeShade="80"/>
+              <w:bottom w:val="single" w:sz="4" w:space="0" w:color="808080" w:themeColor="background1" w:themeShade="80"/>
+            </w:tcBorders>
+            <w:shd w:val="clear" w:color="auto" w:fill="E2EFD9" w:themeFill="accent6" w:themeFillTint="33"/>
+            <w:vAlign w:val="center"/>
+          </w:tcPr>
+          <w:p>
+            <w:pPr>
+              <w:spacing w:before="40" w:after="40"/>
+              <w:jc w:val="center"/>
+              <w:rPr>
+                <w:lang w:val="en-US"/>
+              </w:rPr>
+            </w:pPr>
+            <w:r>
+              <w:rPr>
+                <w:noProof/>
+                <w:lang w:eastAsia="pl-PL"/>
+              </w:rPr>
+              <w:drawing>
+                <wp:inline distT="0" distB="0" distL="0" distR="0" wp14:anchorId="60FE65E7" wp14:editId="1A984070">
+                  <wp:extent cx="144000" cy="141120"/>
+                  <wp:effectExtent l="0" t="0" r="8890" b="0"/>
+                  <wp:docPr id="6" name="Obraz 6" descr="Znalezione obrazy dla zapytania Tick sign"/>
+                  <wp:cNvGraphicFramePr>
+                    <a:graphicFrameLocks xmlns:a="http://schemas.openxmlformats.org/drawingml/2006/main" noChangeAspect="1"/>
+                  </wp:cNvGraphicFramePr>
+                  <a:graphic xmlns:a="http://schemas.openxmlformats.org/drawingml/2006/main">
+                    <a:graphicData uri="http://schemas.openxmlformats.org/drawingml/2006/picture">
+                      <pic:pic xmlns:pic="http://schemas.openxmlformats.org/drawingml/2006/picture">
+                        <pic:nvPicPr>
+                          <pic:cNvPr id="0" name="Picture 1" descr="Znalezione obrazy dla zapytania Tick sign"/>
+                          <pic:cNvPicPr>
+                            <a:picLocks noChangeAspect="1" noChangeArrowheads="1"/>
+                          </pic:cNvPicPr>
+                        </pic:nvPicPr>
+                        <pic:blipFill>
+                          <a:blip r:embed="rId9" cstate="print">
+                            <a:extLst>
+                              <a:ext uri="{28A0092B-C50C-407E-A947-70E740481C1C}">
+                                <a14:useLocalDpi xmlns:a14="http://schemas.microsoft.com/office/drawing/2010/main" val="0"/>
+                              </a:ext>
+                            </a:extLst>
+                          </a:blip>
+                          <a:srcRect/>
+                          <a:stretch>
+                            <a:fillRect/>
+                          </a:stretch>
+                        </pic:blipFill>
+                        <pic:spPr bwMode="auto">
+                          <a:xfrm>
+                            <a:off x="0" y="0"/>
+                            <a:ext cx="144000" cy="141120"/>
+                          </a:xfrm>
+                          <a:prstGeom prst="rect">
+                            <a:avLst/>
+                          </a:prstGeom>
+                          <a:noFill/>
+                          <a:ln>
+                            <a:noFill/>
+                          </a:ln>
+                        </pic:spPr>
+                      </pic:pic>
+                    </a:graphicData>
+                  </a:graphic>
+                </wp:inline>
+              </w:drawing>
+            </w:r>
+          </w:p>
+        </w:tc>
+        <w:tc>
+          <w:tcPr>
+            <w:tcW w:w="1510" w:type="dxa"/>
+            <w:tcBorders>
+              <w:top w:val="single" w:sz="4" w:space="0" w:color="808080" w:themeColor="background1" w:themeShade="80"/>
+              <w:bottom w:val="single" w:sz="4" w:space="0" w:color="808080" w:themeColor="background1" w:themeShade="80"/>
+            </w:tcBorders>
+            <w:shd w:val="clear" w:color="auto" w:fill="E2EFD9" w:themeFill="accent6" w:themeFillTint="33"/>
+            <w:vAlign w:val="center"/>
+          </w:tcPr>
+          <w:p>
+            <w:pPr>
+              <w:spacing w:before="40" w:after="40"/>
+              <w:jc w:val="center"/>
+              <w:rPr>
+                <w:lang w:val="en-US"/>
+              </w:rPr>
+            </w:pPr>
+            <w:r>
+              <w:rPr>
+                <w:noProof/>
+                <w:lang w:eastAsia="pl-PL"/>
+              </w:rPr>
+              <w:drawing>
+                <wp:inline distT="0" distB="0" distL="0" distR="0" wp14:anchorId="5DECC348" wp14:editId="5F0C7CA4">
+                  <wp:extent cx="144000" cy="141120"/>
+                  <wp:effectExtent l="0" t="0" r="8890" b="0"/>
+                  <wp:docPr id="7" name="Obraz 7" descr="Znalezione obrazy dla zapytania Tick sign"/>
+                  <wp:cNvGraphicFramePr>
+                    <a:graphicFrameLocks xmlns:a="http://schemas.openxmlformats.org/drawingml/2006/main" noChangeAspect="1"/>
+                  </wp:cNvGraphicFramePr>
+                  <a:graphic xmlns:a="http://schemas.openxmlformats.org/drawingml/2006/main">
+                    <a:graphicData uri="http://schemas.openxmlformats.org/drawingml/2006/picture">
+                      <pic:pic xmlns:pic="http://schemas.openxmlformats.org/drawingml/2006/picture">
+                        <pic:nvPicPr>
+                          <pic:cNvPr id="0" name="Picture 1" descr="Znalezione obrazy dla zapytania Tick sign"/>
+                          <pic:cNvPicPr>
+                            <a:picLocks noChangeAspect="1" noChangeArrowheads="1"/>
+                          </pic:cNvPicPr>
+                        </pic:nvPicPr>
+                        <pic:blipFill>
+                          <a:blip r:embed="rId9" cstate="print">
+                            <a:extLst>
+                              <a:ext uri="{28A0092B-C50C-407E-A947-70E740481C1C}">
+                                <a14:useLocalDpi xmlns:a14="http://schemas.microsoft.com/office/drawing/2010/main" val="0"/>
+                              </a:ext>
+                            </a:extLst>
+                          </a:blip>
+                          <a:srcRect/>
+                          <a:stretch>
+                            <a:fillRect/>
+                          </a:stretch>
+                        </pic:blipFill>
+                        <pic:spPr bwMode="auto">
+                          <a:xfrm>
+                            <a:off x="0" y="0"/>
+                            <a:ext cx="144000" cy="141120"/>
+                          </a:xfrm>
+                          <a:prstGeom prst="rect">
+                            <a:avLst/>
+                          </a:prstGeom>
+                          <a:noFill/>
+                          <a:ln>
+                            <a:noFill/>
+                          </a:ln>
+                        </pic:spPr>
+                      </pic:pic>
+                    </a:graphicData>
+                  </a:graphic>
+                </wp:inline>
+              </w:drawing>
+            </w:r>
+          </w:p>
+        </w:tc>
+        <w:tc>
+          <w:tcPr>
+            <w:tcW w:w="1511" w:type="dxa"/>
+            <w:tcBorders>
+              <w:top w:val="single" w:sz="4" w:space="0" w:color="808080" w:themeColor="background1" w:themeShade="80"/>
+              <w:bottom w:val="single" w:sz="4" w:space="0" w:color="808080" w:themeColor="background1" w:themeShade="80"/>
+            </w:tcBorders>
+            <w:shd w:val="clear" w:color="auto" w:fill="auto"/>
+            <w:vAlign w:val="center"/>
+          </w:tcPr>
+          <w:p>
+            <w:pPr>
+              <w:spacing w:before="40" w:after="40"/>
+              <w:jc w:val="center"/>
+              <w:rPr>
+                <w:lang w:val="en-US"/>
+              </w:rPr>
+            </w:pPr>
+          </w:p>
+        </w:tc>
+      </w:tr>
+      <w:tr>
+        <w:tc>
+          <w:tcPr>
+            <w:tcW w:w="4531" w:type="dxa"/>
+            <w:tcBorders>
+              <w:top w:val="single" w:sz="4" w:space="0" w:color="808080" w:themeColor="background1" w:themeShade="80"/>
+              <w:bottom w:val="single" w:sz="4" w:space="0" w:color="808080" w:themeColor="background1" w:themeShade="80"/>
+            </w:tcBorders>
+            <w:shd w:val="clear" w:color="auto" w:fill="F2F2F2" w:themeFill="background1" w:themeFillShade="F2"/>
+          </w:tcPr>
+          <w:p>
+            <w:pPr>
+              <w:spacing w:before="40" w:after="40"/>
+              <w:jc w:val="both"/>
+              <w:rPr>
+                <w:b/>
+                <w:i/>
+                <w:lang w:val="en-US"/>
+              </w:rPr>
+            </w:pPr>
+            <w:r>
+              <w:rPr>
+                <w:b/>
+                <w:i/>
+                <w:lang w:val="en-US"/>
+              </w:rPr>
+              <w:fldChar w:fldCharType="begin"/>
+            </w:r>
+            <w:r>
+              <w:rPr>
+                <w:b/>
+                <w:i/>
+                <w:lang w:val="en-US"/>
+              </w:rPr>
+              <w:instrText xml:space="preserve"> REF _Ref15749872 \h  \* MERGEFORMAT </w:instrText>
+            </w:r>
+            <w:r>
+              <w:rPr>
+                <w:b/>
+                <w:i/>
+                <w:lang w:val="en-US"/>
+              </w:rPr>
+            </w:r>
+            <w:r>
+              <w:rPr>
+                <w:b/>
+                <w:i/>
+                <w:lang w:val="en-US"/>
+              </w:rPr>
+              <w:fldChar w:fldCharType="separate"/>
+            </w:r>
+            <w:r>
+              <w:rPr>
+                <w:b/>
+                <w:i/>
+                <w:lang w:val="en-US"/>
+              </w:rPr>
+              <w:t>Polynomial Mutation</w:t>
+            </w:r>
+            <w:r>
+              <w:rPr>
+                <w:b/>
+                <w:i/>
+                <w:lang w:val="en-US"/>
+              </w:rPr>
+              <w:fldChar w:fldCharType="end"/>
+            </w:r>
+          </w:p>
+        </w:tc>
+        <w:tc>
+          <w:tcPr>
+            <w:tcW w:w="1510" w:type="dxa"/>
+            <w:tcBorders>
+              <w:top w:val="single" w:sz="4" w:space="0" w:color="808080" w:themeColor="background1" w:themeShade="80"/>
+              <w:bottom w:val="single" w:sz="4" w:space="0" w:color="808080" w:themeColor="background1" w:themeShade="80"/>
+            </w:tcBorders>
+            <w:shd w:val="clear" w:color="auto" w:fill="auto"/>
+            <w:vAlign w:val="center"/>
+          </w:tcPr>
+          <w:p>
+            <w:pPr>
+              <w:spacing w:before="40" w:after="40"/>
+              <w:jc w:val="center"/>
+              <w:rPr>
+                <w:noProof/>
+                <w:lang w:val="en-US" w:eastAsia="pl-PL"/>
+              </w:rPr>
+            </w:pPr>
+          </w:p>
+        </w:tc>
+        <w:tc>
+          <w:tcPr>
+            <w:tcW w:w="1510" w:type="dxa"/>
+            <w:tcBorders>
+              <w:top w:val="single" w:sz="4" w:space="0" w:color="808080" w:themeColor="background1" w:themeShade="80"/>
+              <w:bottom w:val="single" w:sz="4" w:space="0" w:color="808080" w:themeColor="background1" w:themeShade="80"/>
+            </w:tcBorders>
+            <w:shd w:val="clear" w:color="auto" w:fill="auto"/>
+            <w:vAlign w:val="center"/>
+          </w:tcPr>
+          <w:p>
+            <w:pPr>
+              <w:spacing w:before="40" w:after="40"/>
+              <w:jc w:val="center"/>
+              <w:rPr>
+                <w:noProof/>
+                <w:lang w:val="en-US" w:eastAsia="pl-PL"/>
+              </w:rPr>
+            </w:pPr>
+          </w:p>
+        </w:tc>
+        <w:tc>
+          <w:tcPr>
+            <w:tcW w:w="1511" w:type="dxa"/>
+            <w:tcBorders>
+              <w:top w:val="single" w:sz="4" w:space="0" w:color="808080" w:themeColor="background1" w:themeShade="80"/>
+              <w:bottom w:val="single" w:sz="4" w:space="0" w:color="808080" w:themeColor="background1" w:themeShade="80"/>
+            </w:tcBorders>
+            <w:shd w:val="clear" w:color="auto" w:fill="E2EFD9" w:themeFill="accent6" w:themeFillTint="33"/>
+            <w:vAlign w:val="center"/>
+          </w:tcPr>
+          <w:p>
+            <w:pPr>
+              <w:spacing w:before="40" w:after="40"/>
+              <w:jc w:val="center"/>
+              <w:rPr>
+                <w:lang w:val="en-US"/>
+              </w:rPr>
+            </w:pPr>
+            <w:r>
+              <w:rPr>
+                <w:noProof/>
+                <w:lang w:eastAsia="pl-PL"/>
+              </w:rPr>
+              <w:drawing>
+                <wp:inline distT="0" distB="0" distL="0" distR="0" wp14:anchorId="55FD1C70" wp14:editId="6A38DB69">
+                  <wp:extent cx="144000" cy="141120"/>
+                  <wp:effectExtent l="0" t="0" r="8890" b="0"/>
+                  <wp:docPr id="23" name="Obraz 23" descr="Znalezione obrazy dla zapytania Tick sign"/>
+                  <wp:cNvGraphicFramePr>
+                    <a:graphicFrameLocks xmlns:a="http://schemas.openxmlformats.org/drawingml/2006/main" noChangeAspect="1"/>
+                  </wp:cNvGraphicFramePr>
+                  <a:graphic xmlns:a="http://schemas.openxmlformats.org/drawingml/2006/main">
+                    <a:graphicData uri="http://schemas.openxmlformats.org/drawingml/2006/picture">
+                      <pic:pic xmlns:pic="http://schemas.openxmlformats.org/drawingml/2006/picture">
+                        <pic:nvPicPr>
+                          <pic:cNvPr id="0" name="Picture 1" descr="Znalezione obrazy dla zapytania Tick sign"/>
+                          <pic:cNvPicPr>
+                            <a:picLocks noChangeAspect="1" noChangeArrowheads="1"/>
+                          </pic:cNvPicPr>
+                        </pic:nvPicPr>
+                        <pic:blipFill>
+                          <a:blip r:embed="rId9" cstate="print">
+                            <a:extLst>
+                              <a:ext uri="{28A0092B-C50C-407E-A947-70E740481C1C}">
+                                <a14:useLocalDpi xmlns:a14="http://schemas.microsoft.com/office/drawing/2010/main" val="0"/>
+                              </a:ext>
+                            </a:extLst>
+                          </a:blip>
+                          <a:srcRect/>
+                          <a:stretch>
+                            <a:fillRect/>
+                          </a:stretch>
+                        </pic:blipFill>
+                        <pic:spPr bwMode="auto">
+                          <a:xfrm>
+                            <a:off x="0" y="0"/>
+                            <a:ext cx="144000" cy="141120"/>
+                          </a:xfrm>
+                          <a:prstGeom prst="rect">
+                            <a:avLst/>
+                          </a:prstGeom>
+                          <a:noFill/>
+                          <a:ln>
+                            <a:noFill/>
+                          </a:ln>
+                        </pic:spPr>
+                      </pic:pic>
+                    </a:graphicData>
+                  </a:graphic>
+                </wp:inline>
+              </w:drawing>
+            </w:r>
+          </w:p>
+        </w:tc>
+      </w:tr>
+      <w:tr>
+        <w:tc>
+          <w:tcPr>
+            <w:tcW w:w="4531" w:type="dxa"/>
+            <w:tcBorders>
+              <w:top w:val="single" w:sz="4" w:space="0" w:color="808080" w:themeColor="background1" w:themeShade="80"/>
+              <w:bottom w:val="single" w:sz="4" w:space="0" w:color="808080" w:themeColor="background1" w:themeShade="80"/>
+            </w:tcBorders>
+            <w:shd w:val="clear" w:color="auto" w:fill="F2F2F2" w:themeFill="background1" w:themeFillShade="F2"/>
+          </w:tcPr>
+          <w:p>
+            <w:pPr>
+              <w:spacing w:before="40" w:after="40"/>
+              <w:jc w:val="both"/>
+              <w:rPr>
+                <w:b/>
+                <w:i/>
+                <w:lang w:val="en-US"/>
+              </w:rPr>
+            </w:pPr>
+            <w:r>
+              <w:rPr>
+                <w:b/>
+                <w:i/>
+                <w:lang w:val="en-US"/>
+              </w:rPr>
+              <w:fldChar w:fldCharType="begin"/>
+            </w:r>
+            <w:r>
+              <w:rPr>
+                <w:b/>
+                <w:i/>
+                <w:lang w:val="en-US"/>
+              </w:rPr>
+              <w:instrText xml:space="preserve"> REF _Ref15749946 \h  \* MERGEFORMAT </w:instrText>
+            </w:r>
+            <w:r>
+              <w:rPr>
+                <w:b/>
+                <w:i/>
+                <w:lang w:val="en-US"/>
+              </w:rPr>
+            </w:r>
+            <w:r>
+              <w:rPr>
+                <w:b/>
+                <w:i/>
+                <w:lang w:val="en-US"/>
+              </w:rPr>
+              <w:fldChar w:fldCharType="separate"/>
+            </w:r>
+            <w:r>
+              <w:rPr>
+                <w:b/>
+                <w:i/>
+                <w:lang w:val="en-US"/>
+              </w:rPr>
+              <w:t>Reverse Sequence Mutation</w:t>
+            </w:r>
+            <w:r>
+              <w:rPr>
+                <w:b/>
+                <w:i/>
+                <w:lang w:val="en-US"/>
+              </w:rPr>
+              <w:fldChar w:fldCharType="end"/>
+            </w:r>
+          </w:p>
+        </w:tc>
+        <w:tc>
+          <w:tcPr>
+            <w:tcW w:w="1510" w:type="dxa"/>
+            <w:tcBorders>
+              <w:top w:val="single" w:sz="4" w:space="0" w:color="808080" w:themeColor="background1" w:themeShade="80"/>
+              <w:bottom w:val="single" w:sz="4" w:space="0" w:color="808080" w:themeColor="background1" w:themeShade="80"/>
+            </w:tcBorders>
+            <w:shd w:val="clear" w:color="auto" w:fill="E2EFD9" w:themeFill="accent6" w:themeFillTint="33"/>
+            <w:vAlign w:val="center"/>
+          </w:tcPr>
+          <w:p>
+            <w:pPr>
+              <w:spacing w:before="40" w:after="40"/>
+              <w:jc w:val="center"/>
+              <w:rPr>
+                <w:lang w:val="en-US"/>
+              </w:rPr>
+            </w:pPr>
+            <w:r>
+              <w:rPr>
+                <w:noProof/>
+                <w:lang w:eastAsia="pl-PL"/>
+              </w:rPr>
+              <w:drawing>
+                <wp:inline distT="0" distB="0" distL="0" distR="0" wp14:anchorId="2C638A56" wp14:editId="01BEC888">
+                  <wp:extent cx="144000" cy="141120"/>
+                  <wp:effectExtent l="0" t="0" r="8890" b="0"/>
+                  <wp:docPr id="24" name="Obraz 24" descr="Znalezione obrazy dla zapytania Tick sign"/>
+                  <wp:cNvGraphicFramePr>
+                    <a:graphicFrameLocks xmlns:a="http://schemas.openxmlformats.org/drawingml/2006/main" noChangeAspect="1"/>
+                  </wp:cNvGraphicFramePr>
+                  <a:graphic xmlns:a="http://schemas.openxmlformats.org/drawingml/2006/main">
+                    <a:graphicData uri="http://schemas.openxmlformats.org/drawingml/2006/picture">
+                      <pic:pic xmlns:pic="http://schemas.openxmlformats.org/drawingml/2006/picture">
+                        <pic:nvPicPr>
+                          <pic:cNvPr id="0" name="Picture 1" descr="Znalezione obrazy dla zapytania Tick sign"/>
+                          <pic:cNvPicPr>
+                            <a:picLocks noChangeAspect="1" noChangeArrowheads="1"/>
+                          </pic:cNvPicPr>
+                        </pic:nvPicPr>
+                        <pic:blipFill>
+                          <a:blip r:embed="rId9" cstate="print">
+                            <a:extLst>
+                              <a:ext uri="{28A0092B-C50C-407E-A947-70E740481C1C}">
+                                <a14:useLocalDpi xmlns:a14="http://schemas.microsoft.com/office/drawing/2010/main" val="0"/>
+                              </a:ext>
+                            </a:extLst>
+                          </a:blip>
+                          <a:srcRect/>
+                          <a:stretch>
+                            <a:fillRect/>
+                          </a:stretch>
+                        </pic:blipFill>
+                        <pic:spPr bwMode="auto">
+                          <a:xfrm>
+                            <a:off x="0" y="0"/>
+                            <a:ext cx="144000" cy="141120"/>
+                          </a:xfrm>
+                          <a:prstGeom prst="rect">
+                            <a:avLst/>
+                          </a:prstGeom>
+                          <a:noFill/>
+                          <a:ln>
+                            <a:noFill/>
+                          </a:ln>
+                        </pic:spPr>
+                      </pic:pic>
+                    </a:graphicData>
+                  </a:graphic>
+                </wp:inline>
+              </w:drawing>
+            </w:r>
+          </w:p>
+        </w:tc>
+        <w:tc>
+          <w:tcPr>
+            <w:tcW w:w="1510" w:type="dxa"/>
+            <w:tcBorders>
+              <w:top w:val="single" w:sz="4" w:space="0" w:color="808080" w:themeColor="background1" w:themeShade="80"/>
+              <w:bottom w:val="single" w:sz="4" w:space="0" w:color="808080" w:themeColor="background1" w:themeShade="80"/>
+            </w:tcBorders>
+            <w:shd w:val="clear" w:color="auto" w:fill="E2EFD9" w:themeFill="accent6" w:themeFillTint="33"/>
+            <w:vAlign w:val="center"/>
+          </w:tcPr>
+          <w:p>
+            <w:pPr>
+              <w:spacing w:before="40" w:after="40"/>
+              <w:jc w:val="center"/>
+              <w:rPr>
+                <w:lang w:val="en-US"/>
+              </w:rPr>
+            </w:pPr>
+            <w:r>
+              <w:rPr>
+                <w:noProof/>
+                <w:lang w:eastAsia="pl-PL"/>
+              </w:rPr>
+              <w:drawing>
+                <wp:inline distT="0" distB="0" distL="0" distR="0" wp14:anchorId="0DD200D9" wp14:editId="4C773CCE">
+                  <wp:extent cx="144000" cy="141120"/>
+                  <wp:effectExtent l="0" t="0" r="8890" b="0"/>
+                  <wp:docPr id="8" name="Obraz 8" descr="Znalezione obrazy dla zapytania Tick sign"/>
+                  <wp:cNvGraphicFramePr>
+                    <a:graphicFrameLocks xmlns:a="http://schemas.openxmlformats.org/drawingml/2006/main" noChangeAspect="1"/>
+                  </wp:cNvGraphicFramePr>
+                  <a:graphic xmlns:a="http://schemas.openxmlformats.org/drawingml/2006/main">
+                    <a:graphicData uri="http://schemas.openxmlformats.org/drawingml/2006/picture">
+                      <pic:pic xmlns:pic="http://schemas.openxmlformats.org/drawingml/2006/picture">
+                        <pic:nvPicPr>
+                          <pic:cNvPr id="0" name="Picture 1" descr="Znalezione obrazy dla zapytania Tick sign"/>
+                          <pic:cNvPicPr>
+                            <a:picLocks noChangeAspect="1" noChangeArrowheads="1"/>
+                          </pic:cNvPicPr>
+                        </pic:nvPicPr>
+                        <pic:blipFill>
+                          <a:blip r:embed="rId9" cstate="print">
+                            <a:extLst>
+                              <a:ext uri="{28A0092B-C50C-407E-A947-70E740481C1C}">
+                                <a14:useLocalDpi xmlns:a14="http://schemas.microsoft.com/office/drawing/2010/main" val="0"/>
+                              </a:ext>
+                            </a:extLst>
+                          </a:blip>
+                          <a:srcRect/>
+                          <a:stretch>
+                            <a:fillRect/>
+                          </a:stretch>
+                        </pic:blipFill>
+                        <pic:spPr bwMode="auto">
+                          <a:xfrm>
+                            <a:off x="0" y="0"/>
+                            <a:ext cx="144000" cy="141120"/>
+                          </a:xfrm>
+                          <a:prstGeom prst="rect">
+                            <a:avLst/>
+                          </a:prstGeom>
+                          <a:noFill/>
+                          <a:ln>
+                            <a:noFill/>
+                          </a:ln>
+                        </pic:spPr>
+                      </pic:pic>
+                    </a:graphicData>
+                  </a:graphic>
+                </wp:inline>
+              </w:drawing>
+            </w:r>
+          </w:p>
+        </w:tc>
+        <w:tc>
+          <w:tcPr>
+            <w:tcW w:w="1511" w:type="dxa"/>
+            <w:tcBorders>
+              <w:top w:val="single" w:sz="4" w:space="0" w:color="808080" w:themeColor="background1" w:themeShade="80"/>
+              <w:bottom w:val="single" w:sz="4" w:space="0" w:color="808080" w:themeColor="background1" w:themeShade="80"/>
+            </w:tcBorders>
+            <w:shd w:val="clear" w:color="auto" w:fill="auto"/>
+            <w:vAlign w:val="center"/>
+          </w:tcPr>
+          <w:p>
+            <w:pPr>
+              <w:spacing w:before="40" w:after="40"/>
+              <w:jc w:val="center"/>
+              <w:rPr>
+                <w:lang w:val="en-US"/>
+              </w:rPr>
+            </w:pPr>
+          </w:p>
+        </w:tc>
+      </w:tr>
+      <w:tr>
+        <w:tc>
+          <w:tcPr>
+            <w:tcW w:w="4531" w:type="dxa"/>
+            <w:tcBorders>
+              <w:top w:val="single" w:sz="4" w:space="0" w:color="808080" w:themeColor="background1" w:themeShade="80"/>
+              <w:bottom w:val="single" w:sz="4" w:space="0" w:color="808080" w:themeColor="background1" w:themeShade="80"/>
+            </w:tcBorders>
+            <w:shd w:val="clear" w:color="auto" w:fill="F2F2F2" w:themeFill="background1" w:themeFillShade="F2"/>
+          </w:tcPr>
+          <w:p>
+            <w:pPr>
+              <w:spacing w:before="40" w:after="40"/>
+              <w:jc w:val="both"/>
+              <w:rPr>
+                <w:b/>
+                <w:i/>
+                <w:lang w:val="en-US"/>
+              </w:rPr>
+            </w:pPr>
+            <w:r>
+              <w:rPr>
+                <w:b/>
+                <w:i/>
+                <w:lang w:val="en-US"/>
+              </w:rPr>
+              <w:fldChar w:fldCharType="begin"/>
+            </w:r>
+            <w:r>
+              <w:rPr>
+                <w:b/>
+                <w:i/>
+                <w:lang w:val="en-US"/>
+              </w:rPr>
+              <w:instrText xml:space="preserve"> REF _Ref15749628 \h  \* MERGEFORMAT </w:instrText>
+            </w:r>
+            <w:r>
+              <w:rPr>
+                <w:b/>
+                <w:i/>
+                <w:lang w:val="en-US"/>
+              </w:rPr>
+            </w:r>
+            <w:r>
+              <w:rPr>
+                <w:b/>
+                <w:i/>
+                <w:lang w:val="en-US"/>
+              </w:rPr>
+              <w:fldChar w:fldCharType="separate"/>
+            </w:r>
+            <w:r>
+              <w:rPr>
+                <w:b/>
+                <w:i/>
+                <w:lang w:val="en-US"/>
+              </w:rPr>
+              <w:t>Twors Mutation</w:t>
+            </w:r>
+            <w:r>
+              <w:rPr>
+                <w:b/>
+                <w:i/>
+                <w:lang w:val="en-US"/>
+              </w:rPr>
+              <w:fldChar w:fldCharType="end"/>
+            </w:r>
+          </w:p>
+        </w:tc>
+        <w:tc>
+          <w:tcPr>
+            <w:tcW w:w="1510" w:type="dxa"/>
+            <w:tcBorders>
+              <w:top w:val="single" w:sz="4" w:space="0" w:color="808080" w:themeColor="background1" w:themeShade="80"/>
+              <w:bottom w:val="single" w:sz="4" w:space="0" w:color="808080" w:themeColor="background1" w:themeShade="80"/>
+            </w:tcBorders>
+            <w:shd w:val="clear" w:color="auto" w:fill="E2EFD9" w:themeFill="accent6" w:themeFillTint="33"/>
+            <w:vAlign w:val="center"/>
+          </w:tcPr>
+          <w:p>
+            <w:pPr>
+              <w:spacing w:before="40" w:after="40"/>
+              <w:jc w:val="center"/>
+              <w:rPr>
+                <w:lang w:val="en-US"/>
+              </w:rPr>
+            </w:pPr>
+            <w:r>
+              <w:rPr>
+                <w:noProof/>
+                <w:lang w:eastAsia="pl-PL"/>
+              </w:rPr>
+              <w:drawing>
+                <wp:inline distT="0" distB="0" distL="0" distR="0" wp14:anchorId="5044B446" wp14:editId="76C4C8FA">
+                  <wp:extent cx="144000" cy="141120"/>
+                  <wp:effectExtent l="0" t="0" r="8890" b="0"/>
+                  <wp:docPr id="25" name="Obraz 25" descr="Znalezione obrazy dla zapytania Tick sign"/>
+                  <wp:cNvGraphicFramePr>
+                    <a:graphicFrameLocks xmlns:a="http://schemas.openxmlformats.org/drawingml/2006/main" noChangeAspect="1"/>
+                  </wp:cNvGraphicFramePr>
+                  <a:graphic xmlns:a="http://schemas.openxmlformats.org/drawingml/2006/main">
+                    <a:graphicData uri="http://schemas.openxmlformats.org/drawingml/2006/picture">
+                      <pic:pic xmlns:pic="http://schemas.openxmlformats.org/drawingml/2006/picture">
+                        <pic:nvPicPr>
+                          <pic:cNvPr id="0" name="Picture 1" descr="Znalezione obrazy dla zapytania Tick sign"/>
+                          <pic:cNvPicPr>
+                            <a:picLocks noChangeAspect="1" noChangeArrowheads="1"/>
+                          </pic:cNvPicPr>
+                        </pic:nvPicPr>
+                        <pic:blipFill>
+                          <a:blip r:embed="rId9" cstate="print">
+                            <a:extLst>
+                              <a:ext uri="{28A0092B-C50C-407E-A947-70E740481C1C}">
+                                <a14:useLocalDpi xmlns:a14="http://schemas.microsoft.com/office/drawing/2010/main" val="0"/>
+                              </a:ext>
+                            </a:extLst>
+                          </a:blip>
+                          <a:srcRect/>
+                          <a:stretch>
+                            <a:fillRect/>
+                          </a:stretch>
+                        </pic:blipFill>
+                        <pic:spPr bwMode="auto">
+                          <a:xfrm>
+                            <a:off x="0" y="0"/>
+                            <a:ext cx="144000" cy="141120"/>
+                          </a:xfrm>
+                          <a:prstGeom prst="rect">
+                            <a:avLst/>
+                          </a:prstGeom>
+                          <a:noFill/>
+                          <a:ln>
+                            <a:noFill/>
+                          </a:ln>
+                        </pic:spPr>
+                      </pic:pic>
+                    </a:graphicData>
+                  </a:graphic>
+                </wp:inline>
+              </w:drawing>
+            </w:r>
+          </w:p>
+        </w:tc>
+        <w:tc>
+          <w:tcPr>
+            <w:tcW w:w="1510" w:type="dxa"/>
+            <w:tcBorders>
+              <w:top w:val="single" w:sz="4" w:space="0" w:color="808080" w:themeColor="background1" w:themeShade="80"/>
+              <w:bottom w:val="single" w:sz="4" w:space="0" w:color="808080" w:themeColor="background1" w:themeShade="80"/>
+            </w:tcBorders>
+            <w:shd w:val="clear" w:color="auto" w:fill="E2EFD9" w:themeFill="accent6" w:themeFillTint="33"/>
+            <w:vAlign w:val="center"/>
+          </w:tcPr>
+          <w:p>
+            <w:pPr>
+              <w:spacing w:before="40" w:after="40"/>
+              <w:jc w:val="center"/>
+              <w:rPr>
+                <w:lang w:val="en-US"/>
+              </w:rPr>
+            </w:pPr>
+            <w:r>
+              <w:rPr>
+                <w:noProof/>
+                <w:lang w:eastAsia="pl-PL"/>
+              </w:rPr>
+              <w:drawing>
+                <wp:inline distT="0" distB="0" distL="0" distR="0" wp14:anchorId="1564789D" wp14:editId="4A73E757">
+                  <wp:extent cx="144000" cy="141120"/>
+                  <wp:effectExtent l="0" t="0" r="8890" b="0"/>
+                  <wp:docPr id="9" name="Obraz 9" descr="Znalezione obrazy dla zapytania Tick sign"/>
+                  <wp:cNvGraphicFramePr>
+                    <a:graphicFrameLocks xmlns:a="http://schemas.openxmlformats.org/drawingml/2006/main" noChangeAspect="1"/>
+                  </wp:cNvGraphicFramePr>
+                  <a:graphic xmlns:a="http://schemas.openxmlformats.org/drawingml/2006/main">
+                    <a:graphicData uri="http://schemas.openxmlformats.org/drawingml/2006/picture">
+                      <pic:pic xmlns:pic="http://schemas.openxmlformats.org/drawingml/2006/picture">
+                        <pic:nvPicPr>
+                          <pic:cNvPr id="0" name="Picture 1" descr="Znalezione obrazy dla zapytania Tick sign"/>
+                          <pic:cNvPicPr>
+                            <a:picLocks noChangeAspect="1" noChangeArrowheads="1"/>
+                          </pic:cNvPicPr>
+                        </pic:nvPicPr>
+                        <pic:blipFill>
+                          <a:blip r:embed="rId9" cstate="print">
+                            <a:extLst>
+                              <a:ext uri="{28A0092B-C50C-407E-A947-70E740481C1C}">
+                                <a14:useLocalDpi xmlns:a14="http://schemas.microsoft.com/office/drawing/2010/main" val="0"/>
+                              </a:ext>
+                            </a:extLst>
+                          </a:blip>
+                          <a:srcRect/>
+                          <a:stretch>
+                            <a:fillRect/>
+                          </a:stretch>
+                        </pic:blipFill>
+                        <pic:spPr bwMode="auto">
+                          <a:xfrm>
+                            <a:off x="0" y="0"/>
+                            <a:ext cx="144000" cy="141120"/>
+                          </a:xfrm>
+                          <a:prstGeom prst="rect">
+                            <a:avLst/>
+                          </a:prstGeom>
+                          <a:noFill/>
+                          <a:ln>
+                            <a:noFill/>
+                          </a:ln>
+                        </pic:spPr>
+                      </pic:pic>
+                    </a:graphicData>
+                  </a:graphic>
+                </wp:inline>
+              </w:drawing>
+            </w:r>
+          </w:p>
+        </w:tc>
+        <w:tc>
+          <w:tcPr>
+            <w:tcW w:w="1511" w:type="dxa"/>
+            <w:tcBorders>
+              <w:top w:val="single" w:sz="4" w:space="0" w:color="808080" w:themeColor="background1" w:themeShade="80"/>
+              <w:bottom w:val="single" w:sz="4" w:space="0" w:color="808080" w:themeColor="background1" w:themeShade="80"/>
+            </w:tcBorders>
+            <w:shd w:val="clear" w:color="auto" w:fill="auto"/>
+            <w:vAlign w:val="center"/>
+          </w:tcPr>
+          <w:p>
+            <w:pPr>
+              <w:spacing w:before="40" w:after="40"/>
+              <w:jc w:val="center"/>
+              <w:rPr>
+                <w:lang w:val="en-US"/>
+              </w:rPr>
+            </w:pPr>
+          </w:p>
+        </w:tc>
+      </w:tr>
+      <w:tr>
+        <w:tc>
+          <w:tcPr>
+            <w:tcW w:w="4531" w:type="dxa"/>
+            <w:tcBorders>
+              <w:top w:val="single" w:sz="4" w:space="0" w:color="808080" w:themeColor="background1" w:themeShade="80"/>
+            </w:tcBorders>
+            <w:shd w:val="clear" w:color="auto" w:fill="F2F2F2" w:themeFill="background1" w:themeFillShade="F2"/>
+          </w:tcPr>
+          <w:p>
+            <w:pPr>
+              <w:spacing w:before="40" w:after="40"/>
+              <w:jc w:val="both"/>
+              <w:rPr>
+                <w:b/>
+                <w:i/>
+                <w:lang w:val="en-US"/>
+              </w:rPr>
+            </w:pPr>
+            <w:r>
+              <w:rPr>
+                <w:b/>
+                <w:i/>
+                <w:lang w:val="en-US"/>
+              </w:rPr>
+              <w:fldChar w:fldCharType="begin"/>
+            </w:r>
+            <w:r>
+              <w:rPr>
+                <w:b/>
+                <w:i/>
+                <w:lang w:val="en-US"/>
+              </w:rPr>
+              <w:instrText xml:space="preserve"> REF _Ref15749632 \h  \* MERGEFORMAT </w:instrText>
+            </w:r>
+            <w:r>
+              <w:rPr>
+                <w:b/>
+                <w:i/>
+                <w:lang w:val="en-US"/>
+              </w:rPr>
+            </w:r>
+            <w:r>
+              <w:rPr>
+                <w:b/>
+                <w:i/>
+                <w:lang w:val="en-US"/>
+              </w:rPr>
+              <w:fldChar w:fldCharType="separate"/>
+            </w:r>
+            <w:r>
+              <w:rPr>
+                <w:b/>
+                <w:i/>
+                <w:lang w:val="en-US"/>
+              </w:rPr>
+              <w:t>Uniform Mutation</w:t>
+            </w:r>
+            <w:r>
+              <w:rPr>
+                <w:b/>
+                <w:i/>
+                <w:lang w:val="en-US"/>
+              </w:rPr>
+              <w:fldChar w:fldCharType="end"/>
+            </w:r>
+          </w:p>
+        </w:tc>
+        <w:tc>
+          <w:tcPr>
+            <w:tcW w:w="1510" w:type="dxa"/>
+            <w:tcBorders>
+              <w:top w:val="single" w:sz="4" w:space="0" w:color="808080" w:themeColor="background1" w:themeShade="80"/>
+            </w:tcBorders>
+            <w:shd w:val="clear" w:color="auto" w:fill="E2EFD9" w:themeFill="accent6" w:themeFillTint="33"/>
+            <w:vAlign w:val="center"/>
+          </w:tcPr>
+          <w:p>
+            <w:pPr>
+              <w:spacing w:before="40" w:after="40"/>
+              <w:jc w:val="center"/>
+              <w:rPr>
+                <w:lang w:val="en-US"/>
+              </w:rPr>
+            </w:pPr>
+            <w:r>
+              <w:rPr>
+                <w:noProof/>
+                <w:lang w:eastAsia="pl-PL"/>
+              </w:rPr>
+              <w:drawing>
+                <wp:inline distT="0" distB="0" distL="0" distR="0" wp14:anchorId="604003BF" wp14:editId="12DC8E48">
+                  <wp:extent cx="144000" cy="141120"/>
+                  <wp:effectExtent l="0" t="0" r="8890" b="0"/>
+                  <wp:docPr id="17" name="Obraz 17" descr="Znalezione obrazy dla zapytania Tick sign"/>
+                  <wp:cNvGraphicFramePr>
+                    <a:graphicFrameLocks xmlns:a="http://schemas.openxmlformats.org/drawingml/2006/main" noChangeAspect="1"/>
+                  </wp:cNvGraphicFramePr>
+                  <a:graphic xmlns:a="http://schemas.openxmlformats.org/drawingml/2006/main">
+                    <a:graphicData uri="http://schemas.openxmlformats.org/drawingml/2006/picture">
+                      <pic:pic xmlns:pic="http://schemas.openxmlformats.org/drawingml/2006/picture">
+                        <pic:nvPicPr>
+                          <pic:cNvPr id="0" name="Picture 1" descr="Znalezione obrazy dla zapytania Tick sign"/>
+                          <pic:cNvPicPr>
+                            <a:picLocks noChangeAspect="1" noChangeArrowheads="1"/>
+                          </pic:cNvPicPr>
+                        </pic:nvPicPr>
+                        <pic:blipFill>
+                          <a:blip r:embed="rId9" cstate="print">
+                            <a:extLst>
+                              <a:ext uri="{28A0092B-C50C-407E-A947-70E740481C1C}">
+                                <a14:useLocalDpi xmlns:a14="http://schemas.microsoft.com/office/drawing/2010/main" val="0"/>
+                              </a:ext>
+                            </a:extLst>
+                          </a:blip>
+                          <a:srcRect/>
+                          <a:stretch>
+                            <a:fillRect/>
+                          </a:stretch>
+                        </pic:blipFill>
+                        <pic:spPr bwMode="auto">
+                          <a:xfrm>
+                            <a:off x="0" y="0"/>
+                            <a:ext cx="144000" cy="141120"/>
+                          </a:xfrm>
+                          <a:prstGeom prst="rect">
+                            <a:avLst/>
+                          </a:prstGeom>
+                          <a:noFill/>
+                          <a:ln>
+                            <a:noFill/>
+                          </a:ln>
+                        </pic:spPr>
+                      </pic:pic>
+                    </a:graphicData>
+                  </a:graphic>
+                </wp:inline>
+              </w:drawing>
+            </w:r>
+          </w:p>
+        </w:tc>
+        <w:tc>
+          <w:tcPr>
+            <w:tcW w:w="1510" w:type="dxa"/>
+            <w:tcBorders>
+              <w:top w:val="single" w:sz="4" w:space="0" w:color="808080" w:themeColor="background1" w:themeShade="80"/>
+            </w:tcBorders>
+            <w:shd w:val="clear" w:color="auto" w:fill="auto"/>
+            <w:vAlign w:val="center"/>
+          </w:tcPr>
+          <w:p>
+            <w:pPr>
+              <w:spacing w:before="40" w:after="40"/>
+              <w:jc w:val="center"/>
+              <w:rPr>
+                <w:lang w:val="en-US"/>
+              </w:rPr>
+            </w:pPr>
+          </w:p>
+        </w:tc>
+        <w:tc>
+          <w:tcPr>
+            <w:tcW w:w="1511" w:type="dxa"/>
+            <w:tcBorders>
+              <w:top w:val="single" w:sz="4" w:space="0" w:color="808080" w:themeColor="background1" w:themeShade="80"/>
+            </w:tcBorders>
+            <w:shd w:val="clear" w:color="auto" w:fill="auto"/>
+            <w:vAlign w:val="center"/>
+          </w:tcPr>
+          <w:p>
+            <w:pPr>
+              <w:spacing w:before="40" w:after="40"/>
+              <w:jc w:val="center"/>
+              <w:rPr>
+                <w:lang w:val="en-US"/>
+              </w:rPr>
+            </w:pPr>
+          </w:p>
+        </w:tc>
+      </w:tr>
+    </w:tbl>
+    <w:p>
+      <w:pPr>
+        <w:rPr>
+          <w:lang w:val="en-US"/>
+        </w:rPr>
+      </w:pPr>
+      <w:r>
+        <w:rPr>
+          <w:lang w:val="en-US"/>
+        </w:rPr>
         <w:br w:type="page"/>
       </w:r>
     </w:p>
@@ -788,7 +3070,7 @@
         <w:pStyle w:val="Nagwek1"/>
       </w:pPr>
       <w:bookmarkStart w:id="1" w:name="_Ref14636073"/>
-      <w:bookmarkStart w:id="2" w:name="_Toc14797370"/>
+      <w:bookmarkStart w:id="2" w:name="_Toc15749936"/>
       <w:r>
         <w:lastRenderedPageBreak/>
         <w:t>Displacement Mutation</w:t>
@@ -1646,12 +3928,14 @@
       <w:pPr>
         <w:pStyle w:val="Nagwek1"/>
       </w:pPr>
-      <w:bookmarkStart w:id="3" w:name="_Toc14797371"/>
+      <w:bookmarkStart w:id="3" w:name="_Ref15749616"/>
+      <w:bookmarkStart w:id="4" w:name="_Toc15749937"/>
       <w:r>
         <w:lastRenderedPageBreak/>
         <w:t>Flip Bit Mutation</w:t>
       </w:r>
       <w:bookmarkEnd w:id="3"/>
+      <w:bookmarkEnd w:id="4"/>
     </w:p>
     <w:tbl>
       <w:tblPr>
@@ -2485,12 +4769,2638 @@
       <w:pPr>
         <w:pStyle w:val="Nagwek1"/>
       </w:pPr>
-      <w:bookmarkStart w:id="4" w:name="_Toc14797372"/>
+      <w:bookmarkStart w:id="5" w:name="_Ref15749867"/>
+      <w:bookmarkStart w:id="6" w:name="_Toc15749938"/>
+      <w:r>
+        <w:lastRenderedPageBreak/>
+        <w:t>Gaussian Mutation</w:t>
+      </w:r>
+      <w:bookmarkEnd w:id="5"/>
+      <w:bookmarkEnd w:id="6"/>
+    </w:p>
+    <w:tbl>
+      <w:tblPr>
+        <w:tblStyle w:val="Tabela-Siatka"/>
+        <w:tblW w:w="9062" w:type="dxa"/>
+        <w:tblLook w:val="04A0" w:firstRow="1" w:lastRow="0" w:firstColumn="1" w:lastColumn="0" w:noHBand="0" w:noVBand="1"/>
+      </w:tblPr>
+      <w:tblGrid>
+        <w:gridCol w:w="2835"/>
+        <w:gridCol w:w="6227"/>
+      </w:tblGrid>
+      <w:tr>
+        <w:tc>
+          <w:tcPr>
+            <w:tcW w:w="9062" w:type="dxa"/>
+            <w:gridSpan w:val="2"/>
+            <w:tcBorders>
+              <w:top w:val="single" w:sz="4" w:space="0" w:color="BFBFBF" w:themeColor="background1" w:themeShade="BF"/>
+              <w:left w:val="single" w:sz="4" w:space="0" w:color="BFBFBF" w:themeColor="background1" w:themeShade="BF"/>
+              <w:bottom w:val="single" w:sz="4" w:space="0" w:color="BFBFBF" w:themeColor="background1" w:themeShade="BF"/>
+              <w:right w:val="single" w:sz="4" w:space="0" w:color="BFBFBF" w:themeColor="background1" w:themeShade="BF"/>
+            </w:tcBorders>
+            <w:shd w:val="clear" w:color="auto" w:fill="D9D9D9" w:themeFill="background1" w:themeFillShade="D9"/>
+          </w:tcPr>
+          <w:p>
+            <w:pPr>
+              <w:spacing w:before="60" w:after="60"/>
+              <w:jc w:val="center"/>
+              <w:rPr>
+                <w:b/>
+                <w:lang w:val="en-US"/>
+              </w:rPr>
+            </w:pPr>
+            <w:r>
+              <w:rPr>
+                <w:b/>
+                <w:lang w:val="en-US"/>
+              </w:rPr>
+              <w:t>Parameters</w:t>
+            </w:r>
+          </w:p>
+        </w:tc>
+      </w:tr>
+      <w:tr>
+        <w:tc>
+          <w:tcPr>
+            <w:tcW w:w="2835" w:type="dxa"/>
+            <w:tcBorders>
+              <w:top w:val="single" w:sz="4" w:space="0" w:color="BFBFBF" w:themeColor="background1" w:themeShade="BF"/>
+              <w:left w:val="single" w:sz="4" w:space="0" w:color="BFBFBF" w:themeColor="background1" w:themeShade="BF"/>
+              <w:bottom w:val="single" w:sz="4" w:space="0" w:color="BFBFBF" w:themeColor="background1" w:themeShade="BF"/>
+              <w:right w:val="single" w:sz="4" w:space="0" w:color="D9D9D9" w:themeColor="background1" w:themeShade="D9"/>
+            </w:tcBorders>
+            <w:shd w:val="clear" w:color="auto" w:fill="auto"/>
+          </w:tcPr>
+          <w:p>
+            <w:pPr>
+              <w:spacing w:before="60" w:after="60"/>
+              <w:rPr>
+                <w:rStyle w:val="Wyrnieniedelikatne"/>
+                <w:b/>
+                <w:lang w:val="en-US"/>
+              </w:rPr>
+            </w:pPr>
+            <w:proofErr w:type="spellStart"/>
+            <w:r>
+              <w:rPr>
+                <w:rStyle w:val="Wyrnieniedelikatne"/>
+                <w:b/>
+                <w:lang w:val="en-US"/>
+              </w:rPr>
+              <w:t>strengthParameter</w:t>
+            </w:r>
+            <w:proofErr w:type="spellEnd"/>
+          </w:p>
+        </w:tc>
+        <w:tc>
+          <w:tcPr>
+            <w:tcW w:w="6227" w:type="dxa"/>
+            <w:tcBorders>
+              <w:top w:val="single" w:sz="4" w:space="0" w:color="BFBFBF" w:themeColor="background1" w:themeShade="BF"/>
+              <w:left w:val="single" w:sz="4" w:space="0" w:color="D9D9D9" w:themeColor="background1" w:themeShade="D9"/>
+              <w:bottom w:val="single" w:sz="4" w:space="0" w:color="BFBFBF" w:themeColor="background1" w:themeShade="BF"/>
+              <w:right w:val="single" w:sz="4" w:space="0" w:color="BFBFBF" w:themeColor="background1" w:themeShade="BF"/>
+            </w:tcBorders>
+            <w:shd w:val="clear" w:color="auto" w:fill="F2F2F2" w:themeFill="background1" w:themeFillShade="F2"/>
+          </w:tcPr>
+          <w:p>
+            <w:pPr>
+              <w:spacing w:before="60" w:after="60"/>
+              <w:rPr>
+                <w:rStyle w:val="Wyrnieniedelikatne"/>
+                <w:lang w:val="en-US"/>
+              </w:rPr>
+            </w:pPr>
+            <w:r>
+              <w:rPr>
+                <w:rStyle w:val="Wyrnieniedelikatne"/>
+                <w:lang w:val="en-US"/>
+              </w:rPr>
+              <w:t>A strength parameter, taken as 1/30 by default.</w:t>
+            </w:r>
+          </w:p>
+        </w:tc>
+      </w:tr>
+    </w:tbl>
+    <w:p>
+      <w:pPr>
+        <w:spacing w:before="240" w:line="360" w:lineRule="auto"/>
+        <w:jc w:val="both"/>
+        <w:rPr>
+          <w:rFonts w:eastAsiaTheme="minorEastAsia"/>
+          <w:sz w:val="24"/>
+          <w:szCs w:val="24"/>
+          <w:lang w:val="en-US"/>
+        </w:rPr>
+      </w:pPr>
+      <w:r>
+        <w:rPr>
+          <w:sz w:val="24"/>
+          <w:szCs w:val="24"/>
+          <w:lang w:val="en-US"/>
+        </w:rPr>
+        <w:t xml:space="preserve">Gaussian mutation is used for real-variable (double) chromosomes. A mutated solution candidate </w:t>
+      </w:r>
+      <m:oMath>
+        <m:r>
+          <w:rPr>
+            <w:rFonts w:ascii="Cambria Math" w:hAnsi="Cambria Math"/>
+            <w:sz w:val="24"/>
+            <w:szCs w:val="24"/>
+            <w:lang w:val="en-US"/>
+          </w:rPr>
+          <m:t>c'</m:t>
+        </m:r>
+      </m:oMath>
+      <w:r>
+        <w:rPr>
+          <w:rFonts w:eastAsiaTheme="minorEastAsia"/>
+          <w:sz w:val="24"/>
+          <w:szCs w:val="24"/>
+          <w:lang w:val="en-US"/>
+        </w:rPr>
+        <w:t xml:space="preserve"> is obtained from the original one </w:t>
+      </w:r>
+      <m:oMath>
+        <m:r>
+          <w:rPr>
+            <w:rFonts w:ascii="Cambria Math" w:eastAsiaTheme="minorEastAsia" w:hAnsi="Cambria Math"/>
+            <w:sz w:val="24"/>
+            <w:szCs w:val="24"/>
+            <w:lang w:val="en-US"/>
+          </w:rPr>
+          <m:t>c</m:t>
+        </m:r>
+      </m:oMath>
+      <w:r>
+        <w:rPr>
+          <w:rFonts w:eastAsiaTheme="minorEastAsia"/>
+          <w:sz w:val="24"/>
+          <w:szCs w:val="24"/>
+          <w:lang w:val="en-US"/>
+        </w:rPr>
+        <w:t xml:space="preserve"> utilizing the following formula:</w:t>
+      </w:r>
+    </w:p>
+    <w:p>
+      <w:pPr>
+        <w:spacing w:before="240" w:line="360" w:lineRule="auto"/>
+        <w:jc w:val="both"/>
+        <w:rPr>
+          <w:rFonts w:eastAsiaTheme="minorEastAsia"/>
+          <w:sz w:val="24"/>
+          <w:szCs w:val="24"/>
+          <w:lang w:val="en-US"/>
+        </w:rPr>
+      </w:pPr>
+      <m:oMathPara>
+        <m:oMath>
+          <m:sSup>
+            <m:sSupPr>
+              <m:ctrlPr>
+                <w:rPr>
+                  <w:rFonts w:ascii="Cambria Math" w:hAnsi="Cambria Math"/>
+                  <w:i/>
+                  <w:sz w:val="24"/>
+                  <w:szCs w:val="24"/>
+                  <w:lang w:val="en-US"/>
+                </w:rPr>
+              </m:ctrlPr>
+            </m:sSupPr>
+            <m:e>
+              <m:r>
+                <w:rPr>
+                  <w:rFonts w:ascii="Cambria Math" w:hAnsi="Cambria Math"/>
+                  <w:sz w:val="24"/>
+                  <w:szCs w:val="24"/>
+                  <w:lang w:val="en-US"/>
+                </w:rPr>
+                <m:t>c</m:t>
+              </m:r>
+            </m:e>
+            <m:sup>
+              <m:r>
+                <w:rPr>
+                  <w:rFonts w:ascii="Cambria Math" w:hAnsi="Cambria Math"/>
+                  <w:sz w:val="24"/>
+                  <w:szCs w:val="24"/>
+                  <w:lang w:val="en-US"/>
+                </w:rPr>
+                <m:t>'</m:t>
+              </m:r>
+            </m:sup>
+          </m:sSup>
+          <m:r>
+            <w:rPr>
+              <w:rFonts w:ascii="Cambria Math" w:hAnsi="Cambria Math"/>
+              <w:sz w:val="24"/>
+              <w:szCs w:val="24"/>
+              <w:lang w:val="en-US"/>
+            </w:rPr>
+            <m:t>=c+</m:t>
+          </m:r>
+          <m:rad>
+            <m:radPr>
+              <m:degHide m:val="1"/>
+              <m:ctrlPr>
+                <w:rPr>
+                  <w:rFonts w:ascii="Cambria Math" w:hAnsi="Cambria Math"/>
+                  <w:i/>
+                  <w:sz w:val="24"/>
+                  <w:szCs w:val="24"/>
+                  <w:lang w:val="en-US"/>
+                </w:rPr>
+              </m:ctrlPr>
+            </m:radPr>
+            <m:deg/>
+            <m:e>
+              <m:r>
+                <w:rPr>
+                  <w:rFonts w:ascii="Cambria Math" w:hAnsi="Cambria Math"/>
+                  <w:sz w:val="24"/>
+                  <w:szCs w:val="24"/>
+                  <w:lang w:val="en-US"/>
+                </w:rPr>
+                <m:t>2</m:t>
+              </m:r>
+            </m:e>
+          </m:rad>
+          <m:r>
+            <w:rPr>
+              <w:rFonts w:ascii="Cambria Math" w:hAnsi="Cambria Math"/>
+              <w:sz w:val="24"/>
+              <w:szCs w:val="24"/>
+              <w:lang w:val="en-US"/>
+            </w:rPr>
+            <m:t>∙σ∙</m:t>
+          </m:r>
+          <m:d>
+            <m:dPr>
+              <m:ctrlPr>
+                <w:rPr>
+                  <w:rFonts w:ascii="Cambria Math" w:hAnsi="Cambria Math"/>
+                  <w:i/>
+                  <w:sz w:val="24"/>
+                  <w:szCs w:val="24"/>
+                  <w:lang w:val="en-US"/>
+                </w:rPr>
+              </m:ctrlPr>
+            </m:dPr>
+            <m:e>
+              <m:sSub>
+                <m:sSubPr>
+                  <m:ctrlPr>
+                    <w:rPr>
+                      <w:rFonts w:ascii="Cambria Math" w:hAnsi="Cambria Math"/>
+                      <w:i/>
+                      <w:sz w:val="24"/>
+                      <w:szCs w:val="24"/>
+                      <w:lang w:val="en-US"/>
+                    </w:rPr>
+                  </m:ctrlPr>
+                </m:sSubPr>
+                <m:e>
+                  <m:r>
+                    <w:rPr>
+                      <w:rFonts w:ascii="Cambria Math" w:hAnsi="Cambria Math"/>
+                      <w:sz w:val="24"/>
+                      <w:szCs w:val="24"/>
+                      <w:lang w:val="en-US"/>
+                    </w:rPr>
+                    <m:t>c</m:t>
+                  </m:r>
+                </m:e>
+                <m:sub>
+                  <m:r>
+                    <m:rPr>
+                      <m:sty m:val="p"/>
+                    </m:rPr>
+                    <w:rPr>
+                      <w:rFonts w:ascii="Cambria Math" w:hAnsi="Cambria Math"/>
+                      <w:sz w:val="24"/>
+                      <w:szCs w:val="24"/>
+                      <w:lang w:val="en-US"/>
+                    </w:rPr>
+                    <m:t>max</m:t>
+                  </m:r>
+                </m:sub>
+              </m:sSub>
+              <m:r>
+                <w:rPr>
+                  <w:rFonts w:ascii="Cambria Math" w:hAnsi="Cambria Math"/>
+                  <w:sz w:val="24"/>
+                  <w:szCs w:val="24"/>
+                  <w:lang w:val="en-US"/>
+                </w:rPr>
+                <m:t>-</m:t>
+              </m:r>
+              <m:sSub>
+                <m:sSubPr>
+                  <m:ctrlPr>
+                    <w:rPr>
+                      <w:rFonts w:ascii="Cambria Math" w:hAnsi="Cambria Math"/>
+                      <w:i/>
+                      <w:sz w:val="24"/>
+                      <w:szCs w:val="24"/>
+                      <w:lang w:val="en-US"/>
+                    </w:rPr>
+                  </m:ctrlPr>
+                </m:sSubPr>
+                <m:e>
+                  <m:r>
+                    <w:rPr>
+                      <w:rFonts w:ascii="Cambria Math" w:hAnsi="Cambria Math"/>
+                      <w:sz w:val="24"/>
+                      <w:szCs w:val="24"/>
+                      <w:lang w:val="en-US"/>
+                    </w:rPr>
+                    <m:t>c</m:t>
+                  </m:r>
+                </m:e>
+                <m:sub>
+                  <m:r>
+                    <m:rPr>
+                      <m:sty m:val="p"/>
+                    </m:rPr>
+                    <w:rPr>
+                      <w:rFonts w:ascii="Cambria Math" w:hAnsi="Cambria Math"/>
+                      <w:sz w:val="24"/>
+                      <w:szCs w:val="24"/>
+                      <w:lang w:val="en-US"/>
+                    </w:rPr>
+                    <m:t>min</m:t>
+                  </m:r>
+                </m:sub>
+              </m:sSub>
+            </m:e>
+          </m:d>
+          <m:r>
+            <w:rPr>
+              <w:rFonts w:ascii="Cambria Math" w:hAnsi="Cambria Math"/>
+              <w:sz w:val="24"/>
+              <w:szCs w:val="24"/>
+              <w:lang w:val="en-US"/>
+            </w:rPr>
+            <m:t>∙</m:t>
+          </m:r>
+          <m:func>
+            <m:funcPr>
+              <m:ctrlPr>
+                <w:rPr>
+                  <w:rFonts w:ascii="Cambria Math" w:hAnsi="Cambria Math"/>
+                  <w:i/>
+                  <w:sz w:val="24"/>
+                  <w:szCs w:val="24"/>
+                  <w:lang w:val="en-US"/>
+                </w:rPr>
+              </m:ctrlPr>
+            </m:funcPr>
+            <m:fName>
+              <m:sSup>
+                <m:sSupPr>
+                  <m:ctrlPr>
+                    <w:rPr>
+                      <w:rFonts w:ascii="Cambria Math" w:hAnsi="Cambria Math"/>
+                      <w:sz w:val="24"/>
+                      <w:szCs w:val="24"/>
+                      <w:lang w:val="en-US"/>
+                    </w:rPr>
+                  </m:ctrlPr>
+                </m:sSupPr>
+                <m:e>
+                  <m:r>
+                    <m:rPr>
+                      <m:sty m:val="p"/>
+                    </m:rPr>
+                    <w:rPr>
+                      <w:rFonts w:ascii="Cambria Math" w:hAnsi="Cambria Math"/>
+                      <w:sz w:val="24"/>
+                      <w:szCs w:val="24"/>
+                      <w:lang w:val="en-US"/>
+                    </w:rPr>
+                    <m:t>erf</m:t>
+                  </m:r>
+                </m:e>
+                <m:sup>
+                  <m:r>
+                    <w:rPr>
+                      <w:rFonts w:ascii="Cambria Math" w:hAnsi="Cambria Math"/>
+                      <w:sz w:val="24"/>
+                      <w:szCs w:val="24"/>
+                      <w:lang w:val="en-US"/>
+                    </w:rPr>
+                    <m:t>-1</m:t>
+                  </m:r>
+                </m:sup>
+              </m:sSup>
+            </m:fName>
+            <m:e>
+              <m:r>
+                <w:rPr>
+                  <w:rFonts w:ascii="Cambria Math" w:hAnsi="Cambria Math"/>
+                  <w:sz w:val="24"/>
+                  <w:szCs w:val="24"/>
+                  <w:lang w:val="en-US"/>
+                </w:rPr>
+                <m:t>u'</m:t>
+              </m:r>
+            </m:e>
+          </m:func>
+        </m:oMath>
+      </m:oMathPara>
+    </w:p>
+    <w:p>
+      <w:pPr>
+        <w:spacing w:line="360" w:lineRule="auto"/>
+        <w:jc w:val="both"/>
+        <w:rPr>
+          <w:rFonts w:eastAsiaTheme="minorEastAsia"/>
+          <w:sz w:val="24"/>
+          <w:szCs w:val="24"/>
+          <w:lang w:val="en-US"/>
+        </w:rPr>
+      </w:pPr>
+      <w:r>
+        <w:rPr>
+          <w:sz w:val="24"/>
+          <w:szCs w:val="24"/>
+          <w:lang w:val="en-US"/>
+        </w:rPr>
+        <w:t xml:space="preserve">where </w:t>
+      </w:r>
+      <m:oMath>
+        <m:sSub>
+          <m:sSubPr>
+            <m:ctrlPr>
+              <w:rPr>
+                <w:rFonts w:ascii="Cambria Math" w:hAnsi="Cambria Math"/>
+                <w:i/>
+                <w:sz w:val="24"/>
+                <w:szCs w:val="24"/>
+                <w:lang w:val="en-US"/>
+              </w:rPr>
+            </m:ctrlPr>
+          </m:sSubPr>
+          <m:e>
+            <m:r>
+              <w:rPr>
+                <w:rFonts w:ascii="Cambria Math" w:hAnsi="Cambria Math"/>
+                <w:sz w:val="24"/>
+                <w:szCs w:val="24"/>
+                <w:lang w:val="en-US"/>
+              </w:rPr>
+              <m:t>c</m:t>
+            </m:r>
+          </m:e>
+          <m:sub>
+            <m:r>
+              <m:rPr>
+                <m:sty m:val="p"/>
+              </m:rPr>
+              <w:rPr>
+                <w:rFonts w:ascii="Cambria Math" w:hAnsi="Cambria Math"/>
+                <w:sz w:val="24"/>
+                <w:szCs w:val="24"/>
+                <w:lang w:val="en-US"/>
+              </w:rPr>
+              <m:t>min</m:t>
+            </m:r>
+          </m:sub>
+        </m:sSub>
+      </m:oMath>
+      <w:r>
+        <w:rPr>
+          <w:rFonts w:eastAsiaTheme="minorEastAsia"/>
+          <w:sz w:val="24"/>
+          <w:szCs w:val="24"/>
+          <w:lang w:val="en-US"/>
+        </w:rPr>
+        <w:t xml:space="preserve"> and </w:t>
+      </w:r>
+      <m:oMath>
+        <m:sSub>
+          <m:sSubPr>
+            <m:ctrlPr>
+              <w:rPr>
+                <w:rFonts w:ascii="Cambria Math" w:hAnsi="Cambria Math"/>
+                <w:i/>
+                <w:sz w:val="24"/>
+                <w:szCs w:val="24"/>
+                <w:lang w:val="en-US"/>
+              </w:rPr>
+            </m:ctrlPr>
+          </m:sSubPr>
+          <m:e>
+            <m:r>
+              <w:rPr>
+                <w:rFonts w:ascii="Cambria Math" w:hAnsi="Cambria Math"/>
+                <w:sz w:val="24"/>
+                <w:szCs w:val="24"/>
+                <w:lang w:val="en-US"/>
+              </w:rPr>
+              <m:t>c</m:t>
+            </m:r>
+          </m:e>
+          <m:sub>
+            <m:r>
+              <m:rPr>
+                <m:sty m:val="p"/>
+              </m:rPr>
+              <w:rPr>
+                <w:rFonts w:ascii="Cambria Math" w:hAnsi="Cambria Math"/>
+                <w:sz w:val="24"/>
+                <w:szCs w:val="24"/>
+                <w:lang w:val="en-US"/>
+              </w:rPr>
+              <m:t>max</m:t>
+            </m:r>
+          </m:sub>
+        </m:sSub>
+      </m:oMath>
+      <w:r>
+        <w:rPr>
+          <w:rFonts w:eastAsiaTheme="minorEastAsia"/>
+          <w:sz w:val="24"/>
+          <w:szCs w:val="24"/>
+          <w:lang w:val="en-US"/>
+        </w:rPr>
+        <w:t xml:space="preserve"> are the minimum (lower bound) and maximum (upper bound) values of a variable defined in a chromosome, respectively. The </w:t>
+      </w:r>
+      <m:oMath>
+        <m:r>
+          <w:rPr>
+            <w:rFonts w:ascii="Cambria Math" w:hAnsi="Cambria Math"/>
+            <w:sz w:val="24"/>
+            <w:szCs w:val="24"/>
+            <w:lang w:val="en-US"/>
+          </w:rPr>
+          <m:t>σ</m:t>
+        </m:r>
+      </m:oMath>
+      <w:r>
+        <w:rPr>
+          <w:rFonts w:eastAsiaTheme="minorEastAsia"/>
+          <w:sz w:val="24"/>
+          <w:szCs w:val="24"/>
+          <w:lang w:val="en-US"/>
+        </w:rPr>
+        <w:t xml:space="preserve"> value is the strength parameter given as a node input, taken as 1/30 by default. The rest of symbols is calculated as follows.</w:t>
+      </w:r>
+    </w:p>
+    <w:p>
+      <w:pPr>
+        <w:spacing w:before="240" w:line="360" w:lineRule="auto"/>
+        <w:jc w:val="both"/>
+        <w:rPr>
+          <w:rFonts w:eastAsiaTheme="minorEastAsia"/>
+          <w:sz w:val="24"/>
+          <w:szCs w:val="24"/>
+          <w:lang w:val="en-US"/>
+        </w:rPr>
+      </w:pPr>
+      <w:r>
+        <w:rPr>
+          <w:sz w:val="24"/>
+          <w:szCs w:val="24"/>
+          <w:lang w:val="en-US"/>
+        </w:rPr>
+        <w:t xml:space="preserve">At first, a random floating point number </w:t>
+      </w:r>
+      <m:oMath>
+        <m:r>
+          <w:rPr>
+            <w:rFonts w:ascii="Cambria Math" w:hAnsi="Cambria Math"/>
+            <w:sz w:val="24"/>
+            <w:szCs w:val="24"/>
+            <w:lang w:val="en-US"/>
+          </w:rPr>
+          <m:t>u</m:t>
+        </m:r>
+      </m:oMath>
+      <w:r>
+        <w:rPr>
+          <w:rFonts w:eastAsiaTheme="minorEastAsia"/>
+          <w:sz w:val="24"/>
+          <w:szCs w:val="24"/>
+          <w:lang w:val="en-US"/>
+        </w:rPr>
+        <w:t xml:space="preserve"> between 0.0 and 1.0 is drawn, used to select one of the two ways the </w:t>
+      </w:r>
+      <m:oMath>
+        <m:r>
+          <w:rPr>
+            <w:rFonts w:ascii="Cambria Math" w:hAnsi="Cambria Math"/>
+            <w:sz w:val="24"/>
+            <w:szCs w:val="24"/>
+            <w:lang w:val="en-US"/>
+          </w:rPr>
+          <m:t>u'</m:t>
+        </m:r>
+      </m:oMath>
+      <w:r>
+        <w:rPr>
+          <w:rFonts w:eastAsiaTheme="minorEastAsia"/>
+          <w:sz w:val="24"/>
+          <w:szCs w:val="24"/>
+          <w:lang w:val="en-US"/>
+        </w:rPr>
+        <w:t xml:space="preserve"> is calculated.</w:t>
+      </w:r>
+    </w:p>
+    <w:p>
+      <w:pPr>
+        <w:spacing w:before="240" w:line="360" w:lineRule="auto"/>
+        <w:jc w:val="both"/>
+        <w:rPr>
+          <w:rFonts w:eastAsiaTheme="minorEastAsia"/>
+          <w:sz w:val="24"/>
+          <w:szCs w:val="24"/>
+          <w:lang w:val="en-US"/>
+        </w:rPr>
+      </w:pPr>
+      <w:r>
+        <w:rPr>
+          <w:rFonts w:eastAsiaTheme="minorEastAsia"/>
+          <w:sz w:val="24"/>
+          <w:szCs w:val="24"/>
+          <w:lang w:val="en-US"/>
+        </w:rPr>
+        <w:t xml:space="preserve">If </w:t>
+      </w:r>
+      <m:oMath>
+        <m:r>
+          <w:rPr>
+            <w:rFonts w:ascii="Cambria Math" w:eastAsiaTheme="minorEastAsia" w:hAnsi="Cambria Math"/>
+            <w:sz w:val="24"/>
+            <w:szCs w:val="24"/>
+            <w:lang w:val="en-US"/>
+          </w:rPr>
+          <m:t>u≤0.50</m:t>
+        </m:r>
+      </m:oMath>
+      <w:r>
+        <w:rPr>
+          <w:rFonts w:eastAsiaTheme="minorEastAsia"/>
+          <w:sz w:val="24"/>
+          <w:szCs w:val="24"/>
+          <w:lang w:val="en-US"/>
+        </w:rPr>
+        <w:t xml:space="preserve">: </w:t>
+      </w:r>
+      <m:oMath>
+        <m:sSup>
+          <m:sSupPr>
+            <m:ctrlPr>
+              <w:rPr>
+                <w:rFonts w:ascii="Cambria Math" w:eastAsiaTheme="minorEastAsia" w:hAnsi="Cambria Math"/>
+                <w:i/>
+                <w:sz w:val="24"/>
+                <w:szCs w:val="24"/>
+                <w:lang w:val="en-US"/>
+              </w:rPr>
+            </m:ctrlPr>
+          </m:sSupPr>
+          <m:e>
+            <m:r>
+              <w:rPr>
+                <w:rFonts w:ascii="Cambria Math" w:eastAsiaTheme="minorEastAsia" w:hAnsi="Cambria Math"/>
+                <w:sz w:val="24"/>
+                <w:szCs w:val="24"/>
+                <w:lang w:val="en-US"/>
+              </w:rPr>
+              <m:t>u</m:t>
+            </m:r>
+          </m:e>
+          <m:sup>
+            <m:r>
+              <w:rPr>
+                <w:rFonts w:ascii="Cambria Math" w:eastAsiaTheme="minorEastAsia" w:hAnsi="Cambria Math"/>
+                <w:sz w:val="24"/>
+                <w:szCs w:val="24"/>
+                <w:lang w:val="en-US"/>
+              </w:rPr>
+              <m:t>'</m:t>
+            </m:r>
+          </m:sup>
+        </m:sSup>
+        <m:r>
+          <w:rPr>
+            <w:rFonts w:ascii="Cambria Math" w:eastAsiaTheme="minorEastAsia" w:hAnsi="Cambria Math"/>
+            <w:sz w:val="24"/>
+            <w:szCs w:val="24"/>
+            <w:lang w:val="en-US"/>
+          </w:rPr>
+          <m:t>=2∙δ∙</m:t>
+        </m:r>
+        <m:d>
+          <m:dPr>
+            <m:ctrlPr>
+              <w:rPr>
+                <w:rFonts w:ascii="Cambria Math" w:eastAsiaTheme="minorEastAsia" w:hAnsi="Cambria Math"/>
+                <w:i/>
+                <w:sz w:val="24"/>
+                <w:szCs w:val="24"/>
+                <w:lang w:val="en-US"/>
+              </w:rPr>
+            </m:ctrlPr>
+          </m:dPr>
+          <m:e>
+            <m:r>
+              <w:rPr>
+                <w:rFonts w:ascii="Cambria Math" w:eastAsiaTheme="minorEastAsia" w:hAnsi="Cambria Math"/>
+                <w:sz w:val="24"/>
+                <w:szCs w:val="24"/>
+                <w:lang w:val="en-US"/>
+              </w:rPr>
+              <m:t>1-2∙u</m:t>
+            </m:r>
+          </m:e>
+        </m:d>
+      </m:oMath>
+      <w:r>
+        <w:rPr>
+          <w:rFonts w:eastAsiaTheme="minorEastAsia"/>
+          <w:sz w:val="24"/>
+          <w:szCs w:val="24"/>
+          <w:lang w:val="en-US"/>
+        </w:rPr>
+        <w:t>, where:</w:t>
+      </w:r>
+    </w:p>
+    <w:p>
+      <w:pPr>
+        <w:spacing w:before="240" w:line="360" w:lineRule="auto"/>
+        <w:jc w:val="both"/>
+        <w:rPr>
+          <w:rFonts w:eastAsiaTheme="minorEastAsia"/>
+          <w:sz w:val="24"/>
+          <w:szCs w:val="24"/>
+          <w:lang w:val="en-US"/>
+        </w:rPr>
+      </w:pPr>
+      <m:oMathPara>
+        <m:oMath>
+          <m:r>
+            <w:rPr>
+              <w:rFonts w:ascii="Cambria Math" w:eastAsiaTheme="minorEastAsia" w:hAnsi="Cambria Math"/>
+              <w:sz w:val="24"/>
+              <w:szCs w:val="24"/>
+              <w:lang w:val="en-US"/>
+            </w:rPr>
+            <m:t>δ=</m:t>
+          </m:r>
+          <m:f>
+            <m:fPr>
+              <m:ctrlPr>
+                <w:rPr>
+                  <w:rFonts w:ascii="Cambria Math" w:eastAsiaTheme="minorEastAsia" w:hAnsi="Cambria Math"/>
+                  <w:i/>
+                  <w:sz w:val="24"/>
+                  <w:szCs w:val="24"/>
+                  <w:lang w:val="en-US"/>
+                </w:rPr>
+              </m:ctrlPr>
+            </m:fPr>
+            <m:num>
+              <m:r>
+                <w:rPr>
+                  <w:rFonts w:ascii="Cambria Math" w:eastAsiaTheme="minorEastAsia" w:hAnsi="Cambria Math"/>
+                  <w:sz w:val="24"/>
+                  <w:szCs w:val="24"/>
+                  <w:lang w:val="en-US"/>
+                </w:rPr>
+                <m:t>1</m:t>
+              </m:r>
+            </m:num>
+            <m:den>
+              <m:r>
+                <w:rPr>
+                  <w:rFonts w:ascii="Cambria Math" w:eastAsiaTheme="minorEastAsia" w:hAnsi="Cambria Math"/>
+                  <w:sz w:val="24"/>
+                  <w:szCs w:val="24"/>
+                  <w:lang w:val="en-US"/>
+                </w:rPr>
+                <m:t>2</m:t>
+              </m:r>
+            </m:den>
+          </m:f>
+          <m:r>
+            <w:rPr>
+              <w:rFonts w:ascii="Cambria Math" w:eastAsiaTheme="minorEastAsia" w:hAnsi="Cambria Math"/>
+              <w:sz w:val="24"/>
+              <w:szCs w:val="24"/>
+              <w:lang w:val="en-US"/>
+            </w:rPr>
+            <m:t>∙</m:t>
+          </m:r>
+          <m:d>
+            <m:dPr>
+              <m:begChr m:val="["/>
+              <m:endChr m:val="]"/>
+              <m:ctrlPr>
+                <w:rPr>
+                  <w:rFonts w:ascii="Cambria Math" w:eastAsiaTheme="minorEastAsia" w:hAnsi="Cambria Math"/>
+                  <w:i/>
+                  <w:sz w:val="24"/>
+                  <w:szCs w:val="24"/>
+                  <w:lang w:val="en-US"/>
+                </w:rPr>
+              </m:ctrlPr>
+            </m:dPr>
+            <m:e>
+              <m:func>
+                <m:funcPr>
+                  <m:ctrlPr>
+                    <w:rPr>
+                      <w:rFonts w:ascii="Cambria Math" w:eastAsiaTheme="minorEastAsia" w:hAnsi="Cambria Math"/>
+                      <w:i/>
+                      <w:sz w:val="24"/>
+                      <w:szCs w:val="24"/>
+                      <w:lang w:val="en-US"/>
+                    </w:rPr>
+                  </m:ctrlPr>
+                </m:funcPr>
+                <m:fName>
+                  <m:r>
+                    <m:rPr>
+                      <m:sty m:val="p"/>
+                    </m:rPr>
+                    <w:rPr>
+                      <w:rFonts w:ascii="Cambria Math" w:eastAsiaTheme="minorEastAsia" w:hAnsi="Cambria Math"/>
+                      <w:sz w:val="24"/>
+                      <w:szCs w:val="24"/>
+                      <w:lang w:val="en-US"/>
+                    </w:rPr>
+                    <m:t>erf</m:t>
+                  </m:r>
+                </m:fName>
+                <m:e>
+                  <m:d>
+                    <m:dPr>
+                      <m:begChr m:val="["/>
+                      <m:endChr m:val="]"/>
+                      <m:ctrlPr>
+                        <w:rPr>
+                          <w:rFonts w:ascii="Cambria Math" w:eastAsiaTheme="minorEastAsia" w:hAnsi="Cambria Math"/>
+                          <w:i/>
+                          <w:sz w:val="24"/>
+                          <w:szCs w:val="24"/>
+                          <w:lang w:val="en-US"/>
+                        </w:rPr>
+                      </m:ctrlPr>
+                    </m:dPr>
+                    <m:e>
+                      <m:f>
+                        <m:fPr>
+                          <m:ctrlPr>
+                            <w:rPr>
+                              <w:rFonts w:ascii="Cambria Math" w:eastAsiaTheme="minorEastAsia" w:hAnsi="Cambria Math"/>
+                              <w:i/>
+                              <w:sz w:val="24"/>
+                              <w:szCs w:val="24"/>
+                              <w:lang w:val="en-US"/>
+                            </w:rPr>
+                          </m:ctrlPr>
+                        </m:fPr>
+                        <m:num>
+                          <m:sSub>
+                            <m:sSubPr>
+                              <m:ctrlPr>
+                                <w:rPr>
+                                  <w:rFonts w:ascii="Cambria Math" w:eastAsiaTheme="minorEastAsia" w:hAnsi="Cambria Math"/>
+                                  <w:i/>
+                                  <w:sz w:val="24"/>
+                                  <w:szCs w:val="24"/>
+                                  <w:lang w:val="en-US"/>
+                                </w:rPr>
+                              </m:ctrlPr>
+                            </m:sSubPr>
+                            <m:e>
+                              <m:r>
+                                <w:rPr>
+                                  <w:rFonts w:ascii="Cambria Math" w:eastAsiaTheme="minorEastAsia" w:hAnsi="Cambria Math"/>
+                                  <w:sz w:val="24"/>
+                                  <w:szCs w:val="24"/>
+                                  <w:lang w:val="en-US"/>
+                                </w:rPr>
+                                <m:t>c</m:t>
+                              </m:r>
+                            </m:e>
+                            <m:sub>
+                              <m:r>
+                                <m:rPr>
+                                  <m:sty m:val="p"/>
+                                </m:rPr>
+                                <w:rPr>
+                                  <w:rFonts w:ascii="Cambria Math" w:eastAsiaTheme="minorEastAsia" w:hAnsi="Cambria Math"/>
+                                  <w:sz w:val="24"/>
+                                  <w:szCs w:val="24"/>
+                                  <w:lang w:val="en-US"/>
+                                </w:rPr>
+                                <m:t>min</m:t>
+                              </m:r>
+                            </m:sub>
+                          </m:sSub>
+                          <m:r>
+                            <m:rPr>
+                              <m:sty m:val="p"/>
+                            </m:rPr>
+                            <w:rPr>
+                              <w:rFonts w:ascii="Cambria Math" w:eastAsiaTheme="minorEastAsia" w:hAnsi="Cambria Math"/>
+                              <w:sz w:val="24"/>
+                              <w:szCs w:val="24"/>
+                              <w:lang w:val="en-US"/>
+                            </w:rPr>
+                            <m:t xml:space="preserve">-c </m:t>
+                          </m:r>
+                        </m:num>
+                        <m:den>
+                          <m:rad>
+                            <m:radPr>
+                              <m:degHide m:val="1"/>
+                              <m:ctrlPr>
+                                <w:rPr>
+                                  <w:rFonts w:ascii="Cambria Math" w:eastAsiaTheme="minorEastAsia" w:hAnsi="Cambria Math"/>
+                                  <w:i/>
+                                  <w:sz w:val="24"/>
+                                  <w:szCs w:val="24"/>
+                                  <w:lang w:val="en-US"/>
+                                </w:rPr>
+                              </m:ctrlPr>
+                            </m:radPr>
+                            <m:deg/>
+                            <m:e>
+                              <m:r>
+                                <w:rPr>
+                                  <w:rFonts w:ascii="Cambria Math" w:eastAsiaTheme="minorEastAsia" w:hAnsi="Cambria Math"/>
+                                  <w:sz w:val="24"/>
+                                  <w:szCs w:val="24"/>
+                                  <w:lang w:val="en-US"/>
+                                </w:rPr>
+                                <m:t>2</m:t>
+                              </m:r>
+                            </m:e>
+                          </m:rad>
+                          <m:r>
+                            <w:rPr>
+                              <w:rFonts w:ascii="Cambria Math" w:eastAsiaTheme="minorEastAsia" w:hAnsi="Cambria Math"/>
+                              <w:sz w:val="24"/>
+                              <w:szCs w:val="24"/>
+                              <w:lang w:val="en-US"/>
+                            </w:rPr>
+                            <m:t>∙</m:t>
+                          </m:r>
+                          <m:r>
+                            <w:rPr>
+                              <w:rFonts w:ascii="Cambria Math" w:hAnsi="Cambria Math"/>
+                              <w:sz w:val="24"/>
+                              <w:szCs w:val="24"/>
+                              <w:lang w:val="en-US"/>
+                            </w:rPr>
+                            <m:t>σ∙</m:t>
+                          </m:r>
+                          <m:d>
+                            <m:dPr>
+                              <m:ctrlPr>
+                                <w:rPr>
+                                  <w:rFonts w:ascii="Cambria Math" w:hAnsi="Cambria Math"/>
+                                  <w:i/>
+                                  <w:sz w:val="24"/>
+                                  <w:szCs w:val="24"/>
+                                  <w:lang w:val="en-US"/>
+                                </w:rPr>
+                              </m:ctrlPr>
+                            </m:dPr>
+                            <m:e>
+                              <m:sSub>
+                                <m:sSubPr>
+                                  <m:ctrlPr>
+                                    <w:rPr>
+                                      <w:rFonts w:ascii="Cambria Math" w:hAnsi="Cambria Math"/>
+                                      <w:i/>
+                                      <w:sz w:val="24"/>
+                                      <w:szCs w:val="24"/>
+                                      <w:lang w:val="en-US"/>
+                                    </w:rPr>
+                                  </m:ctrlPr>
+                                </m:sSubPr>
+                                <m:e>
+                                  <m:r>
+                                    <w:rPr>
+                                      <w:rFonts w:ascii="Cambria Math" w:hAnsi="Cambria Math"/>
+                                      <w:sz w:val="24"/>
+                                      <w:szCs w:val="24"/>
+                                      <w:lang w:val="en-US"/>
+                                    </w:rPr>
+                                    <m:t>c</m:t>
+                                  </m:r>
+                                </m:e>
+                                <m:sub>
+                                  <m:r>
+                                    <m:rPr>
+                                      <m:sty m:val="p"/>
+                                    </m:rPr>
+                                    <w:rPr>
+                                      <w:rFonts w:ascii="Cambria Math" w:hAnsi="Cambria Math"/>
+                                      <w:sz w:val="24"/>
+                                      <w:szCs w:val="24"/>
+                                      <w:lang w:val="en-US"/>
+                                    </w:rPr>
+                                    <m:t>max</m:t>
+                                  </m:r>
+                                </m:sub>
+                              </m:sSub>
+                              <m:r>
+                                <w:rPr>
+                                  <w:rFonts w:ascii="Cambria Math" w:hAnsi="Cambria Math"/>
+                                  <w:sz w:val="24"/>
+                                  <w:szCs w:val="24"/>
+                                  <w:lang w:val="en-US"/>
+                                </w:rPr>
+                                <m:t>-</m:t>
+                              </m:r>
+                              <m:sSub>
+                                <m:sSubPr>
+                                  <m:ctrlPr>
+                                    <w:rPr>
+                                      <w:rFonts w:ascii="Cambria Math" w:hAnsi="Cambria Math"/>
+                                      <w:i/>
+                                      <w:sz w:val="24"/>
+                                      <w:szCs w:val="24"/>
+                                      <w:lang w:val="en-US"/>
+                                    </w:rPr>
+                                  </m:ctrlPr>
+                                </m:sSubPr>
+                                <m:e>
+                                  <m:r>
+                                    <w:rPr>
+                                      <w:rFonts w:ascii="Cambria Math" w:hAnsi="Cambria Math"/>
+                                      <w:sz w:val="24"/>
+                                      <w:szCs w:val="24"/>
+                                      <w:lang w:val="en-US"/>
+                                    </w:rPr>
+                                    <m:t>c</m:t>
+                                  </m:r>
+                                </m:e>
+                                <m:sub>
+                                  <m:r>
+                                    <m:rPr>
+                                      <m:sty m:val="p"/>
+                                    </m:rPr>
+                                    <w:rPr>
+                                      <w:rFonts w:ascii="Cambria Math" w:hAnsi="Cambria Math"/>
+                                      <w:sz w:val="24"/>
+                                      <w:szCs w:val="24"/>
+                                      <w:lang w:val="en-US"/>
+                                    </w:rPr>
+                                    <m:t>min</m:t>
+                                  </m:r>
+                                </m:sub>
+                              </m:sSub>
+                            </m:e>
+                          </m:d>
+                        </m:den>
+                      </m:f>
+                    </m:e>
+                  </m:d>
+                  <m:r>
+                    <w:rPr>
+                      <w:rFonts w:ascii="Cambria Math" w:eastAsiaTheme="minorEastAsia" w:hAnsi="Cambria Math"/>
+                      <w:sz w:val="24"/>
+                      <w:szCs w:val="24"/>
+                      <w:lang w:val="en-US"/>
+                    </w:rPr>
+                    <m:t>+1</m:t>
+                  </m:r>
+                </m:e>
+              </m:func>
+            </m:e>
+          </m:d>
+        </m:oMath>
+      </m:oMathPara>
+    </w:p>
+    <w:p>
+      <w:pPr>
+        <w:spacing w:before="240" w:line="360" w:lineRule="auto"/>
+        <w:jc w:val="both"/>
+        <w:rPr>
+          <w:rFonts w:eastAsiaTheme="minorEastAsia"/>
+          <w:sz w:val="24"/>
+          <w:szCs w:val="24"/>
+          <w:lang w:val="en-US"/>
+        </w:rPr>
+      </w:pPr>
+      <w:r>
+        <w:rPr>
+          <w:rFonts w:eastAsiaTheme="minorEastAsia"/>
+          <w:sz w:val="24"/>
+          <w:szCs w:val="24"/>
+          <w:lang w:val="en-US"/>
+        </w:rPr>
+        <w:t xml:space="preserve">Otherwise: </w:t>
+      </w:r>
+      <m:oMath>
+        <m:sSup>
+          <m:sSupPr>
+            <m:ctrlPr>
+              <w:rPr>
+                <w:rFonts w:ascii="Cambria Math" w:eastAsiaTheme="minorEastAsia" w:hAnsi="Cambria Math"/>
+                <w:i/>
+                <w:sz w:val="24"/>
+                <w:szCs w:val="24"/>
+                <w:lang w:val="en-US"/>
+              </w:rPr>
+            </m:ctrlPr>
+          </m:sSupPr>
+          <m:e>
+            <m:r>
+              <w:rPr>
+                <w:rFonts w:ascii="Cambria Math" w:eastAsiaTheme="minorEastAsia" w:hAnsi="Cambria Math"/>
+                <w:sz w:val="24"/>
+                <w:szCs w:val="24"/>
+                <w:lang w:val="en-US"/>
+              </w:rPr>
+              <m:t>u</m:t>
+            </m:r>
+          </m:e>
+          <m:sup>
+            <m:r>
+              <w:rPr>
+                <w:rFonts w:ascii="Cambria Math" w:eastAsiaTheme="minorEastAsia" w:hAnsi="Cambria Math"/>
+                <w:sz w:val="24"/>
+                <w:szCs w:val="24"/>
+                <w:lang w:val="en-US"/>
+              </w:rPr>
+              <m:t>'</m:t>
+            </m:r>
+          </m:sup>
+        </m:sSup>
+        <m:r>
+          <w:rPr>
+            <w:rFonts w:ascii="Cambria Math" w:eastAsiaTheme="minorEastAsia" w:hAnsi="Cambria Math"/>
+            <w:sz w:val="24"/>
+            <w:szCs w:val="24"/>
+            <w:lang w:val="en-US"/>
+          </w:rPr>
+          <m:t>=2∙δ∙</m:t>
+        </m:r>
+        <m:d>
+          <m:dPr>
+            <m:ctrlPr>
+              <w:rPr>
+                <w:rFonts w:ascii="Cambria Math" w:eastAsiaTheme="minorEastAsia" w:hAnsi="Cambria Math"/>
+                <w:i/>
+                <w:sz w:val="24"/>
+                <w:szCs w:val="24"/>
+                <w:lang w:val="en-US"/>
+              </w:rPr>
+            </m:ctrlPr>
+          </m:dPr>
+          <m:e>
+            <m:r>
+              <w:rPr>
+                <w:rFonts w:ascii="Cambria Math" w:eastAsiaTheme="minorEastAsia" w:hAnsi="Cambria Math"/>
+                <w:sz w:val="24"/>
+                <w:szCs w:val="24"/>
+                <w:lang w:val="en-US"/>
+              </w:rPr>
+              <m:t>2∙u-1</m:t>
+            </m:r>
+          </m:e>
+        </m:d>
+      </m:oMath>
+      <w:r>
+        <w:rPr>
+          <w:rFonts w:eastAsiaTheme="minorEastAsia"/>
+          <w:sz w:val="24"/>
+          <w:szCs w:val="24"/>
+          <w:lang w:val="en-US"/>
+        </w:rPr>
+        <w:t>, where:</w:t>
+      </w:r>
+    </w:p>
+    <w:p>
+      <w:pPr>
+        <w:spacing w:before="240" w:line="360" w:lineRule="auto"/>
+        <w:jc w:val="both"/>
+        <w:rPr>
+          <w:rFonts w:eastAsiaTheme="minorEastAsia"/>
+          <w:sz w:val="24"/>
+          <w:szCs w:val="24"/>
+          <w:lang w:val="en-US"/>
+        </w:rPr>
+      </w:pPr>
+      <m:oMathPara>
+        <m:oMath>
+          <m:r>
+            <w:rPr>
+              <w:rFonts w:ascii="Cambria Math" w:eastAsiaTheme="minorEastAsia" w:hAnsi="Cambria Math"/>
+              <w:sz w:val="24"/>
+              <w:szCs w:val="24"/>
+              <w:lang w:val="en-US"/>
+            </w:rPr>
+            <m:t>δ=</m:t>
+          </m:r>
+          <m:f>
+            <m:fPr>
+              <m:ctrlPr>
+                <w:rPr>
+                  <w:rFonts w:ascii="Cambria Math" w:eastAsiaTheme="minorEastAsia" w:hAnsi="Cambria Math"/>
+                  <w:i/>
+                  <w:sz w:val="24"/>
+                  <w:szCs w:val="24"/>
+                  <w:lang w:val="en-US"/>
+                </w:rPr>
+              </m:ctrlPr>
+            </m:fPr>
+            <m:num>
+              <m:r>
+                <w:rPr>
+                  <w:rFonts w:ascii="Cambria Math" w:eastAsiaTheme="minorEastAsia" w:hAnsi="Cambria Math"/>
+                  <w:sz w:val="24"/>
+                  <w:szCs w:val="24"/>
+                  <w:lang w:val="en-US"/>
+                </w:rPr>
+                <m:t>1</m:t>
+              </m:r>
+            </m:num>
+            <m:den>
+              <m:r>
+                <w:rPr>
+                  <w:rFonts w:ascii="Cambria Math" w:eastAsiaTheme="minorEastAsia" w:hAnsi="Cambria Math"/>
+                  <w:sz w:val="24"/>
+                  <w:szCs w:val="24"/>
+                  <w:lang w:val="en-US"/>
+                </w:rPr>
+                <m:t>2</m:t>
+              </m:r>
+            </m:den>
+          </m:f>
+          <m:r>
+            <w:rPr>
+              <w:rFonts w:ascii="Cambria Math" w:eastAsiaTheme="minorEastAsia" w:hAnsi="Cambria Math"/>
+              <w:sz w:val="24"/>
+              <w:szCs w:val="24"/>
+              <w:lang w:val="en-US"/>
+            </w:rPr>
+            <m:t>∙</m:t>
+          </m:r>
+          <m:d>
+            <m:dPr>
+              <m:begChr m:val="["/>
+              <m:endChr m:val="]"/>
+              <m:ctrlPr>
+                <w:rPr>
+                  <w:rFonts w:ascii="Cambria Math" w:eastAsiaTheme="minorEastAsia" w:hAnsi="Cambria Math"/>
+                  <w:i/>
+                  <w:sz w:val="24"/>
+                  <w:szCs w:val="24"/>
+                  <w:lang w:val="en-US"/>
+                </w:rPr>
+              </m:ctrlPr>
+            </m:dPr>
+            <m:e>
+              <m:func>
+                <m:funcPr>
+                  <m:ctrlPr>
+                    <w:rPr>
+                      <w:rFonts w:ascii="Cambria Math" w:eastAsiaTheme="minorEastAsia" w:hAnsi="Cambria Math"/>
+                      <w:i/>
+                      <w:sz w:val="24"/>
+                      <w:szCs w:val="24"/>
+                      <w:lang w:val="en-US"/>
+                    </w:rPr>
+                  </m:ctrlPr>
+                </m:funcPr>
+                <m:fName>
+                  <m:r>
+                    <m:rPr>
+                      <m:sty m:val="p"/>
+                    </m:rPr>
+                    <w:rPr>
+                      <w:rFonts w:ascii="Cambria Math" w:eastAsiaTheme="minorEastAsia" w:hAnsi="Cambria Math"/>
+                      <w:sz w:val="24"/>
+                      <w:szCs w:val="24"/>
+                      <w:lang w:val="en-US"/>
+                    </w:rPr>
+                    <m:t>erf</m:t>
+                  </m:r>
+                </m:fName>
+                <m:e>
+                  <m:d>
+                    <m:dPr>
+                      <m:begChr m:val="["/>
+                      <m:endChr m:val="]"/>
+                      <m:ctrlPr>
+                        <w:rPr>
+                          <w:rFonts w:ascii="Cambria Math" w:eastAsiaTheme="minorEastAsia" w:hAnsi="Cambria Math"/>
+                          <w:i/>
+                          <w:sz w:val="24"/>
+                          <w:szCs w:val="24"/>
+                          <w:lang w:val="en-US"/>
+                        </w:rPr>
+                      </m:ctrlPr>
+                    </m:dPr>
+                    <m:e>
+                      <m:f>
+                        <m:fPr>
+                          <m:ctrlPr>
+                            <w:rPr>
+                              <w:rFonts w:ascii="Cambria Math" w:eastAsiaTheme="minorEastAsia" w:hAnsi="Cambria Math"/>
+                              <w:i/>
+                              <w:sz w:val="24"/>
+                              <w:szCs w:val="24"/>
+                              <w:lang w:val="en-US"/>
+                            </w:rPr>
+                          </m:ctrlPr>
+                        </m:fPr>
+                        <m:num>
+                          <m:sSub>
+                            <m:sSubPr>
+                              <m:ctrlPr>
+                                <w:rPr>
+                                  <w:rFonts w:ascii="Cambria Math" w:eastAsiaTheme="minorEastAsia" w:hAnsi="Cambria Math"/>
+                                  <w:i/>
+                                  <w:sz w:val="24"/>
+                                  <w:szCs w:val="24"/>
+                                  <w:lang w:val="en-US"/>
+                                </w:rPr>
+                              </m:ctrlPr>
+                            </m:sSubPr>
+                            <m:e>
+                              <m:r>
+                                <w:rPr>
+                                  <w:rFonts w:ascii="Cambria Math" w:eastAsiaTheme="minorEastAsia" w:hAnsi="Cambria Math"/>
+                                  <w:sz w:val="24"/>
+                                  <w:szCs w:val="24"/>
+                                  <w:lang w:val="en-US"/>
+                                </w:rPr>
+                                <m:t>c</m:t>
+                              </m:r>
+                            </m:e>
+                            <m:sub>
+                              <m:r>
+                                <m:rPr>
+                                  <m:sty m:val="p"/>
+                                </m:rPr>
+                                <w:rPr>
+                                  <w:rFonts w:ascii="Cambria Math" w:eastAsiaTheme="minorEastAsia" w:hAnsi="Cambria Math"/>
+                                  <w:sz w:val="24"/>
+                                  <w:szCs w:val="24"/>
+                                  <w:lang w:val="en-US"/>
+                                </w:rPr>
+                                <m:t>max</m:t>
+                              </m:r>
+                            </m:sub>
+                          </m:sSub>
+                          <m:r>
+                            <m:rPr>
+                              <m:sty m:val="p"/>
+                            </m:rPr>
+                            <w:rPr>
+                              <w:rFonts w:ascii="Cambria Math" w:eastAsiaTheme="minorEastAsia" w:hAnsi="Cambria Math"/>
+                              <w:sz w:val="24"/>
+                              <w:szCs w:val="24"/>
+                              <w:lang w:val="en-US"/>
+                            </w:rPr>
+                            <m:t xml:space="preserve">-c </m:t>
+                          </m:r>
+                        </m:num>
+                        <m:den>
+                          <m:rad>
+                            <m:radPr>
+                              <m:degHide m:val="1"/>
+                              <m:ctrlPr>
+                                <w:rPr>
+                                  <w:rFonts w:ascii="Cambria Math" w:eastAsiaTheme="minorEastAsia" w:hAnsi="Cambria Math"/>
+                                  <w:i/>
+                                  <w:sz w:val="24"/>
+                                  <w:szCs w:val="24"/>
+                                  <w:lang w:val="en-US"/>
+                                </w:rPr>
+                              </m:ctrlPr>
+                            </m:radPr>
+                            <m:deg/>
+                            <m:e>
+                              <m:r>
+                                <w:rPr>
+                                  <w:rFonts w:ascii="Cambria Math" w:eastAsiaTheme="minorEastAsia" w:hAnsi="Cambria Math"/>
+                                  <w:sz w:val="24"/>
+                                  <w:szCs w:val="24"/>
+                                  <w:lang w:val="en-US"/>
+                                </w:rPr>
+                                <m:t>2</m:t>
+                              </m:r>
+                            </m:e>
+                          </m:rad>
+                          <m:r>
+                            <w:rPr>
+                              <w:rFonts w:ascii="Cambria Math" w:eastAsiaTheme="minorEastAsia" w:hAnsi="Cambria Math"/>
+                              <w:sz w:val="24"/>
+                              <w:szCs w:val="24"/>
+                              <w:lang w:val="en-US"/>
+                            </w:rPr>
+                            <m:t>∙</m:t>
+                          </m:r>
+                          <m:r>
+                            <w:rPr>
+                              <w:rFonts w:ascii="Cambria Math" w:hAnsi="Cambria Math"/>
+                              <w:sz w:val="24"/>
+                              <w:szCs w:val="24"/>
+                              <w:lang w:val="en-US"/>
+                            </w:rPr>
+                            <m:t>σ∙</m:t>
+                          </m:r>
+                          <m:d>
+                            <m:dPr>
+                              <m:ctrlPr>
+                                <w:rPr>
+                                  <w:rFonts w:ascii="Cambria Math" w:hAnsi="Cambria Math"/>
+                                  <w:i/>
+                                  <w:sz w:val="24"/>
+                                  <w:szCs w:val="24"/>
+                                  <w:lang w:val="en-US"/>
+                                </w:rPr>
+                              </m:ctrlPr>
+                            </m:dPr>
+                            <m:e>
+                              <m:sSub>
+                                <m:sSubPr>
+                                  <m:ctrlPr>
+                                    <w:rPr>
+                                      <w:rFonts w:ascii="Cambria Math" w:hAnsi="Cambria Math"/>
+                                      <w:i/>
+                                      <w:sz w:val="24"/>
+                                      <w:szCs w:val="24"/>
+                                      <w:lang w:val="en-US"/>
+                                    </w:rPr>
+                                  </m:ctrlPr>
+                                </m:sSubPr>
+                                <m:e>
+                                  <m:r>
+                                    <w:rPr>
+                                      <w:rFonts w:ascii="Cambria Math" w:hAnsi="Cambria Math"/>
+                                      <w:sz w:val="24"/>
+                                      <w:szCs w:val="24"/>
+                                      <w:lang w:val="en-US"/>
+                                    </w:rPr>
+                                    <m:t>c</m:t>
+                                  </m:r>
+                                </m:e>
+                                <m:sub>
+                                  <m:r>
+                                    <m:rPr>
+                                      <m:sty m:val="p"/>
+                                    </m:rPr>
+                                    <w:rPr>
+                                      <w:rFonts w:ascii="Cambria Math" w:hAnsi="Cambria Math"/>
+                                      <w:sz w:val="24"/>
+                                      <w:szCs w:val="24"/>
+                                      <w:lang w:val="en-US"/>
+                                    </w:rPr>
+                                    <m:t>max</m:t>
+                                  </m:r>
+                                </m:sub>
+                              </m:sSub>
+                              <m:r>
+                                <w:rPr>
+                                  <w:rFonts w:ascii="Cambria Math" w:hAnsi="Cambria Math"/>
+                                  <w:sz w:val="24"/>
+                                  <w:szCs w:val="24"/>
+                                  <w:lang w:val="en-US"/>
+                                </w:rPr>
+                                <m:t>-</m:t>
+                              </m:r>
+                              <m:sSub>
+                                <m:sSubPr>
+                                  <m:ctrlPr>
+                                    <w:rPr>
+                                      <w:rFonts w:ascii="Cambria Math" w:hAnsi="Cambria Math"/>
+                                      <w:i/>
+                                      <w:sz w:val="24"/>
+                                      <w:szCs w:val="24"/>
+                                      <w:lang w:val="en-US"/>
+                                    </w:rPr>
+                                  </m:ctrlPr>
+                                </m:sSubPr>
+                                <m:e>
+                                  <m:r>
+                                    <w:rPr>
+                                      <w:rFonts w:ascii="Cambria Math" w:hAnsi="Cambria Math"/>
+                                      <w:sz w:val="24"/>
+                                      <w:szCs w:val="24"/>
+                                      <w:lang w:val="en-US"/>
+                                    </w:rPr>
+                                    <m:t>c</m:t>
+                                  </m:r>
+                                </m:e>
+                                <m:sub>
+                                  <m:r>
+                                    <m:rPr>
+                                      <m:sty m:val="p"/>
+                                    </m:rPr>
+                                    <w:rPr>
+                                      <w:rFonts w:ascii="Cambria Math" w:hAnsi="Cambria Math"/>
+                                      <w:sz w:val="24"/>
+                                      <w:szCs w:val="24"/>
+                                      <w:lang w:val="en-US"/>
+                                    </w:rPr>
+                                    <m:t>min</m:t>
+                                  </m:r>
+                                </m:sub>
+                              </m:sSub>
+                            </m:e>
+                          </m:d>
+                        </m:den>
+                      </m:f>
+                    </m:e>
+                  </m:d>
+                  <m:r>
+                    <w:rPr>
+                      <w:rFonts w:ascii="Cambria Math" w:eastAsiaTheme="minorEastAsia" w:hAnsi="Cambria Math"/>
+                      <w:sz w:val="24"/>
+                      <w:szCs w:val="24"/>
+                      <w:lang w:val="en-US"/>
+                    </w:rPr>
+                    <m:t>+1</m:t>
+                  </m:r>
+                </m:e>
+              </m:func>
+            </m:e>
+          </m:d>
+        </m:oMath>
+      </m:oMathPara>
+    </w:p>
+    <w:p>
+      <w:pPr>
+        <w:spacing w:before="240" w:line="360" w:lineRule="auto"/>
+        <w:jc w:val="both"/>
+        <w:rPr>
+          <w:rFonts w:eastAsiaTheme="minorEastAsia"/>
+          <w:sz w:val="24"/>
+          <w:szCs w:val="24"/>
+          <w:lang w:val="en-US"/>
+        </w:rPr>
+      </w:pPr>
+      <w:r>
+        <w:rPr>
+          <w:rFonts w:eastAsiaTheme="minorEastAsia"/>
+          <w:sz w:val="24"/>
+          <w:szCs w:val="24"/>
+          <w:lang w:val="en-US"/>
+        </w:rPr>
+        <w:t xml:space="preserve">Erf is the </w:t>
+      </w:r>
+      <w:hyperlink r:id="rId10" w:history="1">
+        <w:r>
+          <w:rPr>
+            <w:rStyle w:val="Hipercze"/>
+            <w:rFonts w:eastAsiaTheme="minorEastAsia"/>
+            <w:b/>
+            <w:sz w:val="24"/>
+            <w:szCs w:val="24"/>
+            <w:lang w:val="en-US"/>
+          </w:rPr>
+          <w:t>Gaussian error function</w:t>
+        </w:r>
+      </w:hyperlink>
+      <w:r>
+        <w:rPr>
+          <w:rFonts w:eastAsiaTheme="minorEastAsia"/>
+          <w:b/>
+          <w:sz w:val="24"/>
+          <w:szCs w:val="24"/>
+          <w:lang w:val="en-US"/>
+        </w:rPr>
+        <w:t xml:space="preserve"> </w:t>
+      </w:r>
+      <w:r>
+        <w:rPr>
+          <w:noProof/>
+          <w:lang w:eastAsia="pl-PL"/>
+        </w:rPr>
+        <w:drawing>
+          <wp:inline distT="0" distB="0" distL="0" distR="0" wp14:anchorId="7EC2727E" wp14:editId="04AF5426">
+            <wp:extent cx="108000" cy="108000"/>
+            <wp:effectExtent l="0" t="0" r="6350" b="6350"/>
+            <wp:docPr id="15" name="Obraz 15" descr="Podobny obraz"/>
+            <wp:cNvGraphicFramePr>
+              <a:graphicFrameLocks xmlns:a="http://schemas.openxmlformats.org/drawingml/2006/main" noChangeAspect="1"/>
+            </wp:cNvGraphicFramePr>
+            <a:graphic xmlns:a="http://schemas.openxmlformats.org/drawingml/2006/main">
+              <a:graphicData uri="http://schemas.openxmlformats.org/drawingml/2006/picture">
+                <pic:pic xmlns:pic="http://schemas.openxmlformats.org/drawingml/2006/picture">
+                  <pic:nvPicPr>
+                    <pic:cNvPr id="0" name="Picture 6" descr="Podobny obraz"/>
+                    <pic:cNvPicPr>
+                      <a:picLocks noChangeAspect="1" noChangeArrowheads="1"/>
+                    </pic:cNvPicPr>
+                  </pic:nvPicPr>
+                  <pic:blipFill>
+                    <a:blip r:embed="rId11" cstate="print">
+                      <a:extLst>
+                        <a:ext uri="{28A0092B-C50C-407E-A947-70E740481C1C}">
+                          <a14:useLocalDpi xmlns:a14="http://schemas.microsoft.com/office/drawing/2010/main" val="0"/>
+                        </a:ext>
+                      </a:extLst>
+                    </a:blip>
+                    <a:srcRect/>
+                    <a:stretch>
+                      <a:fillRect/>
+                    </a:stretch>
+                  </pic:blipFill>
+                  <pic:spPr bwMode="auto">
+                    <a:xfrm>
+                      <a:off x="0" y="0"/>
+                      <a:ext cx="108000" cy="108000"/>
+                    </a:xfrm>
+                    <a:prstGeom prst="rect">
+                      <a:avLst/>
+                    </a:prstGeom>
+                    <a:noFill/>
+                    <a:ln>
+                      <a:noFill/>
+                    </a:ln>
+                  </pic:spPr>
+                </pic:pic>
+              </a:graphicData>
+            </a:graphic>
+          </wp:inline>
+        </w:drawing>
+      </w:r>
+      <w:r>
+        <w:rPr>
+          <w:rFonts w:eastAsiaTheme="minorEastAsia"/>
+          <w:sz w:val="24"/>
+          <w:szCs w:val="24"/>
+          <w:lang w:val="en-US"/>
+        </w:rPr>
+        <w:t xml:space="preserve">. Finally an inversed error function of the </w:t>
+      </w:r>
+      <m:oMath>
+        <m:r>
+          <w:rPr>
+            <w:rFonts w:ascii="Cambria Math" w:hAnsi="Cambria Math"/>
+            <w:sz w:val="24"/>
+            <w:szCs w:val="24"/>
+            <w:lang w:val="en-US"/>
+          </w:rPr>
+          <m:t>u'</m:t>
+        </m:r>
+      </m:oMath>
+      <w:r>
+        <w:rPr>
+          <w:rFonts w:eastAsiaTheme="minorEastAsia"/>
+          <w:sz w:val="24"/>
+          <w:szCs w:val="24"/>
+          <w:lang w:val="en-US"/>
+        </w:rPr>
+        <w:t xml:space="preserve"> is calculated using the formula:</w:t>
+      </w:r>
+    </w:p>
+    <w:p>
+      <w:pPr>
+        <w:spacing w:before="240" w:line="360" w:lineRule="auto"/>
+        <w:jc w:val="both"/>
+        <w:rPr>
+          <w:rFonts w:eastAsiaTheme="minorEastAsia"/>
+          <w:sz w:val="24"/>
+          <w:szCs w:val="24"/>
+          <w:lang w:val="en-US"/>
+        </w:rPr>
+      </w:pPr>
+      <m:oMathPara>
+        <m:oMath>
+          <m:func>
+            <m:funcPr>
+              <m:ctrlPr>
+                <w:rPr>
+                  <w:rFonts w:ascii="Cambria Math" w:hAnsi="Cambria Math"/>
+                  <w:i/>
+                  <w:sz w:val="24"/>
+                  <w:szCs w:val="24"/>
+                  <w:lang w:val="en-US"/>
+                </w:rPr>
+              </m:ctrlPr>
+            </m:funcPr>
+            <m:fName>
+              <m:sSup>
+                <m:sSupPr>
+                  <m:ctrlPr>
+                    <w:rPr>
+                      <w:rFonts w:ascii="Cambria Math" w:hAnsi="Cambria Math"/>
+                      <w:sz w:val="24"/>
+                      <w:szCs w:val="24"/>
+                      <w:lang w:val="en-US"/>
+                    </w:rPr>
+                  </m:ctrlPr>
+                </m:sSupPr>
+                <m:e>
+                  <m:r>
+                    <m:rPr>
+                      <m:sty m:val="p"/>
+                    </m:rPr>
+                    <w:rPr>
+                      <w:rFonts w:ascii="Cambria Math" w:hAnsi="Cambria Math"/>
+                      <w:sz w:val="24"/>
+                      <w:szCs w:val="24"/>
+                      <w:lang w:val="en-US"/>
+                    </w:rPr>
+                    <m:t>erf</m:t>
+                  </m:r>
+                </m:e>
+                <m:sup>
+                  <m:r>
+                    <w:rPr>
+                      <w:rFonts w:ascii="Cambria Math" w:hAnsi="Cambria Math"/>
+                      <w:sz w:val="24"/>
+                      <w:szCs w:val="24"/>
+                      <w:lang w:val="en-US"/>
+                    </w:rPr>
+                    <m:t>-1</m:t>
+                  </m:r>
+                </m:sup>
+              </m:sSup>
+            </m:fName>
+            <m:e>
+              <m:r>
+                <w:rPr>
+                  <w:rFonts w:ascii="Cambria Math" w:hAnsi="Cambria Math"/>
+                  <w:sz w:val="24"/>
+                  <w:szCs w:val="24"/>
+                  <w:lang w:val="en-US"/>
+                </w:rPr>
+                <m:t>u'</m:t>
+              </m:r>
+            </m:e>
+          </m:func>
+          <m:r>
+            <w:rPr>
+              <w:rFonts w:ascii="Cambria Math" w:hAnsi="Cambria Math"/>
+              <w:sz w:val="24"/>
+              <w:szCs w:val="24"/>
+              <w:lang w:val="en-US"/>
+            </w:rPr>
+            <m:t>=</m:t>
+          </m:r>
+          <m:r>
+            <m:rPr>
+              <m:sty m:val="p"/>
+            </m:rPr>
+            <w:rPr>
+              <w:rFonts w:ascii="Cambria Math" w:hAnsi="Cambria Math"/>
+              <w:sz w:val="24"/>
+              <w:szCs w:val="24"/>
+              <w:lang w:val="en-US"/>
+            </w:rPr>
+            <m:t xml:space="preserve">sign </m:t>
+          </m:r>
+          <m:sSup>
+            <m:sSupPr>
+              <m:ctrlPr>
+                <w:rPr>
+                  <w:rFonts w:ascii="Cambria Math" w:eastAsiaTheme="minorEastAsia" w:hAnsi="Cambria Math"/>
+                  <w:i/>
+                  <w:sz w:val="24"/>
+                  <w:szCs w:val="24"/>
+                  <w:lang w:val="en-US"/>
+                </w:rPr>
+              </m:ctrlPr>
+            </m:sSupPr>
+            <m:e>
+              <m:r>
+                <w:rPr>
+                  <w:rFonts w:ascii="Cambria Math" w:eastAsiaTheme="minorEastAsia" w:hAnsi="Cambria Math"/>
+                  <w:sz w:val="24"/>
+                  <w:szCs w:val="24"/>
+                  <w:lang w:val="en-US"/>
+                </w:rPr>
+                <m:t>u</m:t>
+              </m:r>
+            </m:e>
+            <m:sup>
+              <m:r>
+                <w:rPr>
+                  <w:rFonts w:ascii="Cambria Math" w:eastAsiaTheme="minorEastAsia" w:hAnsi="Cambria Math"/>
+                  <w:sz w:val="24"/>
+                  <w:szCs w:val="24"/>
+                  <w:lang w:val="en-US"/>
+                </w:rPr>
+                <m:t>'</m:t>
+              </m:r>
+            </m:sup>
+          </m:sSup>
+          <m:r>
+            <w:rPr>
+              <w:rFonts w:ascii="Cambria Math" w:eastAsiaTheme="minorEastAsia" w:hAnsi="Cambria Math"/>
+              <w:sz w:val="24"/>
+              <w:szCs w:val="24"/>
+              <w:lang w:val="en-US"/>
+            </w:rPr>
+            <m:t>∙</m:t>
+          </m:r>
+          <m:sSup>
+            <m:sSupPr>
+              <m:ctrlPr>
+                <w:rPr>
+                  <w:rFonts w:ascii="Cambria Math" w:hAnsi="Cambria Math"/>
+                  <w:sz w:val="24"/>
+                  <w:szCs w:val="24"/>
+                  <w:lang w:val="en-US"/>
+                </w:rPr>
+              </m:ctrlPr>
+            </m:sSupPr>
+            <m:e>
+              <m:d>
+                <m:dPr>
+                  <m:begChr m:val="["/>
+                  <m:endChr m:val="]"/>
+                  <m:ctrlPr>
+                    <w:rPr>
+                      <w:rFonts w:ascii="Cambria Math" w:hAnsi="Cambria Math"/>
+                      <w:sz w:val="24"/>
+                      <w:szCs w:val="24"/>
+                      <w:lang w:val="en-US"/>
+                    </w:rPr>
+                  </m:ctrlPr>
+                </m:dPr>
+                <m:e>
+                  <m:rad>
+                    <m:radPr>
+                      <m:degHide m:val="1"/>
+                      <m:ctrlPr>
+                        <w:rPr>
+                          <w:rFonts w:ascii="Cambria Math" w:hAnsi="Cambria Math"/>
+                          <w:sz w:val="24"/>
+                          <w:szCs w:val="24"/>
+                          <w:lang w:val="en-US"/>
+                        </w:rPr>
+                      </m:ctrlPr>
+                    </m:radPr>
+                    <m:deg/>
+                    <m:e>
+                      <m:sSup>
+                        <m:sSupPr>
+                          <m:ctrlPr>
+                            <w:rPr>
+                              <w:rFonts w:ascii="Cambria Math" w:hAnsi="Cambria Math"/>
+                              <w:i/>
+                              <w:sz w:val="24"/>
+                              <w:szCs w:val="24"/>
+                              <w:lang w:val="en-US"/>
+                            </w:rPr>
+                          </m:ctrlPr>
+                        </m:sSupPr>
+                        <m:e>
+                          <m:d>
+                            <m:dPr>
+                              <m:ctrlPr>
+                                <w:rPr>
+                                  <w:rFonts w:ascii="Cambria Math" w:hAnsi="Cambria Math"/>
+                                  <w:i/>
+                                  <w:sz w:val="24"/>
+                                  <w:szCs w:val="24"/>
+                                  <w:lang w:val="en-US"/>
+                                </w:rPr>
+                              </m:ctrlPr>
+                            </m:dPr>
+                            <m:e>
+                              <m:f>
+                                <m:fPr>
+                                  <m:ctrlPr>
+                                    <w:rPr>
+                                      <w:rFonts w:ascii="Cambria Math" w:hAnsi="Cambria Math"/>
+                                      <w:i/>
+                                      <w:sz w:val="24"/>
+                                      <w:szCs w:val="24"/>
+                                      <w:lang w:val="en-US"/>
+                                    </w:rPr>
+                                  </m:ctrlPr>
+                                </m:fPr>
+                                <m:num>
+                                  <m:r>
+                                    <w:rPr>
+                                      <w:rFonts w:ascii="Cambria Math" w:hAnsi="Cambria Math"/>
+                                      <w:sz w:val="24"/>
+                                      <w:szCs w:val="24"/>
+                                      <w:lang w:val="en-US"/>
+                                    </w:rPr>
+                                    <m:t>2</m:t>
+                                  </m:r>
+                                </m:num>
+                                <m:den>
+                                  <m:r>
+                                    <m:rPr>
+                                      <m:sty m:val="p"/>
+                                    </m:rPr>
+                                    <w:rPr>
+                                      <w:rFonts w:ascii="Cambria Math" w:hAnsi="Cambria Math"/>
+                                      <w:sz w:val="24"/>
+                                      <w:szCs w:val="24"/>
+                                      <w:lang w:val="en-US"/>
+                                    </w:rPr>
+                                    <m:t>π</m:t>
+                                  </m:r>
+                                  <m:r>
+                                    <w:rPr>
+                                      <w:rFonts w:ascii="Cambria Math" w:hAnsi="Cambria Math"/>
+                                      <w:sz w:val="24"/>
+                                      <w:szCs w:val="24"/>
+                                      <w:lang w:val="en-US"/>
+                                    </w:rPr>
+                                    <m:t>∙α</m:t>
+                                  </m:r>
+                                </m:den>
+                              </m:f>
+                              <m:r>
+                                <w:rPr>
+                                  <w:rFonts w:ascii="Cambria Math" w:hAnsi="Cambria Math"/>
+                                  <w:sz w:val="24"/>
+                                  <w:szCs w:val="24"/>
+                                  <w:lang w:val="en-US"/>
+                                </w:rPr>
+                                <m:t>+</m:t>
+                              </m:r>
+                              <m:f>
+                                <m:fPr>
+                                  <m:ctrlPr>
+                                    <w:rPr>
+                                      <w:rFonts w:ascii="Cambria Math" w:hAnsi="Cambria Math"/>
+                                      <w:i/>
+                                      <w:sz w:val="24"/>
+                                      <w:szCs w:val="24"/>
+                                      <w:lang w:val="en-US"/>
+                                    </w:rPr>
+                                  </m:ctrlPr>
+                                </m:fPr>
+                                <m:num>
+                                  <m:func>
+                                    <m:funcPr>
+                                      <m:ctrlPr>
+                                        <w:rPr>
+                                          <w:rFonts w:ascii="Cambria Math" w:hAnsi="Cambria Math"/>
+                                          <w:i/>
+                                          <w:sz w:val="24"/>
+                                          <w:szCs w:val="24"/>
+                                          <w:lang w:val="en-US"/>
+                                        </w:rPr>
+                                      </m:ctrlPr>
+                                    </m:funcPr>
+                                    <m:fName>
+                                      <m:r>
+                                        <m:rPr>
+                                          <m:sty m:val="p"/>
+                                        </m:rPr>
+                                        <w:rPr>
+                                          <w:rFonts w:ascii="Cambria Math" w:hAnsi="Cambria Math"/>
+                                          <w:sz w:val="24"/>
+                                          <w:szCs w:val="24"/>
+                                          <w:lang w:val="en-US"/>
+                                        </w:rPr>
+                                        <m:t>ln</m:t>
+                                      </m:r>
+                                    </m:fName>
+                                    <m:e>
+                                      <m:d>
+                                        <m:dPr>
+                                          <m:ctrlPr>
+                                            <w:rPr>
+                                              <w:rFonts w:ascii="Cambria Math" w:hAnsi="Cambria Math"/>
+                                              <w:i/>
+                                              <w:sz w:val="24"/>
+                                              <w:szCs w:val="24"/>
+                                              <w:lang w:val="en-US"/>
+                                            </w:rPr>
+                                          </m:ctrlPr>
+                                        </m:dPr>
+                                        <m:e>
+                                          <m:r>
+                                            <w:rPr>
+                                              <w:rFonts w:ascii="Cambria Math" w:hAnsi="Cambria Math"/>
+                                              <w:sz w:val="24"/>
+                                              <w:szCs w:val="24"/>
+                                              <w:lang w:val="en-US"/>
+                                            </w:rPr>
+                                            <m:t>1-</m:t>
+                                          </m:r>
+                                          <m:sSup>
+                                            <m:sSupPr>
+                                              <m:ctrlPr>
+                                                <w:rPr>
+                                                  <w:rFonts w:ascii="Cambria Math" w:hAnsi="Cambria Math"/>
+                                                  <w:i/>
+                                                  <w:sz w:val="24"/>
+                                                  <w:szCs w:val="24"/>
+                                                  <w:lang w:val="en-US"/>
+                                                </w:rPr>
+                                              </m:ctrlPr>
+                                            </m:sSupPr>
+                                            <m:e>
+                                              <m:r>
+                                                <w:rPr>
+                                                  <w:rFonts w:ascii="Cambria Math" w:hAnsi="Cambria Math"/>
+                                                  <w:sz w:val="24"/>
+                                                  <w:szCs w:val="24"/>
+                                                  <w:lang w:val="en-US"/>
+                                                </w:rPr>
+                                                <m:t>u</m:t>
+                                              </m:r>
+                                            </m:e>
+                                            <m:sup>
+                                              <m:r>
+                                                <w:rPr>
+                                                  <w:rFonts w:ascii="Cambria Math" w:hAnsi="Cambria Math"/>
+                                                  <w:sz w:val="24"/>
+                                                  <w:szCs w:val="24"/>
+                                                  <w:lang w:val="en-US"/>
+                                                </w:rPr>
+                                                <m:t>'2</m:t>
+                                              </m:r>
+                                            </m:sup>
+                                          </m:sSup>
+                                        </m:e>
+                                      </m:d>
+                                    </m:e>
+                                  </m:func>
+                                </m:num>
+                                <m:den>
+                                  <m:r>
+                                    <w:rPr>
+                                      <w:rFonts w:ascii="Cambria Math" w:hAnsi="Cambria Math"/>
+                                      <w:sz w:val="24"/>
+                                      <w:szCs w:val="24"/>
+                                      <w:lang w:val="en-US"/>
+                                    </w:rPr>
+                                    <m:t>2</m:t>
+                                  </m:r>
+                                </m:den>
+                              </m:f>
+                            </m:e>
+                          </m:d>
+                        </m:e>
+                        <m:sup>
+                          <m:r>
+                            <w:rPr>
+                              <w:rFonts w:ascii="Cambria Math" w:hAnsi="Cambria Math"/>
+                              <w:sz w:val="24"/>
+                              <w:szCs w:val="24"/>
+                              <w:lang w:val="en-US"/>
+                            </w:rPr>
+                            <m:t>2</m:t>
+                          </m:r>
+                        </m:sup>
+                      </m:sSup>
+                      <m:r>
+                        <w:rPr>
+                          <w:rFonts w:ascii="Cambria Math" w:hAnsi="Cambria Math"/>
+                          <w:sz w:val="24"/>
+                          <w:szCs w:val="24"/>
+                          <w:lang w:val="en-US"/>
+                        </w:rPr>
+                        <m:t>-</m:t>
+                      </m:r>
+                      <m:f>
+                        <m:fPr>
+                          <m:ctrlPr>
+                            <w:rPr>
+                              <w:rFonts w:ascii="Cambria Math" w:hAnsi="Cambria Math"/>
+                              <w:i/>
+                              <w:sz w:val="24"/>
+                              <w:szCs w:val="24"/>
+                              <w:lang w:val="en-US"/>
+                            </w:rPr>
+                          </m:ctrlPr>
+                        </m:fPr>
+                        <m:num>
+                          <m:func>
+                            <m:funcPr>
+                              <m:ctrlPr>
+                                <w:rPr>
+                                  <w:rFonts w:ascii="Cambria Math" w:hAnsi="Cambria Math"/>
+                                  <w:i/>
+                                  <w:sz w:val="24"/>
+                                  <w:szCs w:val="24"/>
+                                  <w:lang w:val="en-US"/>
+                                </w:rPr>
+                              </m:ctrlPr>
+                            </m:funcPr>
+                            <m:fName>
+                              <m:r>
+                                <m:rPr>
+                                  <m:sty m:val="p"/>
+                                </m:rPr>
+                                <w:rPr>
+                                  <w:rFonts w:ascii="Cambria Math" w:hAnsi="Cambria Math"/>
+                                  <w:sz w:val="24"/>
+                                  <w:szCs w:val="24"/>
+                                  <w:lang w:val="en-US"/>
+                                </w:rPr>
+                                <m:t>ln</m:t>
+                              </m:r>
+                            </m:fName>
+                            <m:e>
+                              <m:d>
+                                <m:dPr>
+                                  <m:ctrlPr>
+                                    <w:rPr>
+                                      <w:rFonts w:ascii="Cambria Math" w:hAnsi="Cambria Math"/>
+                                      <w:i/>
+                                      <w:sz w:val="24"/>
+                                      <w:szCs w:val="24"/>
+                                      <w:lang w:val="en-US"/>
+                                    </w:rPr>
+                                  </m:ctrlPr>
+                                </m:dPr>
+                                <m:e>
+                                  <m:r>
+                                    <w:rPr>
+                                      <w:rFonts w:ascii="Cambria Math" w:hAnsi="Cambria Math"/>
+                                      <w:sz w:val="24"/>
+                                      <w:szCs w:val="24"/>
+                                      <w:lang w:val="en-US"/>
+                                    </w:rPr>
+                                    <m:t>1-</m:t>
+                                  </m:r>
+                                  <m:sSup>
+                                    <m:sSupPr>
+                                      <m:ctrlPr>
+                                        <w:rPr>
+                                          <w:rFonts w:ascii="Cambria Math" w:hAnsi="Cambria Math"/>
+                                          <w:i/>
+                                          <w:sz w:val="24"/>
+                                          <w:szCs w:val="24"/>
+                                          <w:lang w:val="en-US"/>
+                                        </w:rPr>
+                                      </m:ctrlPr>
+                                    </m:sSupPr>
+                                    <m:e>
+                                      <m:r>
+                                        <w:rPr>
+                                          <w:rFonts w:ascii="Cambria Math" w:hAnsi="Cambria Math"/>
+                                          <w:sz w:val="24"/>
+                                          <w:szCs w:val="24"/>
+                                          <w:lang w:val="en-US"/>
+                                        </w:rPr>
+                                        <m:t>u</m:t>
+                                      </m:r>
+                                    </m:e>
+                                    <m:sup>
+                                      <m:r>
+                                        <w:rPr>
+                                          <w:rFonts w:ascii="Cambria Math" w:hAnsi="Cambria Math"/>
+                                          <w:sz w:val="24"/>
+                                          <w:szCs w:val="24"/>
+                                          <w:lang w:val="en-US"/>
+                                        </w:rPr>
+                                        <m:t>'2</m:t>
+                                      </m:r>
+                                    </m:sup>
+                                  </m:sSup>
+                                </m:e>
+                              </m:d>
+                            </m:e>
+                          </m:func>
+                        </m:num>
+                        <m:den>
+                          <m:r>
+                            <w:rPr>
+                              <w:rFonts w:ascii="Cambria Math" w:hAnsi="Cambria Math"/>
+                              <w:sz w:val="24"/>
+                              <w:szCs w:val="24"/>
+                              <w:lang w:val="en-US"/>
+                            </w:rPr>
+                            <m:t>α</m:t>
+                          </m:r>
+                        </m:den>
+                      </m:f>
+                    </m:e>
+                  </m:rad>
+                  <m:r>
+                    <w:rPr>
+                      <w:rFonts w:ascii="Cambria Math" w:hAnsi="Cambria Math"/>
+                      <w:sz w:val="24"/>
+                      <w:szCs w:val="24"/>
+                      <w:lang w:val="en-US"/>
+                    </w:rPr>
+                    <m:t>-</m:t>
+                  </m:r>
+                  <m:d>
+                    <m:dPr>
+                      <m:ctrlPr>
+                        <w:rPr>
+                          <w:rFonts w:ascii="Cambria Math" w:hAnsi="Cambria Math"/>
+                          <w:i/>
+                          <w:sz w:val="24"/>
+                          <w:szCs w:val="24"/>
+                          <w:lang w:val="en-US"/>
+                        </w:rPr>
+                      </m:ctrlPr>
+                    </m:dPr>
+                    <m:e>
+                      <m:f>
+                        <m:fPr>
+                          <m:ctrlPr>
+                            <w:rPr>
+                              <w:rFonts w:ascii="Cambria Math" w:hAnsi="Cambria Math"/>
+                              <w:i/>
+                              <w:sz w:val="24"/>
+                              <w:szCs w:val="24"/>
+                              <w:lang w:val="en-US"/>
+                            </w:rPr>
+                          </m:ctrlPr>
+                        </m:fPr>
+                        <m:num>
+                          <m:r>
+                            <w:rPr>
+                              <w:rFonts w:ascii="Cambria Math" w:hAnsi="Cambria Math"/>
+                              <w:sz w:val="24"/>
+                              <w:szCs w:val="24"/>
+                              <w:lang w:val="en-US"/>
+                            </w:rPr>
+                            <m:t>2</m:t>
+                          </m:r>
+                        </m:num>
+                        <m:den>
+                          <m:r>
+                            <m:rPr>
+                              <m:sty m:val="p"/>
+                            </m:rPr>
+                            <w:rPr>
+                              <w:rFonts w:ascii="Cambria Math" w:hAnsi="Cambria Math"/>
+                              <w:sz w:val="24"/>
+                              <w:szCs w:val="24"/>
+                              <w:lang w:val="en-US"/>
+                            </w:rPr>
+                            <m:t>π</m:t>
+                          </m:r>
+                          <m:r>
+                            <w:rPr>
+                              <w:rFonts w:ascii="Cambria Math" w:hAnsi="Cambria Math"/>
+                              <w:sz w:val="24"/>
+                              <w:szCs w:val="24"/>
+                              <w:lang w:val="en-US"/>
+                            </w:rPr>
+                            <m:t>∙α</m:t>
+                          </m:r>
+                        </m:den>
+                      </m:f>
+                      <m:r>
+                        <w:rPr>
+                          <w:rFonts w:ascii="Cambria Math" w:hAnsi="Cambria Math"/>
+                          <w:sz w:val="24"/>
+                          <w:szCs w:val="24"/>
+                          <w:lang w:val="en-US"/>
+                        </w:rPr>
+                        <m:t>+</m:t>
+                      </m:r>
+                      <m:f>
+                        <m:fPr>
+                          <m:ctrlPr>
+                            <w:rPr>
+                              <w:rFonts w:ascii="Cambria Math" w:hAnsi="Cambria Math"/>
+                              <w:i/>
+                              <w:sz w:val="24"/>
+                              <w:szCs w:val="24"/>
+                              <w:lang w:val="en-US"/>
+                            </w:rPr>
+                          </m:ctrlPr>
+                        </m:fPr>
+                        <m:num>
+                          <m:func>
+                            <m:funcPr>
+                              <m:ctrlPr>
+                                <w:rPr>
+                                  <w:rFonts w:ascii="Cambria Math" w:hAnsi="Cambria Math"/>
+                                  <w:i/>
+                                  <w:sz w:val="24"/>
+                                  <w:szCs w:val="24"/>
+                                  <w:lang w:val="en-US"/>
+                                </w:rPr>
+                              </m:ctrlPr>
+                            </m:funcPr>
+                            <m:fName>
+                              <m:r>
+                                <m:rPr>
+                                  <m:sty m:val="p"/>
+                                </m:rPr>
+                                <w:rPr>
+                                  <w:rFonts w:ascii="Cambria Math" w:hAnsi="Cambria Math"/>
+                                  <w:sz w:val="24"/>
+                                  <w:szCs w:val="24"/>
+                                  <w:lang w:val="en-US"/>
+                                </w:rPr>
+                                <m:t>ln</m:t>
+                              </m:r>
+                            </m:fName>
+                            <m:e>
+                              <m:d>
+                                <m:dPr>
+                                  <m:ctrlPr>
+                                    <w:rPr>
+                                      <w:rFonts w:ascii="Cambria Math" w:hAnsi="Cambria Math"/>
+                                      <w:i/>
+                                      <w:sz w:val="24"/>
+                                      <w:szCs w:val="24"/>
+                                      <w:lang w:val="en-US"/>
+                                    </w:rPr>
+                                  </m:ctrlPr>
+                                </m:dPr>
+                                <m:e>
+                                  <m:r>
+                                    <w:rPr>
+                                      <w:rFonts w:ascii="Cambria Math" w:hAnsi="Cambria Math"/>
+                                      <w:sz w:val="24"/>
+                                      <w:szCs w:val="24"/>
+                                      <w:lang w:val="en-US"/>
+                                    </w:rPr>
+                                    <m:t>1-</m:t>
+                                  </m:r>
+                                  <m:sSup>
+                                    <m:sSupPr>
+                                      <m:ctrlPr>
+                                        <w:rPr>
+                                          <w:rFonts w:ascii="Cambria Math" w:hAnsi="Cambria Math"/>
+                                          <w:i/>
+                                          <w:sz w:val="24"/>
+                                          <w:szCs w:val="24"/>
+                                          <w:lang w:val="en-US"/>
+                                        </w:rPr>
+                                      </m:ctrlPr>
+                                    </m:sSupPr>
+                                    <m:e>
+                                      <m:r>
+                                        <w:rPr>
+                                          <w:rFonts w:ascii="Cambria Math" w:hAnsi="Cambria Math"/>
+                                          <w:sz w:val="24"/>
+                                          <w:szCs w:val="24"/>
+                                          <w:lang w:val="en-US"/>
+                                        </w:rPr>
+                                        <m:t>u</m:t>
+                                      </m:r>
+                                    </m:e>
+                                    <m:sup>
+                                      <m:r>
+                                        <w:rPr>
+                                          <w:rFonts w:ascii="Cambria Math" w:hAnsi="Cambria Math"/>
+                                          <w:sz w:val="24"/>
+                                          <w:szCs w:val="24"/>
+                                          <w:lang w:val="en-US"/>
+                                        </w:rPr>
+                                        <m:t>'2</m:t>
+                                      </m:r>
+                                    </m:sup>
+                                  </m:sSup>
+                                </m:e>
+                              </m:d>
+                            </m:e>
+                          </m:func>
+                        </m:num>
+                        <m:den>
+                          <m:r>
+                            <w:rPr>
+                              <w:rFonts w:ascii="Cambria Math" w:hAnsi="Cambria Math"/>
+                              <w:sz w:val="24"/>
+                              <w:szCs w:val="24"/>
+                              <w:lang w:val="en-US"/>
+                            </w:rPr>
+                            <m:t>2</m:t>
+                          </m:r>
+                        </m:den>
+                      </m:f>
+                    </m:e>
+                  </m:d>
+                </m:e>
+              </m:d>
+            </m:e>
+            <m:sup>
+              <m:f>
+                <m:fPr>
+                  <m:ctrlPr>
+                    <w:rPr>
+                      <w:rFonts w:ascii="Cambria Math" w:hAnsi="Cambria Math"/>
+                      <w:i/>
+                      <w:sz w:val="24"/>
+                      <w:szCs w:val="24"/>
+                      <w:lang w:val="en-US"/>
+                    </w:rPr>
+                  </m:ctrlPr>
+                </m:fPr>
+                <m:num>
+                  <m:r>
+                    <w:rPr>
+                      <w:rFonts w:ascii="Cambria Math" w:hAnsi="Cambria Math"/>
+                      <w:sz w:val="24"/>
+                      <w:szCs w:val="24"/>
+                      <w:lang w:val="en-US"/>
+                    </w:rPr>
+                    <m:t>1</m:t>
+                  </m:r>
+                </m:num>
+                <m:den>
+                  <m:r>
+                    <w:rPr>
+                      <w:rFonts w:ascii="Cambria Math" w:hAnsi="Cambria Math"/>
+                      <w:sz w:val="24"/>
+                      <w:szCs w:val="24"/>
+                      <w:lang w:val="en-US"/>
+                    </w:rPr>
+                    <m:t>2</m:t>
+                  </m:r>
+                </m:den>
+              </m:f>
+            </m:sup>
+          </m:sSup>
+        </m:oMath>
+      </m:oMathPara>
+    </w:p>
+    <w:p>
+      <w:pPr>
+        <w:spacing w:line="360" w:lineRule="auto"/>
+        <w:jc w:val="both"/>
+        <w:rPr>
+          <w:rFonts w:eastAsiaTheme="minorEastAsia"/>
+          <w:sz w:val="24"/>
+          <w:szCs w:val="24"/>
+          <w:lang w:val="en-US"/>
+        </w:rPr>
+      </w:pPr>
+      <w:r>
+        <w:rPr>
+          <w:rFonts w:eastAsiaTheme="minorEastAsia"/>
+          <w:sz w:val="24"/>
+          <w:szCs w:val="24"/>
+          <w:lang w:val="en-US"/>
+        </w:rPr>
+        <w:t xml:space="preserve">The </w:t>
+      </w:r>
+      <m:oMath>
+        <m:r>
+          <w:rPr>
+            <w:rFonts w:ascii="Cambria Math" w:hAnsi="Cambria Math"/>
+            <w:sz w:val="24"/>
+            <w:szCs w:val="24"/>
+            <w:lang w:val="en-US"/>
+          </w:rPr>
+          <m:t>α</m:t>
+        </m:r>
+      </m:oMath>
+      <w:r>
+        <w:rPr>
+          <w:rFonts w:eastAsiaTheme="minorEastAsia"/>
+          <w:sz w:val="24"/>
+          <w:szCs w:val="24"/>
+          <w:lang w:val="en-US"/>
+        </w:rPr>
+        <w:t xml:space="preserve"> is an auxiliary constant variable:</w:t>
+      </w:r>
+    </w:p>
+    <w:p>
+      <w:pPr>
+        <w:spacing w:line="360" w:lineRule="auto"/>
+        <w:jc w:val="both"/>
+        <w:rPr>
+          <w:rFonts w:eastAsiaTheme="minorEastAsia"/>
+          <w:sz w:val="24"/>
+          <w:szCs w:val="24"/>
+          <w:lang w:val="en-US"/>
+        </w:rPr>
+      </w:pPr>
+      <m:oMathPara>
+        <m:oMath>
+          <m:r>
+            <w:rPr>
+              <w:rFonts w:ascii="Cambria Math" w:eastAsiaTheme="minorEastAsia" w:hAnsi="Cambria Math"/>
+              <w:sz w:val="24"/>
+              <w:szCs w:val="24"/>
+              <w:lang w:val="en-US"/>
+            </w:rPr>
+            <m:t>α=</m:t>
+          </m:r>
+          <m:f>
+            <m:fPr>
+              <m:ctrlPr>
+                <w:rPr>
+                  <w:rFonts w:ascii="Cambria Math" w:eastAsiaTheme="minorEastAsia" w:hAnsi="Cambria Math"/>
+                  <w:i/>
+                  <w:sz w:val="24"/>
+                  <w:szCs w:val="24"/>
+                  <w:lang w:val="en-US"/>
+                </w:rPr>
+              </m:ctrlPr>
+            </m:fPr>
+            <m:num>
+              <m:r>
+                <w:rPr>
+                  <w:rFonts w:ascii="Cambria Math" w:eastAsiaTheme="minorEastAsia" w:hAnsi="Cambria Math"/>
+                  <w:sz w:val="24"/>
+                  <w:szCs w:val="24"/>
+                  <w:lang w:val="en-US"/>
+                </w:rPr>
+                <m:t>8∙</m:t>
+              </m:r>
+              <m:d>
+                <m:dPr>
+                  <m:ctrlPr>
+                    <w:rPr>
+                      <w:rFonts w:ascii="Cambria Math" w:eastAsiaTheme="minorEastAsia" w:hAnsi="Cambria Math"/>
+                      <w:i/>
+                      <w:sz w:val="24"/>
+                      <w:szCs w:val="24"/>
+                      <w:lang w:val="en-US"/>
+                    </w:rPr>
+                  </m:ctrlPr>
+                </m:dPr>
+                <m:e>
+                  <m:r>
+                    <m:rPr>
+                      <m:sty m:val="p"/>
+                    </m:rPr>
+                    <w:rPr>
+                      <w:rFonts w:ascii="Cambria Math" w:hAnsi="Cambria Math"/>
+                      <w:sz w:val="24"/>
+                      <w:szCs w:val="24"/>
+                      <w:lang w:val="en-US"/>
+                    </w:rPr>
+                    <m:t>π-3</m:t>
+                  </m:r>
+                </m:e>
+              </m:d>
+            </m:num>
+            <m:den>
+              <m:r>
+                <w:rPr>
+                  <w:rFonts w:ascii="Cambria Math" w:eastAsiaTheme="minorEastAsia" w:hAnsi="Cambria Math"/>
+                  <w:sz w:val="24"/>
+                  <w:szCs w:val="24"/>
+                  <w:lang w:val="en-US"/>
+                </w:rPr>
+                <m:t>3∙</m:t>
+              </m:r>
+              <m:r>
+                <m:rPr>
+                  <m:sty m:val="p"/>
+                </m:rPr>
+                <w:rPr>
+                  <w:rFonts w:ascii="Cambria Math" w:hAnsi="Cambria Math"/>
+                  <w:sz w:val="24"/>
+                  <w:szCs w:val="24"/>
+                  <w:lang w:val="en-US"/>
+                </w:rPr>
+                <m:t>π∙</m:t>
+              </m:r>
+              <m:d>
+                <m:dPr>
+                  <m:ctrlPr>
+                    <w:rPr>
+                      <w:rFonts w:ascii="Cambria Math" w:hAnsi="Cambria Math"/>
+                      <w:sz w:val="24"/>
+                      <w:szCs w:val="24"/>
+                      <w:lang w:val="en-US"/>
+                    </w:rPr>
+                  </m:ctrlPr>
+                </m:dPr>
+                <m:e>
+                  <m:r>
+                    <w:rPr>
+                      <w:rFonts w:ascii="Cambria Math" w:hAnsi="Cambria Math"/>
+                      <w:sz w:val="24"/>
+                      <w:szCs w:val="24"/>
+                      <w:lang w:val="en-US"/>
+                    </w:rPr>
+                    <m:t>4-</m:t>
+                  </m:r>
+                  <m:r>
+                    <m:rPr>
+                      <m:sty m:val="p"/>
+                    </m:rPr>
+                    <w:rPr>
+                      <w:rFonts w:ascii="Cambria Math" w:hAnsi="Cambria Math"/>
+                      <w:sz w:val="24"/>
+                      <w:szCs w:val="24"/>
+                      <w:lang w:val="en-US"/>
+                    </w:rPr>
+                    <m:t>π</m:t>
+                  </m:r>
+                </m:e>
+              </m:d>
+            </m:den>
+          </m:f>
+        </m:oMath>
+      </m:oMathPara>
+    </w:p>
+    <w:p>
+      <w:pPr>
+        <w:pStyle w:val="Nagwek1"/>
+      </w:pPr>
+      <w:bookmarkStart w:id="7" w:name="_Ref15749619"/>
+      <w:bookmarkStart w:id="8" w:name="_Toc15749939"/>
       <w:r>
         <w:lastRenderedPageBreak/>
         <w:t>Insertion Mutation</w:t>
       </w:r>
-      <w:bookmarkEnd w:id="4"/>
+      <w:bookmarkEnd w:id="7"/>
+      <w:bookmarkEnd w:id="8"/>
     </w:p>
     <w:tbl>
       <w:tblPr>
@@ -3419,12 +8329,14 @@
       <w:pPr>
         <w:pStyle w:val="Nagwek1"/>
       </w:pPr>
-      <w:bookmarkStart w:id="5" w:name="_Toc14797373"/>
+      <w:bookmarkStart w:id="9" w:name="_Ref15749623"/>
+      <w:bookmarkStart w:id="10" w:name="_Toc15749940"/>
       <w:r>
         <w:lastRenderedPageBreak/>
         <w:t>Partial Shuffle Mutation</w:t>
       </w:r>
-      <w:bookmarkEnd w:id="5"/>
+      <w:bookmarkEnd w:id="9"/>
+      <w:bookmarkEnd w:id="10"/>
     </w:p>
     <w:tbl>
       <w:tblPr>
@@ -4236,12 +9148,1230 @@
       <w:pPr>
         <w:pStyle w:val="Nagwek1"/>
       </w:pPr>
-      <w:bookmarkStart w:id="6" w:name="_Toc14797374"/>
+      <w:bookmarkStart w:id="11" w:name="_Ref15749872"/>
+      <w:bookmarkStart w:id="12" w:name="_Toc15749941"/>
+      <w:bookmarkStart w:id="13" w:name="_Ref15749625"/>
+      <w:r>
+        <w:lastRenderedPageBreak/>
+        <w:t>Polynomial Mutation</w:t>
+      </w:r>
+      <w:bookmarkEnd w:id="11"/>
+      <w:bookmarkEnd w:id="12"/>
+    </w:p>
+    <w:tbl>
+      <w:tblPr>
+        <w:tblStyle w:val="Tabela-Siatka"/>
+        <w:tblW w:w="9062" w:type="dxa"/>
+        <w:tblLook w:val="04A0" w:firstRow="1" w:lastRow="0" w:firstColumn="1" w:lastColumn="0" w:noHBand="0" w:noVBand="1"/>
+      </w:tblPr>
+      <w:tblGrid>
+        <w:gridCol w:w="2835"/>
+        <w:gridCol w:w="6227"/>
+      </w:tblGrid>
+      <w:tr>
+        <w:tc>
+          <w:tcPr>
+            <w:tcW w:w="9062" w:type="dxa"/>
+            <w:gridSpan w:val="2"/>
+            <w:tcBorders>
+              <w:top w:val="single" w:sz="4" w:space="0" w:color="BFBFBF" w:themeColor="background1" w:themeShade="BF"/>
+              <w:left w:val="single" w:sz="4" w:space="0" w:color="BFBFBF" w:themeColor="background1" w:themeShade="BF"/>
+              <w:bottom w:val="single" w:sz="4" w:space="0" w:color="BFBFBF" w:themeColor="background1" w:themeShade="BF"/>
+              <w:right w:val="single" w:sz="4" w:space="0" w:color="BFBFBF" w:themeColor="background1" w:themeShade="BF"/>
+            </w:tcBorders>
+            <w:shd w:val="clear" w:color="auto" w:fill="D9D9D9" w:themeFill="background1" w:themeFillShade="D9"/>
+          </w:tcPr>
+          <w:p>
+            <w:pPr>
+              <w:spacing w:before="60" w:after="60"/>
+              <w:jc w:val="center"/>
+              <w:rPr>
+                <w:b/>
+                <w:lang w:val="en-US"/>
+              </w:rPr>
+            </w:pPr>
+            <w:r>
+              <w:rPr>
+                <w:b/>
+                <w:lang w:val="en-US"/>
+              </w:rPr>
+              <w:t>Parameters</w:t>
+            </w:r>
+          </w:p>
+        </w:tc>
+      </w:tr>
+      <w:tr>
+        <w:tc>
+          <w:tcPr>
+            <w:tcW w:w="2835" w:type="dxa"/>
+            <w:tcBorders>
+              <w:top w:val="single" w:sz="4" w:space="0" w:color="BFBFBF" w:themeColor="background1" w:themeShade="BF"/>
+              <w:left w:val="single" w:sz="4" w:space="0" w:color="BFBFBF" w:themeColor="background1" w:themeShade="BF"/>
+              <w:bottom w:val="single" w:sz="4" w:space="0" w:color="BFBFBF" w:themeColor="background1" w:themeShade="BF"/>
+              <w:right w:val="single" w:sz="4" w:space="0" w:color="D9D9D9" w:themeColor="background1" w:themeShade="D9"/>
+            </w:tcBorders>
+            <w:shd w:val="clear" w:color="auto" w:fill="auto"/>
+          </w:tcPr>
+          <w:p>
+            <w:pPr>
+              <w:spacing w:before="60" w:after="60"/>
+              <w:rPr>
+                <w:rStyle w:val="Wyrnieniedelikatne"/>
+                <w:b/>
+                <w:lang w:val="en-US"/>
+              </w:rPr>
+            </w:pPr>
+            <w:proofErr w:type="spellStart"/>
+            <w:r>
+              <w:rPr>
+                <w:rStyle w:val="Wyrnieniedelikatne"/>
+                <w:b/>
+                <w:lang w:val="en-US"/>
+              </w:rPr>
+              <w:t>distributionIndex</w:t>
+            </w:r>
+            <w:proofErr w:type="spellEnd"/>
+          </w:p>
+        </w:tc>
+        <w:tc>
+          <w:tcPr>
+            <w:tcW w:w="6227" w:type="dxa"/>
+            <w:tcBorders>
+              <w:top w:val="single" w:sz="4" w:space="0" w:color="BFBFBF" w:themeColor="background1" w:themeShade="BF"/>
+              <w:left w:val="single" w:sz="4" w:space="0" w:color="D9D9D9" w:themeColor="background1" w:themeShade="D9"/>
+              <w:bottom w:val="single" w:sz="4" w:space="0" w:color="BFBFBF" w:themeColor="background1" w:themeShade="BF"/>
+              <w:right w:val="single" w:sz="4" w:space="0" w:color="BFBFBF" w:themeColor="background1" w:themeShade="BF"/>
+            </w:tcBorders>
+            <w:shd w:val="clear" w:color="auto" w:fill="F2F2F2" w:themeFill="background1" w:themeFillShade="F2"/>
+          </w:tcPr>
+          <w:p>
+            <w:pPr>
+              <w:spacing w:before="60" w:after="60"/>
+              <w:rPr>
+                <w:rStyle w:val="Wyrnieniedelikatne"/>
+                <w:lang w:val="en-US"/>
+              </w:rPr>
+            </w:pPr>
+            <w:r>
+              <w:rPr>
+                <w:rStyle w:val="Wyrnieniedelikatne"/>
+                <w:lang w:val="en-US"/>
+              </w:rPr>
+              <w:t xml:space="preserve">A polynomial probability distribution (values of 20 </w:t>
+            </w:r>
+            <w:r>
+              <w:rPr>
+                <w:rStyle w:val="Wyrnieniedelikatne"/>
+                <w:lang w:val="en-US"/>
+              </w:rPr>
+              <w:t>–</w:t>
+            </w:r>
+            <w:r>
+              <w:rPr>
+                <w:rStyle w:val="Wyrnieniedelikatne"/>
+                <w:lang w:val="en-US"/>
+              </w:rPr>
+              <w:t xml:space="preserve"> 100 are recommended).</w:t>
+            </w:r>
+          </w:p>
+        </w:tc>
+      </w:tr>
+    </w:tbl>
+    <w:p>
+      <w:pPr>
+        <w:spacing w:before="240" w:line="360" w:lineRule="auto"/>
+        <w:jc w:val="both"/>
+        <w:rPr>
+          <w:sz w:val="24"/>
+          <w:szCs w:val="24"/>
+          <w:lang w:val="en-US"/>
+        </w:rPr>
+      </w:pPr>
+      <w:r>
+        <w:rPr>
+          <w:sz w:val="24"/>
+          <w:szCs w:val="24"/>
+          <w:lang w:val="en-US"/>
+        </w:rPr>
+        <w:t>Polynomial mutation is used for real-variable (double) chromosomes. According to Deb (Deb, 2014), i</w:t>
+      </w:r>
+      <w:r>
+        <w:rPr>
+          <w:sz w:val="24"/>
+          <w:szCs w:val="24"/>
+          <w:lang w:val="en-US"/>
+        </w:rPr>
+        <w:t xml:space="preserve">n this operator, a polynomial probability distribution is </w:t>
+      </w:r>
+      <w:r>
+        <w:rPr>
+          <w:sz w:val="24"/>
+          <w:szCs w:val="24"/>
+          <w:lang w:val="en-US"/>
+        </w:rPr>
+        <w:t>used to perturb a solution in a candidate’s</w:t>
+      </w:r>
+      <w:r>
+        <w:rPr>
+          <w:sz w:val="24"/>
+          <w:szCs w:val="24"/>
+          <w:lang w:val="en-US"/>
+        </w:rPr>
+        <w:t xml:space="preserve"> vicinity</w:t>
+      </w:r>
+      <w:r>
+        <w:rPr>
+          <w:sz w:val="24"/>
+          <w:szCs w:val="24"/>
+          <w:lang w:val="en-US"/>
+        </w:rPr>
+        <w:t>. Mathematical formulas are used as follows.</w:t>
+      </w:r>
+    </w:p>
+    <w:p>
+      <w:pPr>
+        <w:spacing w:before="240" w:line="360" w:lineRule="auto"/>
+        <w:jc w:val="both"/>
+        <w:rPr>
+          <w:rFonts w:eastAsiaTheme="minorEastAsia"/>
+          <w:sz w:val="24"/>
+          <w:szCs w:val="24"/>
+          <w:lang w:val="en-US"/>
+        </w:rPr>
+      </w:pPr>
+      <w:r>
+        <w:rPr>
+          <w:sz w:val="24"/>
+          <w:szCs w:val="24"/>
+          <w:lang w:val="en-US"/>
+        </w:rPr>
+        <w:t xml:space="preserve">At first, a random floating point number </w:t>
+      </w:r>
+      <m:oMath>
+        <m:r>
+          <w:rPr>
+            <w:rFonts w:ascii="Cambria Math" w:hAnsi="Cambria Math"/>
+            <w:sz w:val="24"/>
+            <w:szCs w:val="24"/>
+            <w:lang w:val="en-US"/>
+          </w:rPr>
+          <m:t>u</m:t>
+        </m:r>
+      </m:oMath>
+      <w:r>
+        <w:rPr>
+          <w:rFonts w:eastAsiaTheme="minorEastAsia"/>
+          <w:sz w:val="24"/>
+          <w:szCs w:val="24"/>
+          <w:lang w:val="en-US"/>
+        </w:rPr>
+        <w:t xml:space="preserve"> between 0.0 and 1.0 is drawn, used to select one of </w:t>
+      </w:r>
+      <w:r>
+        <w:rPr>
+          <w:rFonts w:eastAsiaTheme="minorEastAsia"/>
+          <w:sz w:val="24"/>
+          <w:szCs w:val="24"/>
+          <w:lang w:val="en-US"/>
+        </w:rPr>
+        <w:t xml:space="preserve">the </w:t>
+      </w:r>
+      <w:r>
+        <w:rPr>
+          <w:rFonts w:eastAsiaTheme="minorEastAsia"/>
+          <w:sz w:val="24"/>
+          <w:szCs w:val="24"/>
+          <w:lang w:val="en-US"/>
+        </w:rPr>
+        <w:t xml:space="preserve">two ways the candidate </w:t>
+      </w:r>
+      <m:oMath>
+        <m:r>
+          <w:rPr>
+            <w:rFonts w:ascii="Cambria Math" w:eastAsiaTheme="minorEastAsia" w:hAnsi="Cambria Math"/>
+            <w:sz w:val="24"/>
+            <w:szCs w:val="24"/>
+            <w:lang w:val="en-US"/>
+          </w:rPr>
+          <m:t>c</m:t>
+        </m:r>
+      </m:oMath>
+      <w:r>
+        <w:rPr>
+          <w:rFonts w:eastAsiaTheme="minorEastAsia"/>
+          <w:sz w:val="24"/>
+          <w:szCs w:val="24"/>
+          <w:lang w:val="en-US"/>
+        </w:rPr>
+        <w:t xml:space="preserve"> is mutated to </w:t>
+      </w:r>
+      <m:oMath>
+        <m:r>
+          <w:rPr>
+            <w:rFonts w:ascii="Cambria Math" w:eastAsiaTheme="minorEastAsia" w:hAnsi="Cambria Math"/>
+            <w:sz w:val="24"/>
+            <w:szCs w:val="24"/>
+            <w:lang w:val="en-US"/>
+          </w:rPr>
+          <m:t>c'</m:t>
+        </m:r>
+      </m:oMath>
+      <w:r>
+        <w:rPr>
+          <w:rFonts w:eastAsiaTheme="minorEastAsia"/>
+          <w:sz w:val="24"/>
+          <w:szCs w:val="24"/>
+          <w:lang w:val="en-US"/>
+        </w:rPr>
+        <w:t>:</w:t>
+      </w:r>
+    </w:p>
+    <w:p>
+      <w:pPr>
+        <w:spacing w:after="0" w:line="360" w:lineRule="auto"/>
+        <w:jc w:val="both"/>
+        <w:rPr>
+          <w:rFonts w:eastAsiaTheme="minorEastAsia"/>
+          <w:sz w:val="24"/>
+          <w:szCs w:val="24"/>
+          <w:lang w:val="en-US"/>
+        </w:rPr>
+      </w:pPr>
+      <w:r>
+        <w:rPr>
+          <w:rFonts w:eastAsiaTheme="minorEastAsia"/>
+          <w:sz w:val="24"/>
+          <w:szCs w:val="24"/>
+          <w:lang w:val="en-US"/>
+        </w:rPr>
+        <w:t xml:space="preserve">If </w:t>
+      </w:r>
+      <m:oMath>
+        <m:r>
+          <w:rPr>
+            <w:rFonts w:ascii="Cambria Math" w:eastAsiaTheme="minorEastAsia" w:hAnsi="Cambria Math"/>
+            <w:sz w:val="24"/>
+            <w:szCs w:val="24"/>
+            <w:lang w:val="en-US"/>
+          </w:rPr>
+          <m:t>u≤0.50</m:t>
+        </m:r>
+      </m:oMath>
+      <w:r>
+        <w:rPr>
+          <w:rFonts w:eastAsiaTheme="minorEastAsia"/>
+          <w:sz w:val="24"/>
+          <w:szCs w:val="24"/>
+          <w:lang w:val="en-US"/>
+        </w:rPr>
+        <w:t xml:space="preserve">: </w:t>
+      </w:r>
+      <m:oMath>
+        <m:sSup>
+          <m:sSupPr>
+            <m:ctrlPr>
+              <w:rPr>
+                <w:rFonts w:ascii="Cambria Math" w:hAnsi="Cambria Math"/>
+                <w:i/>
+                <w:sz w:val="24"/>
+                <w:szCs w:val="24"/>
+                <w:lang w:val="en-US"/>
+              </w:rPr>
+            </m:ctrlPr>
+          </m:sSupPr>
+          <m:e>
+            <m:r>
+              <w:rPr>
+                <w:rFonts w:ascii="Cambria Math" w:hAnsi="Cambria Math"/>
+                <w:sz w:val="24"/>
+                <w:szCs w:val="24"/>
+                <w:lang w:val="en-US"/>
+              </w:rPr>
+              <m:t>c</m:t>
+            </m:r>
+          </m:e>
+          <m:sup>
+            <m:r>
+              <w:rPr>
+                <w:rFonts w:ascii="Cambria Math" w:hAnsi="Cambria Math"/>
+                <w:sz w:val="24"/>
+                <w:szCs w:val="24"/>
+                <w:lang w:val="en-US"/>
+              </w:rPr>
+              <m:t>'</m:t>
+            </m:r>
+          </m:sup>
+        </m:sSup>
+        <m:r>
+          <w:rPr>
+            <w:rFonts w:ascii="Cambria Math" w:hAnsi="Cambria Math"/>
+            <w:sz w:val="24"/>
+            <w:szCs w:val="24"/>
+            <w:lang w:val="en-US"/>
+          </w:rPr>
+          <m:t>=c+δ∙</m:t>
+        </m:r>
+        <m:d>
+          <m:dPr>
+            <m:ctrlPr>
+              <w:rPr>
+                <w:rFonts w:ascii="Cambria Math" w:hAnsi="Cambria Math"/>
+                <w:i/>
+                <w:sz w:val="24"/>
+                <w:szCs w:val="24"/>
+                <w:lang w:val="en-US"/>
+              </w:rPr>
+            </m:ctrlPr>
+          </m:dPr>
+          <m:e>
+            <m:r>
+              <w:rPr>
+                <w:rFonts w:ascii="Cambria Math" w:hAnsi="Cambria Math"/>
+                <w:sz w:val="24"/>
+                <w:szCs w:val="24"/>
+                <w:lang w:val="en-US"/>
+              </w:rPr>
+              <m:t>c-</m:t>
+            </m:r>
+            <m:sSub>
+              <m:sSubPr>
+                <m:ctrlPr>
+                  <w:rPr>
+                    <w:rFonts w:ascii="Cambria Math" w:hAnsi="Cambria Math"/>
+                    <w:i/>
+                    <w:sz w:val="24"/>
+                    <w:szCs w:val="24"/>
+                    <w:lang w:val="en-US"/>
+                  </w:rPr>
+                </m:ctrlPr>
+              </m:sSubPr>
+              <m:e>
+                <m:r>
+                  <w:rPr>
+                    <w:rFonts w:ascii="Cambria Math" w:hAnsi="Cambria Math"/>
+                    <w:sz w:val="24"/>
+                    <w:szCs w:val="24"/>
+                    <w:lang w:val="en-US"/>
+                  </w:rPr>
+                  <m:t>c</m:t>
+                </m:r>
+              </m:e>
+              <m:sub>
+                <m:r>
+                  <m:rPr>
+                    <m:sty m:val="p"/>
+                  </m:rPr>
+                  <w:rPr>
+                    <w:rFonts w:ascii="Cambria Math" w:hAnsi="Cambria Math"/>
+                    <w:sz w:val="24"/>
+                    <w:szCs w:val="24"/>
+                    <w:lang w:val="en-US"/>
+                  </w:rPr>
+                  <m:t>min</m:t>
+                </m:r>
+              </m:sub>
+            </m:sSub>
+          </m:e>
+        </m:d>
+      </m:oMath>
+      <w:r>
+        <w:rPr>
+          <w:rFonts w:eastAsiaTheme="minorEastAsia"/>
+          <w:sz w:val="24"/>
+          <w:szCs w:val="24"/>
+          <w:lang w:val="en-US"/>
+        </w:rPr>
+        <w:t>, where:</w:t>
+      </w:r>
+    </w:p>
+    <w:p>
+      <w:pPr>
+        <w:spacing w:line="360" w:lineRule="auto"/>
+        <w:jc w:val="both"/>
+        <w:rPr>
+          <w:rFonts w:eastAsiaTheme="minorEastAsia"/>
+          <w:sz w:val="24"/>
+          <w:szCs w:val="24"/>
+          <w:lang w:val="en-US"/>
+        </w:rPr>
+      </w:pPr>
+      <m:oMathPara>
+        <m:oMath>
+          <m:r>
+            <w:rPr>
+              <w:rFonts w:ascii="Cambria Math" w:hAnsi="Cambria Math"/>
+              <w:sz w:val="24"/>
+              <w:szCs w:val="24"/>
+              <w:lang w:val="en-US"/>
+            </w:rPr>
+            <m:t>δ=</m:t>
+          </m:r>
+          <m:sSup>
+            <m:sSupPr>
+              <m:ctrlPr>
+                <w:rPr>
+                  <w:rFonts w:ascii="Cambria Math" w:eastAsiaTheme="minorEastAsia" w:hAnsi="Cambria Math"/>
+                  <w:i/>
+                  <w:sz w:val="24"/>
+                  <w:szCs w:val="24"/>
+                  <w:lang w:val="en-US"/>
+                </w:rPr>
+              </m:ctrlPr>
+            </m:sSupPr>
+            <m:e>
+              <m:d>
+                <m:dPr>
+                  <m:ctrlPr>
+                    <w:rPr>
+                      <w:rFonts w:ascii="Cambria Math" w:eastAsiaTheme="minorEastAsia" w:hAnsi="Cambria Math"/>
+                      <w:i/>
+                      <w:sz w:val="24"/>
+                      <w:szCs w:val="24"/>
+                      <w:lang w:val="en-US"/>
+                    </w:rPr>
+                  </m:ctrlPr>
+                </m:dPr>
+                <m:e>
+                  <m:r>
+                    <w:rPr>
+                      <w:rFonts w:ascii="Cambria Math" w:eastAsiaTheme="minorEastAsia" w:hAnsi="Cambria Math"/>
+                      <w:sz w:val="24"/>
+                      <w:szCs w:val="24"/>
+                      <w:lang w:val="en-US"/>
+                    </w:rPr>
+                    <m:t>2∙u</m:t>
+                  </m:r>
+                </m:e>
+              </m:d>
+            </m:e>
+            <m:sup>
+              <m:f>
+                <m:fPr>
+                  <m:ctrlPr>
+                    <w:rPr>
+                      <w:rFonts w:ascii="Cambria Math" w:eastAsiaTheme="minorEastAsia" w:hAnsi="Cambria Math"/>
+                      <w:i/>
+                      <w:sz w:val="24"/>
+                      <w:szCs w:val="24"/>
+                      <w:lang w:val="en-US"/>
+                    </w:rPr>
+                  </m:ctrlPr>
+                </m:fPr>
+                <m:num>
+                  <m:r>
+                    <w:rPr>
+                      <w:rFonts w:ascii="Cambria Math" w:eastAsiaTheme="minorEastAsia" w:hAnsi="Cambria Math"/>
+                      <w:sz w:val="24"/>
+                      <w:szCs w:val="24"/>
+                      <w:lang w:val="en-US"/>
+                    </w:rPr>
+                    <m:t>1</m:t>
+                  </m:r>
+                </m:num>
+                <m:den>
+                  <m:sSub>
+                    <m:sSubPr>
+                      <m:ctrlPr>
+                        <w:rPr>
+                          <w:rFonts w:ascii="Cambria Math" w:eastAsiaTheme="minorEastAsia" w:hAnsi="Cambria Math"/>
+                          <w:i/>
+                          <w:sz w:val="24"/>
+                          <w:szCs w:val="24"/>
+                          <w:lang w:val="en-US"/>
+                        </w:rPr>
+                      </m:ctrlPr>
+                    </m:sSubPr>
+                    <m:e>
+                      <m:r>
+                        <w:rPr>
+                          <w:rFonts w:ascii="Cambria Math" w:eastAsiaTheme="minorEastAsia" w:hAnsi="Cambria Math"/>
+                          <w:sz w:val="24"/>
+                          <w:szCs w:val="24"/>
+                          <w:lang w:val="en-US"/>
+                        </w:rPr>
+                        <m:t>η</m:t>
+                      </m:r>
+                    </m:e>
+                    <m:sub>
+                      <m:r>
+                        <m:rPr>
+                          <m:sty m:val="p"/>
+                        </m:rPr>
+                        <w:rPr>
+                          <w:rFonts w:ascii="Cambria Math" w:eastAsiaTheme="minorEastAsia" w:hAnsi="Cambria Math"/>
+                          <w:sz w:val="24"/>
+                          <w:szCs w:val="24"/>
+                          <w:lang w:val="en-US"/>
+                        </w:rPr>
+                        <m:t>m</m:t>
+                      </m:r>
+                    </m:sub>
+                  </m:sSub>
+                  <m:r>
+                    <w:rPr>
+                      <w:rFonts w:ascii="Cambria Math" w:eastAsiaTheme="minorEastAsia" w:hAnsi="Cambria Math"/>
+                      <w:sz w:val="24"/>
+                      <w:szCs w:val="24"/>
+                      <w:lang w:val="en-US"/>
+                    </w:rPr>
+                    <m:t>+1</m:t>
+                  </m:r>
+                </m:den>
+              </m:f>
+            </m:sup>
+          </m:sSup>
+          <m:r>
+            <w:rPr>
+              <w:rFonts w:ascii="Cambria Math" w:eastAsiaTheme="minorEastAsia" w:hAnsi="Cambria Math"/>
+              <w:sz w:val="24"/>
+              <w:szCs w:val="24"/>
+              <w:lang w:val="en-US"/>
+            </w:rPr>
+            <m:t>-1</m:t>
+          </m:r>
+        </m:oMath>
+      </m:oMathPara>
+    </w:p>
+    <w:p>
+      <w:pPr>
+        <w:spacing w:after="0" w:line="360" w:lineRule="auto"/>
+        <w:jc w:val="both"/>
+        <w:rPr>
+          <w:sz w:val="24"/>
+          <w:szCs w:val="24"/>
+          <w:lang w:val="en-US"/>
+        </w:rPr>
+      </w:pPr>
+      <w:r>
+        <w:rPr>
+          <w:rFonts w:eastAsiaTheme="minorEastAsia"/>
+          <w:sz w:val="24"/>
+          <w:szCs w:val="24"/>
+          <w:lang w:val="en-US"/>
+        </w:rPr>
+        <w:t xml:space="preserve">Otherwise: </w:t>
+      </w:r>
+      <m:oMath>
+        <m:sSup>
+          <m:sSupPr>
+            <m:ctrlPr>
+              <w:rPr>
+                <w:rFonts w:ascii="Cambria Math" w:hAnsi="Cambria Math"/>
+                <w:i/>
+                <w:sz w:val="24"/>
+                <w:szCs w:val="24"/>
+                <w:lang w:val="en-US"/>
+              </w:rPr>
+            </m:ctrlPr>
+          </m:sSupPr>
+          <m:e>
+            <m:r>
+              <w:rPr>
+                <w:rFonts w:ascii="Cambria Math" w:hAnsi="Cambria Math"/>
+                <w:sz w:val="24"/>
+                <w:szCs w:val="24"/>
+                <w:lang w:val="en-US"/>
+              </w:rPr>
+              <m:t>c</m:t>
+            </m:r>
+          </m:e>
+          <m:sup>
+            <m:r>
+              <w:rPr>
+                <w:rFonts w:ascii="Cambria Math" w:hAnsi="Cambria Math"/>
+                <w:sz w:val="24"/>
+                <w:szCs w:val="24"/>
+                <w:lang w:val="en-US"/>
+              </w:rPr>
+              <m:t>'</m:t>
+            </m:r>
+          </m:sup>
+        </m:sSup>
+        <m:r>
+          <w:rPr>
+            <w:rFonts w:ascii="Cambria Math" w:hAnsi="Cambria Math"/>
+            <w:sz w:val="24"/>
+            <w:szCs w:val="24"/>
+            <w:lang w:val="en-US"/>
+          </w:rPr>
+          <m:t>=c+δ∙</m:t>
+        </m:r>
+        <m:d>
+          <m:dPr>
+            <m:ctrlPr>
+              <w:rPr>
+                <w:rFonts w:ascii="Cambria Math" w:hAnsi="Cambria Math"/>
+                <w:i/>
+                <w:sz w:val="24"/>
+                <w:szCs w:val="24"/>
+                <w:lang w:val="en-US"/>
+              </w:rPr>
+            </m:ctrlPr>
+          </m:dPr>
+          <m:e>
+            <m:sSub>
+              <m:sSubPr>
+                <m:ctrlPr>
+                  <w:rPr>
+                    <w:rFonts w:ascii="Cambria Math" w:hAnsi="Cambria Math"/>
+                    <w:i/>
+                    <w:sz w:val="24"/>
+                    <w:szCs w:val="24"/>
+                    <w:lang w:val="en-US"/>
+                  </w:rPr>
+                </m:ctrlPr>
+              </m:sSubPr>
+              <m:e>
+                <m:r>
+                  <w:rPr>
+                    <w:rFonts w:ascii="Cambria Math" w:hAnsi="Cambria Math"/>
+                    <w:sz w:val="24"/>
+                    <w:szCs w:val="24"/>
+                    <w:lang w:val="en-US"/>
+                  </w:rPr>
+                  <m:t>c</m:t>
+                </m:r>
+              </m:e>
+              <m:sub>
+                <m:r>
+                  <m:rPr>
+                    <m:sty m:val="p"/>
+                  </m:rPr>
+                  <w:rPr>
+                    <w:rFonts w:ascii="Cambria Math" w:hAnsi="Cambria Math"/>
+                    <w:sz w:val="24"/>
+                    <w:szCs w:val="24"/>
+                    <w:lang w:val="en-US"/>
+                  </w:rPr>
+                  <m:t>max</m:t>
+                </m:r>
+              </m:sub>
+            </m:sSub>
+            <m:r>
+              <w:rPr>
+                <w:rFonts w:ascii="Cambria Math" w:hAnsi="Cambria Math"/>
+                <w:sz w:val="24"/>
+                <w:szCs w:val="24"/>
+                <w:lang w:val="en-US"/>
+              </w:rPr>
+              <m:t>-c</m:t>
+            </m:r>
+          </m:e>
+        </m:d>
+      </m:oMath>
+      <w:r>
+        <w:rPr>
+          <w:rFonts w:eastAsiaTheme="minorEastAsia"/>
+          <w:sz w:val="24"/>
+          <w:szCs w:val="24"/>
+          <w:lang w:val="en-US"/>
+        </w:rPr>
+        <w:t>, where:</w:t>
+      </w:r>
+    </w:p>
+    <w:p>
+      <w:pPr>
+        <w:spacing w:line="360" w:lineRule="auto"/>
+        <w:jc w:val="both"/>
+        <w:rPr>
+          <w:rFonts w:eastAsiaTheme="minorEastAsia"/>
+          <w:sz w:val="24"/>
+          <w:szCs w:val="24"/>
+          <w:lang w:val="en-US"/>
+        </w:rPr>
+      </w:pPr>
+      <m:oMathPara>
+        <m:oMath>
+          <m:r>
+            <w:rPr>
+              <w:rFonts w:ascii="Cambria Math" w:hAnsi="Cambria Math"/>
+              <w:sz w:val="24"/>
+              <w:szCs w:val="24"/>
+              <w:lang w:val="en-US"/>
+            </w:rPr>
+            <m:t>δ=1-</m:t>
+          </m:r>
+          <m:sSup>
+            <m:sSupPr>
+              <m:ctrlPr>
+                <w:rPr>
+                  <w:rFonts w:ascii="Cambria Math" w:eastAsiaTheme="minorEastAsia" w:hAnsi="Cambria Math"/>
+                  <w:i/>
+                  <w:sz w:val="24"/>
+                  <w:szCs w:val="24"/>
+                  <w:lang w:val="en-US"/>
+                </w:rPr>
+              </m:ctrlPr>
+            </m:sSupPr>
+            <m:e>
+              <m:d>
+                <m:dPr>
+                  <m:begChr m:val="["/>
+                  <m:endChr m:val="]"/>
+                  <m:ctrlPr>
+                    <w:rPr>
+                      <w:rFonts w:ascii="Cambria Math" w:eastAsiaTheme="minorEastAsia" w:hAnsi="Cambria Math"/>
+                      <w:i/>
+                      <w:sz w:val="24"/>
+                      <w:szCs w:val="24"/>
+                      <w:lang w:val="en-US"/>
+                    </w:rPr>
+                  </m:ctrlPr>
+                </m:dPr>
+                <m:e>
+                  <m:r>
+                    <w:rPr>
+                      <w:rFonts w:ascii="Cambria Math" w:eastAsiaTheme="minorEastAsia" w:hAnsi="Cambria Math"/>
+                      <w:sz w:val="24"/>
+                      <w:szCs w:val="24"/>
+                      <w:lang w:val="en-US"/>
+                    </w:rPr>
+                    <m:t>2∙</m:t>
+                  </m:r>
+                  <m:d>
+                    <m:dPr>
+                      <m:ctrlPr>
+                        <w:rPr>
+                          <w:rFonts w:ascii="Cambria Math" w:eastAsiaTheme="minorEastAsia" w:hAnsi="Cambria Math"/>
+                          <w:i/>
+                          <w:sz w:val="24"/>
+                          <w:szCs w:val="24"/>
+                          <w:lang w:val="en-US"/>
+                        </w:rPr>
+                      </m:ctrlPr>
+                    </m:dPr>
+                    <m:e>
+                      <m:r>
+                        <w:rPr>
+                          <w:rFonts w:ascii="Cambria Math" w:eastAsiaTheme="minorEastAsia" w:hAnsi="Cambria Math"/>
+                          <w:sz w:val="24"/>
+                          <w:szCs w:val="24"/>
+                          <w:lang w:val="en-US"/>
+                        </w:rPr>
+                        <m:t>1-u</m:t>
+                      </m:r>
+                    </m:e>
+                  </m:d>
+                </m:e>
+              </m:d>
+            </m:e>
+            <m:sup>
+              <m:f>
+                <m:fPr>
+                  <m:ctrlPr>
+                    <w:rPr>
+                      <w:rFonts w:ascii="Cambria Math" w:eastAsiaTheme="minorEastAsia" w:hAnsi="Cambria Math"/>
+                      <w:i/>
+                      <w:sz w:val="24"/>
+                      <w:szCs w:val="24"/>
+                      <w:lang w:val="en-US"/>
+                    </w:rPr>
+                  </m:ctrlPr>
+                </m:fPr>
+                <m:num>
+                  <m:r>
+                    <w:rPr>
+                      <w:rFonts w:ascii="Cambria Math" w:eastAsiaTheme="minorEastAsia" w:hAnsi="Cambria Math"/>
+                      <w:sz w:val="24"/>
+                      <w:szCs w:val="24"/>
+                      <w:lang w:val="en-US"/>
+                    </w:rPr>
+                    <m:t>1</m:t>
+                  </m:r>
+                </m:num>
+                <m:den>
+                  <m:sSub>
+                    <m:sSubPr>
+                      <m:ctrlPr>
+                        <w:rPr>
+                          <w:rFonts w:ascii="Cambria Math" w:eastAsiaTheme="minorEastAsia" w:hAnsi="Cambria Math"/>
+                          <w:i/>
+                          <w:sz w:val="24"/>
+                          <w:szCs w:val="24"/>
+                          <w:lang w:val="en-US"/>
+                        </w:rPr>
+                      </m:ctrlPr>
+                    </m:sSubPr>
+                    <m:e>
+                      <m:r>
+                        <w:rPr>
+                          <w:rFonts w:ascii="Cambria Math" w:eastAsiaTheme="minorEastAsia" w:hAnsi="Cambria Math"/>
+                          <w:sz w:val="24"/>
+                          <w:szCs w:val="24"/>
+                          <w:lang w:val="en-US"/>
+                        </w:rPr>
+                        <m:t>η</m:t>
+                      </m:r>
+                    </m:e>
+                    <m:sub>
+                      <m:r>
+                        <m:rPr>
+                          <m:sty m:val="p"/>
+                        </m:rPr>
+                        <w:rPr>
+                          <w:rFonts w:ascii="Cambria Math" w:eastAsiaTheme="minorEastAsia" w:hAnsi="Cambria Math"/>
+                          <w:sz w:val="24"/>
+                          <w:szCs w:val="24"/>
+                          <w:lang w:val="en-US"/>
+                        </w:rPr>
+                        <m:t>m</m:t>
+                      </m:r>
+                    </m:sub>
+                  </m:sSub>
+                  <m:r>
+                    <w:rPr>
+                      <w:rFonts w:ascii="Cambria Math" w:eastAsiaTheme="minorEastAsia" w:hAnsi="Cambria Math"/>
+                      <w:sz w:val="24"/>
+                      <w:szCs w:val="24"/>
+                      <w:lang w:val="en-US"/>
+                    </w:rPr>
+                    <m:t>+1</m:t>
+                  </m:r>
+                </m:den>
+              </m:f>
+            </m:sup>
+          </m:sSup>
+        </m:oMath>
+      </m:oMathPara>
+    </w:p>
+    <w:p>
+      <w:pPr>
+        <w:spacing w:line="360" w:lineRule="auto"/>
+        <w:jc w:val="both"/>
+        <w:rPr>
+          <w:rFonts w:eastAsiaTheme="minorEastAsia"/>
+          <w:sz w:val="24"/>
+          <w:szCs w:val="24"/>
+          <w:lang w:val="en-US"/>
+        </w:rPr>
+      </w:pPr>
+      <w:r>
+        <w:rPr>
+          <w:sz w:val="24"/>
+          <w:szCs w:val="24"/>
+          <w:lang w:val="en-US"/>
+        </w:rPr>
+        <w:t xml:space="preserve">In the formulas above </w:t>
+      </w:r>
+      <m:oMath>
+        <m:sSub>
+          <m:sSubPr>
+            <m:ctrlPr>
+              <w:rPr>
+                <w:rFonts w:ascii="Cambria Math" w:hAnsi="Cambria Math"/>
+                <w:i/>
+                <w:sz w:val="24"/>
+                <w:szCs w:val="24"/>
+                <w:lang w:val="en-US"/>
+              </w:rPr>
+            </m:ctrlPr>
+          </m:sSubPr>
+          <m:e>
+            <m:r>
+              <w:rPr>
+                <w:rFonts w:ascii="Cambria Math" w:hAnsi="Cambria Math"/>
+                <w:sz w:val="24"/>
+                <w:szCs w:val="24"/>
+                <w:lang w:val="en-US"/>
+              </w:rPr>
+              <m:t>c</m:t>
+            </m:r>
+          </m:e>
+          <m:sub>
+            <m:r>
+              <m:rPr>
+                <m:sty m:val="p"/>
+              </m:rPr>
+              <w:rPr>
+                <w:rFonts w:ascii="Cambria Math" w:hAnsi="Cambria Math"/>
+                <w:sz w:val="24"/>
+                <w:szCs w:val="24"/>
+                <w:lang w:val="en-US"/>
+              </w:rPr>
+              <m:t>min</m:t>
+            </m:r>
+          </m:sub>
+        </m:sSub>
+      </m:oMath>
+      <w:r>
+        <w:rPr>
+          <w:rFonts w:eastAsiaTheme="minorEastAsia"/>
+          <w:sz w:val="24"/>
+          <w:szCs w:val="24"/>
+          <w:lang w:val="en-US"/>
+        </w:rPr>
+        <w:t xml:space="preserve"> </w:t>
+      </w:r>
+      <w:r>
+        <w:rPr>
+          <w:rFonts w:eastAsiaTheme="minorEastAsia"/>
+          <w:sz w:val="24"/>
+          <w:szCs w:val="24"/>
+          <w:lang w:val="en-US"/>
+        </w:rPr>
+        <w:t xml:space="preserve">and </w:t>
+      </w:r>
+      <m:oMath>
+        <m:sSub>
+          <m:sSubPr>
+            <m:ctrlPr>
+              <w:rPr>
+                <w:rFonts w:ascii="Cambria Math" w:hAnsi="Cambria Math"/>
+                <w:i/>
+                <w:sz w:val="24"/>
+                <w:szCs w:val="24"/>
+                <w:lang w:val="en-US"/>
+              </w:rPr>
+            </m:ctrlPr>
+          </m:sSubPr>
+          <m:e>
+            <m:r>
+              <w:rPr>
+                <w:rFonts w:ascii="Cambria Math" w:hAnsi="Cambria Math"/>
+                <w:sz w:val="24"/>
+                <w:szCs w:val="24"/>
+                <w:lang w:val="en-US"/>
+              </w:rPr>
+              <m:t>c</m:t>
+            </m:r>
+          </m:e>
+          <m:sub>
+            <m:r>
+              <m:rPr>
+                <m:sty m:val="p"/>
+              </m:rPr>
+              <w:rPr>
+                <w:rFonts w:ascii="Cambria Math" w:hAnsi="Cambria Math"/>
+                <w:sz w:val="24"/>
+                <w:szCs w:val="24"/>
+                <w:lang w:val="en-US"/>
+              </w:rPr>
+              <m:t>max</m:t>
+            </m:r>
+          </m:sub>
+        </m:sSub>
+      </m:oMath>
+      <w:r>
+        <w:rPr>
+          <w:rFonts w:eastAsiaTheme="minorEastAsia"/>
+          <w:sz w:val="24"/>
+          <w:szCs w:val="24"/>
+          <w:lang w:val="en-US"/>
+        </w:rPr>
+        <w:t xml:space="preserve"> are the minimum (lower bound) and</w:t>
+      </w:r>
+      <w:r>
+        <w:rPr>
+          <w:rFonts w:eastAsiaTheme="minorEastAsia"/>
+          <w:sz w:val="24"/>
+          <w:szCs w:val="24"/>
+          <w:lang w:val="en-US"/>
+        </w:rPr>
+        <w:t xml:space="preserve"> maximum </w:t>
+      </w:r>
+      <w:r>
+        <w:rPr>
+          <w:rFonts w:eastAsiaTheme="minorEastAsia"/>
+          <w:sz w:val="24"/>
+          <w:szCs w:val="24"/>
+          <w:lang w:val="en-US"/>
+        </w:rPr>
+        <w:t xml:space="preserve">(upper bound) </w:t>
+      </w:r>
+      <w:r>
+        <w:rPr>
+          <w:rFonts w:eastAsiaTheme="minorEastAsia"/>
+          <w:sz w:val="24"/>
+          <w:szCs w:val="24"/>
+          <w:lang w:val="en-US"/>
+        </w:rPr>
+        <w:t>value</w:t>
+      </w:r>
+      <w:r>
+        <w:rPr>
+          <w:rFonts w:eastAsiaTheme="minorEastAsia"/>
+          <w:sz w:val="24"/>
+          <w:szCs w:val="24"/>
+          <w:lang w:val="en-US"/>
+        </w:rPr>
+        <w:t>s</w:t>
+      </w:r>
+      <w:r>
+        <w:rPr>
+          <w:rFonts w:eastAsiaTheme="minorEastAsia"/>
+          <w:sz w:val="24"/>
+          <w:szCs w:val="24"/>
+          <w:lang w:val="en-US"/>
+        </w:rPr>
+        <w:t xml:space="preserve"> </w:t>
+      </w:r>
+      <w:r>
+        <w:rPr>
+          <w:rFonts w:eastAsiaTheme="minorEastAsia"/>
+          <w:sz w:val="24"/>
+          <w:szCs w:val="24"/>
+          <w:lang w:val="en-US"/>
+        </w:rPr>
+        <w:t xml:space="preserve">of a variable defined in a chromosome, respectively. The </w:t>
+      </w:r>
+      <m:oMath>
+        <m:sSub>
+          <m:sSubPr>
+            <m:ctrlPr>
+              <w:rPr>
+                <w:rFonts w:ascii="Cambria Math" w:eastAsiaTheme="minorEastAsia" w:hAnsi="Cambria Math"/>
+                <w:i/>
+                <w:sz w:val="24"/>
+                <w:szCs w:val="24"/>
+                <w:lang w:val="en-US"/>
+              </w:rPr>
+            </m:ctrlPr>
+          </m:sSubPr>
+          <m:e>
+            <m:r>
+              <w:rPr>
+                <w:rFonts w:ascii="Cambria Math" w:eastAsiaTheme="minorEastAsia" w:hAnsi="Cambria Math"/>
+                <w:sz w:val="24"/>
+                <w:szCs w:val="24"/>
+                <w:lang w:val="en-US"/>
+              </w:rPr>
+              <m:t>η</m:t>
+            </m:r>
+          </m:e>
+          <m:sub>
+            <m:r>
+              <m:rPr>
+                <m:sty m:val="p"/>
+              </m:rPr>
+              <w:rPr>
+                <w:rFonts w:ascii="Cambria Math" w:eastAsiaTheme="minorEastAsia" w:hAnsi="Cambria Math"/>
+                <w:sz w:val="24"/>
+                <w:szCs w:val="24"/>
+                <w:lang w:val="en-US"/>
+              </w:rPr>
+              <m:t>m</m:t>
+            </m:r>
+          </m:sub>
+        </m:sSub>
+      </m:oMath>
+      <w:r>
+        <w:rPr>
+          <w:rFonts w:eastAsiaTheme="minorEastAsia"/>
+          <w:sz w:val="24"/>
+          <w:szCs w:val="24"/>
+          <w:lang w:val="en-US"/>
+        </w:rPr>
+        <w:t xml:space="preserve"> value used in the formulas above is the distribution index given as a node input.</w:t>
+      </w:r>
+    </w:p>
+    <w:p>
+      <w:pPr>
+        <w:spacing w:before="240" w:line="360" w:lineRule="auto"/>
+        <w:jc w:val="both"/>
+        <w:rPr>
+          <w:sz w:val="24"/>
+          <w:szCs w:val="24"/>
+          <w:lang w:val="en-US"/>
+        </w:rPr>
+      </w:pPr>
+      <w:r>
+        <w:rPr>
+          <w:rFonts w:eastAsiaTheme="minorEastAsia"/>
+          <w:sz w:val="24"/>
+          <w:szCs w:val="24"/>
+          <w:lang w:val="en-US"/>
+        </w:rPr>
+        <w:t xml:space="preserve">It is found that </w:t>
+      </w:r>
+      <m:oMath>
+        <m:sSub>
+          <m:sSubPr>
+            <m:ctrlPr>
+              <w:rPr>
+                <w:rFonts w:ascii="Cambria Math" w:eastAsiaTheme="minorEastAsia" w:hAnsi="Cambria Math"/>
+                <w:i/>
+                <w:sz w:val="24"/>
+                <w:szCs w:val="24"/>
+                <w:lang w:val="en-US"/>
+              </w:rPr>
+            </m:ctrlPr>
+          </m:sSubPr>
+          <m:e>
+            <m:r>
+              <w:rPr>
+                <w:rFonts w:ascii="Cambria Math" w:eastAsiaTheme="minorEastAsia" w:hAnsi="Cambria Math"/>
+                <w:sz w:val="24"/>
+                <w:szCs w:val="24"/>
+                <w:lang w:val="en-US"/>
+              </w:rPr>
+              <m:t>η</m:t>
+            </m:r>
+          </m:e>
+          <m:sub>
+            <m:r>
+              <m:rPr>
+                <m:sty m:val="p"/>
+              </m:rPr>
+              <w:rPr>
+                <w:rFonts w:ascii="Cambria Math" w:eastAsiaTheme="minorEastAsia" w:hAnsi="Cambria Math"/>
+                <w:sz w:val="24"/>
+                <w:szCs w:val="24"/>
+                <w:lang w:val="en-US"/>
+              </w:rPr>
+              <m:t>m</m:t>
+            </m:r>
+          </m:sub>
+        </m:sSub>
+      </m:oMath>
+      <w:r>
+        <w:rPr>
+          <w:rFonts w:eastAsiaTheme="minorEastAsia"/>
+          <w:sz w:val="24"/>
+          <w:szCs w:val="24"/>
+          <w:lang w:val="en-US"/>
+        </w:rPr>
+        <w:t xml:space="preserve"> values in range between 20.0 and 100.0 are adequate for most optimization problems.</w:t>
+      </w:r>
+      <w:r>
+        <w:rPr>
+          <w:rFonts w:eastAsiaTheme="minorEastAsia"/>
+          <w:sz w:val="24"/>
+          <w:szCs w:val="24"/>
+          <w:lang w:val="en-US"/>
+        </w:rPr>
+        <w:t xml:space="preserve"> Its default value is 20.0.</w:t>
+      </w:r>
+    </w:p>
+    <w:p>
+      <w:pPr>
+        <w:rPr>
+          <w:b/>
+          <w:sz w:val="24"/>
+          <w:szCs w:val="24"/>
+        </w:rPr>
+      </w:pPr>
+      <w:r>
+        <w:rPr>
+          <w:b/>
+          <w:sz w:val="24"/>
+          <w:szCs w:val="24"/>
+        </w:rPr>
+        <w:br w:type="page"/>
+      </w:r>
+    </w:p>
+    <w:p>
+      <w:pPr>
+        <w:pStyle w:val="Nagwek1"/>
+      </w:pPr>
+      <w:bookmarkStart w:id="14" w:name="_Toc15749942"/>
+      <w:bookmarkStart w:id="15" w:name="_Ref15749946"/>
       <w:r>
         <w:lastRenderedPageBreak/>
         <w:t>Reverse Sequence Mutation</w:t>
       </w:r>
-      <w:bookmarkEnd w:id="6"/>
+      <w:bookmarkEnd w:id="13"/>
+      <w:bookmarkEnd w:id="14"/>
+      <w:bookmarkEnd w:id="15"/>
     </w:p>
     <w:tbl>
       <w:tblPr>
@@ -5082,12 +11212,14 @@
       <w:pPr>
         <w:pStyle w:val="Nagwek1"/>
       </w:pPr>
-      <w:bookmarkStart w:id="7" w:name="_Toc14797375"/>
+      <w:bookmarkStart w:id="16" w:name="_Ref15749628"/>
+      <w:bookmarkStart w:id="17" w:name="_Toc15749943"/>
       <w:r>
         <w:lastRenderedPageBreak/>
         <w:t>Twors Mutation</w:t>
       </w:r>
-      <w:bookmarkEnd w:id="7"/>
+      <w:bookmarkEnd w:id="16"/>
+      <w:bookmarkEnd w:id="17"/>
     </w:p>
     <w:tbl>
       <w:tblPr>
@@ -5793,12 +11925,14 @@
       <w:pPr>
         <w:pStyle w:val="Nagwek1"/>
       </w:pPr>
-      <w:bookmarkStart w:id="8" w:name="_Toc14797376"/>
+      <w:bookmarkStart w:id="18" w:name="_Ref15749632"/>
+      <w:bookmarkStart w:id="19" w:name="_Toc15749944"/>
       <w:r>
         <w:lastRenderedPageBreak/>
         <w:t>Uniform Mutation</w:t>
       </w:r>
-      <w:bookmarkEnd w:id="8"/>
+      <w:bookmarkEnd w:id="18"/>
+      <w:bookmarkEnd w:id="19"/>
     </w:p>
     <w:tbl>
       <w:tblPr>
@@ -6700,6 +12834,106 @@
         <w:spacing w:line="360" w:lineRule="auto"/>
         <w:jc w:val="both"/>
         <w:rPr>
+          <w:i/>
+          <w:sz w:val="24"/>
+          <w:szCs w:val="24"/>
+          <w:lang w:val="en-US"/>
+        </w:rPr>
+      </w:pPr>
+      <w:r>
+        <w:rPr>
+          <w:sz w:val="24"/>
+          <w:szCs w:val="24"/>
+          <w:lang w:val="en-US"/>
+        </w:rPr>
+        <w:t xml:space="preserve">Deb, K.: </w:t>
+      </w:r>
+      <w:r>
+        <w:rPr>
+          <w:b/>
+          <w:i/>
+          <w:sz w:val="24"/>
+          <w:szCs w:val="24"/>
+          <w:lang w:val="en-US"/>
+        </w:rPr>
+        <w:t>An Efficient Constrain Handling Method for Genetic Algorithms</w:t>
+      </w:r>
+      <w:r>
+        <w:rPr>
+          <w:sz w:val="24"/>
+          <w:szCs w:val="24"/>
+          <w:lang w:val="en-US"/>
+        </w:rPr>
+        <w:t>. Computer Methods in Applied Mechanics and Engineering</w:t>
+      </w:r>
+      <w:r>
+        <w:rPr>
+          <w:sz w:val="24"/>
+          <w:szCs w:val="24"/>
+          <w:lang w:val="en-US"/>
+        </w:rPr>
+        <w:t>, vol. 186, issue 2, 4, June 2000, pp. 311 – 338.</w:t>
+      </w:r>
+    </w:p>
+    <w:p>
+      <w:pPr>
+        <w:spacing w:line="360" w:lineRule="auto"/>
+        <w:jc w:val="both"/>
+        <w:rPr>
+          <w:i/>
+          <w:sz w:val="24"/>
+          <w:szCs w:val="24"/>
+          <w:lang w:val="en-US"/>
+        </w:rPr>
+      </w:pPr>
+      <w:r>
+        <w:rPr>
+          <w:sz w:val="24"/>
+          <w:szCs w:val="24"/>
+          <w:lang w:val="en-US"/>
+        </w:rPr>
+        <w:t xml:space="preserve">Deb, K., Deb, D.: </w:t>
+      </w:r>
+      <w:r>
+        <w:rPr>
+          <w:b/>
+          <w:i/>
+          <w:sz w:val="24"/>
+          <w:szCs w:val="24"/>
+          <w:lang w:val="en-US"/>
+        </w:rPr>
+        <w:t>Analyzing Mutation Schemes for Real-Parameter Genetic Algorithms</w:t>
+      </w:r>
+      <w:r>
+        <w:rPr>
+          <w:sz w:val="24"/>
+          <w:szCs w:val="24"/>
+          <w:lang w:val="en-US"/>
+        </w:rPr>
+        <w:t xml:space="preserve">. </w:t>
+      </w:r>
+      <w:r>
+        <w:rPr>
+          <w:sz w:val="24"/>
+          <w:szCs w:val="24"/>
+          <w:lang w:val="en-US"/>
+        </w:rPr>
+        <w:t>International Journal of Artificial Intelligence and Soft Computing</w:t>
+      </w:r>
+      <w:r>
+        <w:rPr>
+          <w:sz w:val="24"/>
+          <w:szCs w:val="24"/>
+          <w:lang w:val="en-US"/>
+        </w:rPr>
+        <w:t>, vol. 4, issue 1, February 2014, pp. 1 – 28.</w:t>
+      </w:r>
+    </w:p>
+    <w:p>
+      <w:pPr>
+        <w:spacing w:line="360" w:lineRule="auto"/>
+        <w:jc w:val="both"/>
+        <w:rPr>
           <w:sz w:val="24"/>
           <w:szCs w:val="24"/>
           <w:lang w:val="en-US"/>
@@ -6815,8 +13049,8 @@
       </w:r>
     </w:p>
     <w:sectPr>
-      <w:headerReference w:type="default" r:id="rId9"/>
-      <w:footerReference w:type="default" r:id="rId10"/>
+      <w:headerReference w:type="default" r:id="rId12"/>
+      <w:footerReference w:type="default" r:id="rId13"/>
       <w:pgSz w:w="11906" w:h="16838"/>
       <w:pgMar w:top="1417" w:right="1417" w:bottom="1417" w:left="1417" w:header="708" w:footer="708" w:gutter="0"/>
       <w:cols w:space="708"/>
@@ -6958,7 +13192,7 @@
               <w:noProof/>
               <w:lang w:val="en-US"/>
             </w:rPr>
-            <w:t>9</w:t>
+            <w:t>12</w:t>
           </w:r>
           <w:r>
             <w:rPr>
@@ -8142,7 +14376,7 @@
 </file>
 
 <file path=customXml/itemProps1.xml><?xml version="1.0" encoding="utf-8"?>
-<ds:datastoreItem xmlns:ds="http://schemas.openxmlformats.org/officeDocument/2006/customXml" ds:itemID="{5CC9BE43-088D-4CFC-906F-01AEBD09A7E1}">
+<ds:datastoreItem xmlns:ds="http://schemas.openxmlformats.org/officeDocument/2006/customXml" ds:itemID="{0795FD67-DF1E-4CCA-9D89-AAFBD0B274A0}">
   <ds:schemaRefs>
     <ds:schemaRef ds:uri="http://schemas.openxmlformats.org/officeDocument/2006/bibliography"/>
   </ds:schemaRefs>
